--- a/cources/course_3/resources/ЛР 25.docx
+++ b/cources/course_3/resources/ЛР 25.docx
@@ -134,6 +134,7 @@
         </w:rPr>
         <w:t xml:space="preserve">___________ Е.В. </w:t>
       </w:r>
+      <w:proofErr w:type="spellStart"/>
       <w:r>
         <w:rPr>
           <w:rFonts w:ascii="Times New Roman" w:eastAsia="Times New Roman" w:hAnsi="Times New Roman" w:cs="Times New Roman"/>
@@ -142,6 +143,7 @@
         </w:rPr>
         <w:t>Паскал</w:t>
       </w:r>
+      <w:proofErr w:type="spellEnd"/>
       <w:r>
         <w:rPr>
           <w:rFonts w:ascii="Times New Roman" w:hAnsi="Times New Roman"/>
@@ -247,15 +249,7 @@
                 <w:sz w:val="26"/>
                 <w:szCs w:val="26"/>
               </w:rPr>
-              <w:t xml:space="preserve">Дисциплина: </w:t>
-            </w:r>
-            <w:r>
-              <w:rPr>
-                <w:rFonts w:ascii="Times New Roman" w:hAnsi="Times New Roman"/>
-                <w:sz w:val="26"/>
-                <w:szCs w:val="26"/>
-              </w:rPr>
-              <w:t>«Технология разработки программного обеспечения»</w:t>
+              <w:t>Дисциплина: «Технология разработки программного обеспечения»</w:t>
             </w:r>
           </w:p>
         </w:tc>
@@ -314,6 +308,7 @@
         <w:spacing w:after="0"/>
         <w:jc w:val="center"/>
       </w:pPr>
+      <w:proofErr w:type="spellStart"/>
       <w:r>
         <w:rPr>
           <w:rFonts w:ascii="Times New Roman" w:hAnsi="Times New Roman"/>
@@ -322,28 +317,31 @@
           <w:sz w:val="26"/>
           <w:szCs w:val="26"/>
         </w:rPr>
-        <w:t>Инструкционно-технологическая карта</w:t>
-      </w:r>
-    </w:p>
-    <w:p>
-      <w:pPr>
-        <w:spacing w:after="0"/>
-      </w:pPr>
-      <w:r>
-        <w:rPr>
-          <w:rFonts w:ascii="Times New Roman" w:hAnsi="Times New Roman"/>
+        <w:t>Инструкционно</w:t>
+      </w:r>
+      <w:proofErr w:type="spellEnd"/>
+      <w:r>
+        <w:rPr>
+          <w:rFonts w:ascii="Times New Roman" w:hAnsi="Times New Roman"/>
+          <w:b/>
+          <w:bCs/>
           <w:sz w:val="26"/>
           <w:szCs w:val="26"/>
         </w:rPr>
-        <w:t>Тема:</w:t>
-      </w:r>
+        <w:t>-технологическая карта</w:t>
+      </w:r>
+    </w:p>
+    <w:p>
+      <w:pPr>
+        <w:spacing w:after="0"/>
+      </w:pPr>
       <w:r>
         <w:rPr>
           <w:rFonts w:ascii="Times New Roman" w:hAnsi="Times New Roman"/>
           <w:sz w:val="26"/>
           <w:szCs w:val="26"/>
         </w:rPr>
-        <w:t xml:space="preserve"> </w:t>
+        <w:t xml:space="preserve">Тема: </w:t>
       </w:r>
       <w:r>
         <w:rPr>
@@ -368,6 +366,7 @@
         </w:rPr>
         <w:t xml:space="preserve">Цель: </w:t>
       </w:r>
+      <w:proofErr w:type="gramStart"/>
       <w:r>
         <w:rPr>
           <w:rFonts w:ascii="Times New Roman" w:hAnsi="Times New Roman" w:cs="Times New Roman"/>
@@ -376,8 +375,9 @@
           <w:sz w:val="26"/>
           <w:szCs w:val="26"/>
         </w:rPr>
-        <w:t xml:space="preserve">Научиться  создавать программные системы, используя шаблон </w:t>
-      </w:r>
+        <w:t>Научиться  создавать</w:t>
+      </w:r>
+      <w:proofErr w:type="gramEnd"/>
       <w:r>
         <w:rPr>
           <w:rFonts w:ascii="Times New Roman" w:hAnsi="Times New Roman" w:cs="Times New Roman"/>
@@ -385,6 +385,16 @@
           <w:spacing w:val="-6"/>
           <w:sz w:val="26"/>
           <w:szCs w:val="26"/>
+        </w:rPr>
+        <w:t xml:space="preserve"> программные системы, используя шаблон </w:t>
+      </w:r>
+      <w:r>
+        <w:rPr>
+          <w:rFonts w:ascii="Times New Roman" w:hAnsi="Times New Roman" w:cs="Times New Roman"/>
+          <w:color w:val="000000"/>
+          <w:spacing w:val="-6"/>
+          <w:sz w:val="26"/>
+          <w:szCs w:val="26"/>
           <w:lang w:val="en-US"/>
         </w:rPr>
         <w:t>MVP</w:t>
@@ -529,18 +539,9 @@
           <w:sz w:val="26"/>
           <w:szCs w:val="26"/>
         </w:rPr>
-        <w:t>3. Опишите, в чем отличие Presenter от Controller.</w:t>
-      </w:r>
-    </w:p>
-    <w:p>
-      <w:pPr>
-        <w:spacing w:after="0"/>
-        <w:rPr>
-          <w:rFonts w:ascii="Times New Roman" w:hAnsi="Times New Roman"/>
-          <w:sz w:val="26"/>
-          <w:szCs w:val="26"/>
-        </w:rPr>
-      </w:pPr>
+        <w:t xml:space="preserve">3. Опишите, в чем отличие </w:t>
+      </w:r>
+      <w:proofErr w:type="spellStart"/>
       <w:r>
         <w:rPr>
           <w:rFonts w:ascii="Times New Roman" w:eastAsia="Calibri" w:hAnsi="Times New Roman"/>
@@ -548,18 +549,9 @@
           <w:sz w:val="26"/>
           <w:szCs w:val="26"/>
         </w:rPr>
-        <w:t>4. Дайте определение понятию View (представление).</w:t>
-      </w:r>
-    </w:p>
-    <w:p>
-      <w:pPr>
-        <w:spacing w:after="0"/>
-        <w:rPr>
-          <w:rFonts w:ascii="Times New Roman" w:hAnsi="Times New Roman"/>
-          <w:sz w:val="26"/>
-          <w:szCs w:val="26"/>
-        </w:rPr>
-      </w:pPr>
+        <w:t>Presenter</w:t>
+      </w:r>
+      <w:proofErr w:type="spellEnd"/>
       <w:r>
         <w:rPr>
           <w:rFonts w:ascii="Times New Roman" w:eastAsia="Calibri" w:hAnsi="Times New Roman"/>
@@ -567,6 +559,64 @@
           <w:sz w:val="26"/>
           <w:szCs w:val="26"/>
         </w:rPr>
+        <w:t xml:space="preserve"> от </w:t>
+      </w:r>
+      <w:proofErr w:type="spellStart"/>
+      <w:r>
+        <w:rPr>
+          <w:rFonts w:ascii="Times New Roman" w:eastAsia="Calibri" w:hAnsi="Times New Roman"/>
+          <w:color w:val="000000"/>
+          <w:sz w:val="26"/>
+          <w:szCs w:val="26"/>
+        </w:rPr>
+        <w:t>Controller</w:t>
+      </w:r>
+      <w:proofErr w:type="spellEnd"/>
+      <w:r>
+        <w:rPr>
+          <w:rFonts w:ascii="Times New Roman" w:eastAsia="Calibri" w:hAnsi="Times New Roman"/>
+          <w:color w:val="000000"/>
+          <w:sz w:val="26"/>
+          <w:szCs w:val="26"/>
+        </w:rPr>
+        <w:t>.</w:t>
+      </w:r>
+    </w:p>
+    <w:p>
+      <w:pPr>
+        <w:spacing w:after="0"/>
+        <w:rPr>
+          <w:rFonts w:ascii="Times New Roman" w:hAnsi="Times New Roman"/>
+          <w:sz w:val="26"/>
+          <w:szCs w:val="26"/>
+        </w:rPr>
+      </w:pPr>
+      <w:r>
+        <w:rPr>
+          <w:rFonts w:ascii="Times New Roman" w:eastAsia="Calibri" w:hAnsi="Times New Roman"/>
+          <w:color w:val="000000"/>
+          <w:sz w:val="26"/>
+          <w:szCs w:val="26"/>
+        </w:rPr>
+        <w:t>4. Дайте определение понятию View (представление).</w:t>
+      </w:r>
+    </w:p>
+    <w:p>
+      <w:pPr>
+        <w:spacing w:after="0"/>
+        <w:rPr>
+          <w:rFonts w:ascii="Times New Roman" w:hAnsi="Times New Roman"/>
+          <w:sz w:val="26"/>
+          <w:szCs w:val="26"/>
+        </w:rPr>
+      </w:pPr>
+      <w:r>
+        <w:rPr>
+          <w:rFonts w:ascii="Times New Roman" w:eastAsia="Calibri" w:hAnsi="Times New Roman"/>
+          <w:color w:val="000000"/>
+          <w:sz w:val="26"/>
+          <w:szCs w:val="26"/>
+        </w:rPr>
         <w:t>5. Опишите, как работает MVP.</w:t>
       </w:r>
     </w:p>
@@ -612,15 +662,7 @@
           <w:sz w:val="24"/>
           <w:szCs w:val="24"/>
         </w:rPr>
-        <w:t>MVP – это паттерн программирования графических интерфейсов. В нём приложе</w:t>
-      </w:r>
-      <w:r>
-        <w:rPr>
-          <w:rFonts w:ascii="Times New Roman" w:hAnsi="Times New Roman"/>
-          <w:sz w:val="24"/>
-          <w:szCs w:val="24"/>
-        </w:rPr>
-        <w:t>ние делится на три компонента:</w:t>
+        <w:t>MVP – это паттерн программирования графических интерфейсов. В нём приложение делится на три компонента:</w:t>
       </w:r>
     </w:p>
     <w:p>
@@ -686,15 +728,7 @@
           <w:sz w:val="24"/>
           <w:szCs w:val="24"/>
         </w:rPr>
-        <w:t>(Вид или п</w:t>
-      </w:r>
-      <w:r>
-        <w:rPr>
-          <w:rFonts w:ascii="Times New Roman" w:hAnsi="Times New Roman"/>
-          <w:sz w:val="24"/>
-          <w:szCs w:val="24"/>
-        </w:rPr>
-        <w:t>редставление) показывает пользователю интерфейс и данные из модели.</w:t>
+        <w:t>(Вид или представление) показывает пользователю интерфейс и данные из модели.</w:t>
       </w:r>
     </w:p>
     <w:p>
@@ -710,6 +744,7 @@
         <w:ind w:firstLine="454"/>
         <w:jc w:val="both"/>
       </w:pPr>
+      <w:proofErr w:type="spellStart"/>
       <w:r>
         <w:rPr>
           <w:rStyle w:val="ab"/>
@@ -721,21 +756,14 @@
         </w:rPr>
         <w:t>Presenter</w:t>
       </w:r>
-      <w:r>
-        <w:rPr>
-          <w:rFonts w:ascii="Times New Roman" w:hAnsi="Times New Roman"/>
-          <w:sz w:val="24"/>
-          <w:szCs w:val="24"/>
-        </w:rPr>
-        <w:t xml:space="preserve"> (Представи</w:t>
-      </w:r>
-      <w:r>
-        <w:rPr>
-          <w:rFonts w:ascii="Times New Roman" w:hAnsi="Times New Roman"/>
-          <w:sz w:val="24"/>
-          <w:szCs w:val="24"/>
-        </w:rPr>
-        <w:t>тель) служит прослойкой между моделью и видом.</w:t>
+      <w:proofErr w:type="spellEnd"/>
+      <w:r>
+        <w:rPr>
+          <w:rFonts w:ascii="Times New Roman" w:hAnsi="Times New Roman"/>
+          <w:sz w:val="24"/>
+          <w:szCs w:val="24"/>
+        </w:rPr>
+        <w:t xml:space="preserve"> (Представитель) служит прослойкой между моделью и видом.</w:t>
       </w:r>
     </w:p>
     <w:p>
@@ -750,15 +778,15 @@
           <w:sz w:val="24"/>
           <w:szCs w:val="24"/>
         </w:rPr>
-        <w:t>Как и другие подобные паттерны (MVC, MVVM), MVP позволяет ускорить разработку и разделить ответственность разных специали</w:t>
-      </w:r>
-      <w:r>
-        <w:rPr>
-          <w:rFonts w:ascii="Times New Roman" w:hAnsi="Times New Roman"/>
-          <w:sz w:val="24"/>
-          <w:szCs w:val="24"/>
-        </w:rPr>
-        <w:t>стов; приложение удобнее тестировать и поддерживать.</w:t>
+        <w:t xml:space="preserve">Как и другие подобные паттерны (MVC, MVVM), MVP позволяет ускорить разработку и разделить ответственность разных специалистов; приложение удобнее тестировать и </w:t>
+      </w:r>
+      <w:r>
+        <w:rPr>
+          <w:rFonts w:ascii="Times New Roman" w:hAnsi="Times New Roman"/>
+          <w:sz w:val="24"/>
+          <w:szCs w:val="24"/>
+        </w:rPr>
+        <w:t>поддерживать.</w:t>
       </w:r>
     </w:p>
     <w:p>
@@ -773,7 +801,15 @@
           <w:sz w:val="24"/>
           <w:szCs w:val="24"/>
         </w:rPr>
-        <w:t>Чаще всего его используют разработчики мобильных приложений, однако он гораздо популярнее, чем может показаться. Дело в том, что этот паттерн активно применяется в вебе, хотя там его и называют MVC:</w:t>
+        <w:t>Чаще всего его используют разработчики мобильных приложений, однако он гораздо популярнее</w:t>
+      </w:r>
+      <w:r>
+        <w:rPr>
+          <w:rFonts w:ascii="Times New Roman" w:hAnsi="Times New Roman"/>
+          <w:sz w:val="24"/>
+          <w:szCs w:val="24"/>
+        </w:rPr>
+        <w:t>, чем может показаться. Дело в том, что этот паттерн активно применяется в вебе, хотя там его и называют MVC:</w:t>
       </w:r>
     </w:p>
     <w:p>
@@ -855,15 +891,7 @@
           <w:sz w:val="24"/>
           <w:szCs w:val="24"/>
         </w:rPr>
-        <w:t>К</w:t>
-      </w:r>
-      <w:r>
-        <w:rPr>
-          <w:rFonts w:ascii="Times New Roman" w:hAnsi="Times New Roman"/>
-          <w:sz w:val="24"/>
-          <w:szCs w:val="24"/>
-        </w:rPr>
-        <w:t>ак работает MVP</w:t>
+        <w:t>Как работает MVP</w:t>
       </w:r>
     </w:p>
     <w:p>
@@ -896,7 +924,7 @@
           <w:tab w:val="left" w:pos="0"/>
         </w:tabs>
         <w:spacing w:after="0" w:line="240" w:lineRule="auto"/>
-        <w:ind w:firstLine="454"/>
+        <w:ind w:firstLine="709"/>
         <w:jc w:val="both"/>
         <w:rPr>
           <w:rFonts w:ascii="Times New Roman" w:hAnsi="Times New Roman"/>
@@ -923,29 +951,21 @@
           <w:tab w:val="left" w:pos="0"/>
         </w:tabs>
         <w:spacing w:after="0" w:line="240" w:lineRule="auto"/>
-        <w:ind w:firstLine="454"/>
-        <w:jc w:val="both"/>
-        <w:rPr>
-          <w:rFonts w:ascii="Times New Roman" w:hAnsi="Times New Roman"/>
-          <w:sz w:val="24"/>
-          <w:szCs w:val="24"/>
-        </w:rPr>
-      </w:pPr>
-      <w:r>
-        <w:rPr>
-          <w:rFonts w:ascii="Times New Roman" w:hAnsi="Times New Roman"/>
-          <w:sz w:val="24"/>
-          <w:szCs w:val="24"/>
-        </w:rPr>
-        <w:t xml:space="preserve">Пользователь видит информацию и </w:t>
-      </w:r>
-      <w:r>
-        <w:rPr>
-          <w:rFonts w:ascii="Times New Roman" w:hAnsi="Times New Roman"/>
-          <w:sz w:val="24"/>
-          <w:szCs w:val="24"/>
-        </w:rPr>
-        <w:t>взаимодействует с интерфейсом.</w:t>
+        <w:ind w:firstLine="709"/>
+        <w:jc w:val="both"/>
+        <w:rPr>
+          <w:rFonts w:ascii="Times New Roman" w:hAnsi="Times New Roman"/>
+          <w:sz w:val="24"/>
+          <w:szCs w:val="24"/>
+        </w:rPr>
+      </w:pPr>
+      <w:r>
+        <w:rPr>
+          <w:rFonts w:ascii="Times New Roman" w:hAnsi="Times New Roman"/>
+          <w:sz w:val="24"/>
+          <w:szCs w:val="24"/>
+        </w:rPr>
+        <w:t>Пользователь видит информацию и взаимодействует с интерфейсом.</w:t>
       </w:r>
     </w:p>
     <w:p>
@@ -958,7 +978,7 @@
           <w:tab w:val="left" w:pos="0"/>
         </w:tabs>
         <w:spacing w:after="0" w:line="240" w:lineRule="auto"/>
-        <w:ind w:firstLine="454"/>
+        <w:ind w:firstLine="709"/>
         <w:jc w:val="both"/>
         <w:rPr>
           <w:rFonts w:ascii="Times New Roman" w:hAnsi="Times New Roman"/>
@@ -985,7 +1005,7 @@
           <w:tab w:val="left" w:pos="0"/>
         </w:tabs>
         <w:spacing w:after="0" w:line="240" w:lineRule="auto"/>
-        <w:ind w:firstLine="454"/>
+        <w:ind w:firstLine="709"/>
         <w:jc w:val="both"/>
         <w:rPr>
           <w:rFonts w:ascii="Times New Roman" w:hAnsi="Times New Roman"/>
@@ -1012,7 +1032,7 @@
           <w:tab w:val="left" w:pos="0"/>
         </w:tabs>
         <w:spacing w:after="0" w:line="240" w:lineRule="auto"/>
-        <w:ind w:firstLine="454"/>
+        <w:ind w:firstLine="709"/>
         <w:jc w:val="both"/>
         <w:rPr>
           <w:rFonts w:ascii="Times New Roman" w:hAnsi="Times New Roman"/>
@@ -1039,29 +1059,21 @@
           <w:tab w:val="left" w:pos="0"/>
         </w:tabs>
         <w:spacing w:after="0" w:line="240" w:lineRule="auto"/>
-        <w:ind w:firstLine="454"/>
-        <w:jc w:val="both"/>
-        <w:rPr>
-          <w:rFonts w:ascii="Times New Roman" w:hAnsi="Times New Roman"/>
-          <w:sz w:val="24"/>
-          <w:szCs w:val="24"/>
-        </w:rPr>
-      </w:pPr>
-      <w:r>
-        <w:rPr>
-          <w:rFonts w:ascii="Times New Roman" w:hAnsi="Times New Roman"/>
-          <w:sz w:val="24"/>
-          <w:szCs w:val="24"/>
-        </w:rPr>
-        <w:t>Представи</w:t>
-      </w:r>
-      <w:r>
-        <w:rPr>
-          <w:rFonts w:ascii="Times New Roman" w:hAnsi="Times New Roman"/>
-          <w:sz w:val="24"/>
-          <w:szCs w:val="24"/>
-        </w:rPr>
-        <w:t>тель получает обновлённую модель и передаёт её виду.</w:t>
+        <w:ind w:firstLine="709"/>
+        <w:jc w:val="both"/>
+        <w:rPr>
+          <w:rFonts w:ascii="Times New Roman" w:hAnsi="Times New Roman"/>
+          <w:sz w:val="24"/>
+          <w:szCs w:val="24"/>
+        </w:rPr>
+      </w:pPr>
+      <w:r>
+        <w:rPr>
+          <w:rFonts w:ascii="Times New Roman" w:hAnsi="Times New Roman"/>
+          <w:sz w:val="24"/>
+          <w:szCs w:val="24"/>
+        </w:rPr>
+        <w:t>Представитель получает обновлённую модель и передаёт её виду.</w:t>
       </w:r>
     </w:p>
     <w:p>
@@ -1074,7 +1086,7 @@
           <w:tab w:val="left" w:pos="0"/>
         </w:tabs>
         <w:spacing w:after="0" w:line="240" w:lineRule="auto"/>
-        <w:ind w:firstLine="454"/>
+        <w:ind w:firstLine="709"/>
         <w:jc w:val="both"/>
         <w:rPr>
           <w:rFonts w:ascii="Times New Roman" w:hAnsi="Times New Roman"/>
@@ -1114,23 +1126,7 @@
           <w:sz w:val="24"/>
           <w:szCs w:val="24"/>
         </w:rPr>
-        <w:t xml:space="preserve"> в том, что в MVC обновлённая модель сама говорит виду, что нужно показать другие данные.</w:t>
-      </w:r>
-      <w:r>
-        <w:rPr>
-          <w:rFonts w:ascii="Times New Roman" w:hAnsi="Times New Roman"/>
-          <w:sz w:val="24"/>
-          <w:szCs w:val="24"/>
-        </w:rPr>
-        <w:t xml:space="preserve"> Если же этого не происходит и приложению нужен п</w:t>
-      </w:r>
-      <w:r>
-        <w:rPr>
-          <w:rFonts w:ascii="Times New Roman" w:hAnsi="Times New Roman"/>
-          <w:sz w:val="24"/>
-          <w:szCs w:val="24"/>
-        </w:rPr>
-        <w:t>осредник в виде представителя, то паттерн стоит называть MVP.</w:t>
+        <w:t xml:space="preserve"> в том, что в MVC обновлённая модель сама говорит виду, что нужно показать другие данные. Если же этого не происходит и приложению нужен посредник в виде представителя, то паттерн стоит называть MVP.</w:t>
       </w:r>
     </w:p>
     <w:p>
@@ -1231,15 +1227,7 @@
           <w:sz w:val="24"/>
           <w:szCs w:val="24"/>
         </w:rPr>
-        <w:t xml:space="preserve">Если с текстом всё в порядке, издатель передаёт его в отдел вёрстки </w:t>
-      </w:r>
-      <w:r>
-        <w:rPr>
-          <w:rFonts w:ascii="Times New Roman" w:hAnsi="Times New Roman"/>
-          <w:sz w:val="24"/>
-          <w:szCs w:val="24"/>
-        </w:rPr>
-        <w:t>(вид).</w:t>
+        <w:t>Если с текстом всё в порядке, издатель передаёт его в отдел вёрстки (вид).</w:t>
       </w:r>
     </w:p>
     <w:p>
@@ -1293,15 +1281,7 @@
           <w:sz w:val="24"/>
           <w:szCs w:val="24"/>
         </w:rPr>
-        <w:t>Если пользователи как-то реагируют на книгу, например, пишут письма в издательство, то работа может начаться заново. Допустим, кто-то может заметить в книге неточность,</w:t>
-      </w:r>
-      <w:r>
-        <w:rPr>
-          <w:rFonts w:ascii="Times New Roman" w:hAnsi="Times New Roman"/>
-          <w:sz w:val="24"/>
-          <w:szCs w:val="24"/>
-        </w:rPr>
-        <w:t xml:space="preserve"> тогда издатель передаст информацию автору, автор её обновит и так далее.</w:t>
+        <w:t>Если пользователи как-то реагируют на книгу, например, пишут письма в издательство, то работа может начаться заново. Допустим, кто-то может заметить в книге неточность, тогда издатель передаст информацию автору, автор её обновит и так далее.</w:t>
       </w:r>
     </w:p>
     <w:p>
@@ -1356,16 +1336,9 @@
           <w:sz w:val="24"/>
           <w:szCs w:val="24"/>
         </w:rPr>
-        <w:t>Так как MVP служит для упрощения разработки графических ин</w:t>
-      </w:r>
-      <w:r>
-        <w:rPr>
-          <w:rFonts w:ascii="Times New Roman" w:hAnsi="Times New Roman"/>
-          <w:sz w:val="24"/>
-          <w:szCs w:val="24"/>
-        </w:rPr>
-        <w:t xml:space="preserve">терфейсов, рассмотреть его можно на примере WPF-приложения. В качестве вида будут выступать файлы </w:t>
-      </w:r>
+        <w:t xml:space="preserve">Так как MVP служит для упрощения разработки графических интерфейсов, рассмотреть его можно на примере WPF-приложения. В качестве вида будут выступать файлы </w:t>
+      </w:r>
+      <w:proofErr w:type="spellStart"/>
       <w:r>
         <w:rPr>
           <w:rStyle w:val="a9"/>
@@ -1375,6 +1348,7 @@
         </w:rPr>
         <w:t>MainWindow.xaml</w:t>
       </w:r>
+      <w:proofErr w:type="spellEnd"/>
       <w:r>
         <w:rPr>
           <w:rFonts w:ascii="Times New Roman" w:hAnsi="Times New Roman"/>
@@ -1383,6 +1357,7 @@
         </w:rPr>
         <w:t xml:space="preserve"> (разметка интерфейса) и </w:t>
       </w:r>
+      <w:proofErr w:type="spellStart"/>
       <w:r>
         <w:rPr>
           <w:rStyle w:val="a9"/>
@@ -1392,6 +1367,7 @@
         </w:rPr>
         <w:t>MainWindow.xaml.cs</w:t>
       </w:r>
+      <w:proofErr w:type="spellEnd"/>
       <w:r>
         <w:rPr>
           <w:rFonts w:ascii="Times New Roman" w:hAnsi="Times New Roman"/>
@@ -1436,15 +1412,43 @@
           <w:rFonts w:ascii="Times New Roman" w:hAnsi="Times New Roman"/>
           <w:lang w:val="en-US"/>
         </w:rPr>
-        <w:t>&lt;Border HorizontalAlignment="</w:t>
-      </w:r>
-      <w:r>
-        <w:rPr>
-          <w:rStyle w:val="ac"/>
-          <w:rFonts w:ascii="Times New Roman" w:hAnsi="Times New Roman"/>
-          <w:lang w:val="en-US"/>
-        </w:rPr>
-        <w:t>Center" VerticalAlignment="Center" Width="250"&gt;</w:t>
+        <w:t xml:space="preserve">&lt;Border </w:t>
+      </w:r>
+      <w:proofErr w:type="spellStart"/>
+      <w:r>
+        <w:rPr>
+          <w:rStyle w:val="ac"/>
+          <w:rFonts w:ascii="Times New Roman" w:hAnsi="Times New Roman"/>
+          <w:lang w:val="en-US"/>
+        </w:rPr>
+        <w:t>HorizontalAlignment</w:t>
+      </w:r>
+      <w:proofErr w:type="spellEnd"/>
+      <w:r>
+        <w:rPr>
+          <w:rStyle w:val="ac"/>
+          <w:rFonts w:ascii="Times New Roman" w:hAnsi="Times New Roman"/>
+          <w:lang w:val="en-US"/>
+        </w:rPr>
+        <w:t xml:space="preserve">="Center" </w:t>
+      </w:r>
+      <w:proofErr w:type="spellStart"/>
+      <w:r>
+        <w:rPr>
+          <w:rStyle w:val="ac"/>
+          <w:rFonts w:ascii="Times New Roman" w:hAnsi="Times New Roman"/>
+          <w:lang w:val="en-US"/>
+        </w:rPr>
+        <w:t>VerticalAlignment</w:t>
+      </w:r>
+      <w:proofErr w:type="spellEnd"/>
+      <w:r>
+        <w:rPr>
+          <w:rStyle w:val="ac"/>
+          <w:rFonts w:ascii="Times New Roman" w:hAnsi="Times New Roman"/>
+          <w:lang w:val="en-US"/>
+        </w:rPr>
+        <w:t>="Center" Width="250"&gt;</w:t>
       </w:r>
     </w:p>
     <w:p>
@@ -1463,231 +1467,601 @@
           <w:lang w:val="en-US"/>
         </w:rPr>
         <w:lastRenderedPageBreak/>
-        <w:t xml:space="preserve">        &lt;StackPanel&gt;</w:t>
-      </w:r>
-    </w:p>
-    <w:p>
-      <w:pPr>
-        <w:spacing w:after="0" w:line="240" w:lineRule="auto"/>
-        <w:ind w:firstLine="737"/>
-        <w:jc w:val="both"/>
-        <w:rPr>
-          <w:lang w:val="en-US"/>
-        </w:rPr>
-      </w:pPr>
-      <w:r>
-        <w:rPr>
-          <w:rStyle w:val="ac"/>
-          <w:rFonts w:ascii="Times New Roman" w:hAnsi="Times New Roman"/>
-          <w:lang w:val="en-US"/>
-        </w:rPr>
-        <w:t xml:space="preserve">                &lt;TextBlock Text="Login form" TextAlignment="Center"/&gt;</w:t>
-      </w:r>
-    </w:p>
-    <w:p>
-      <w:pPr>
-        <w:spacing w:after="0" w:line="240" w:lineRule="auto"/>
-        <w:ind w:firstLine="737"/>
-        <w:jc w:val="both"/>
-        <w:rPr>
-          <w:lang w:val="en-US"/>
-        </w:rPr>
-      </w:pPr>
-      <w:r>
-        <w:rPr>
-          <w:rStyle w:val="ac"/>
-          <w:rFonts w:ascii="Times New Roman" w:hAnsi="Times New Roman"/>
-          <w:lang w:val="en-US"/>
-        </w:rPr>
-        <w:t xml:space="preserve">                &lt;DockPanel LastChildFill="True"&gt;</w:t>
-      </w:r>
-    </w:p>
-    <w:p>
-      <w:pPr>
-        <w:spacing w:after="0" w:line="240" w:lineRule="auto"/>
-        <w:ind w:firstLine="737"/>
-        <w:jc w:val="both"/>
-        <w:rPr>
-          <w:lang w:val="en-US"/>
-        </w:rPr>
-      </w:pPr>
-      <w:r>
-        <w:rPr>
-          <w:rStyle w:val="ac"/>
-          <w:rFonts w:ascii="Times New Roman" w:hAnsi="Times New Roman"/>
-          <w:lang w:val="en-US"/>
-        </w:rPr>
-        <w:t xml:space="preserve">                        &lt;TextBlock Text="Login:"/&gt;</w:t>
-      </w:r>
-    </w:p>
-    <w:p>
-      <w:pPr>
-        <w:spacing w:after="0" w:line="240" w:lineRule="auto"/>
-        <w:ind w:firstLine="737"/>
-        <w:jc w:val="both"/>
-        <w:rPr>
-          <w:lang w:val="en-US"/>
-        </w:rPr>
-      </w:pPr>
-      <w:r>
-        <w:rPr>
-          <w:rStyle w:val="ac"/>
-          <w:rFonts w:ascii="Times New Roman" w:hAnsi="Times New Roman"/>
-          <w:lang w:val="en-US"/>
-        </w:rPr>
-        <w:t xml:space="preserve">                        &lt;TextBox Name="LoginTextBox"/&gt;</w:t>
-      </w:r>
-    </w:p>
-    <w:p>
-      <w:pPr>
-        <w:spacing w:after="0" w:line="240" w:lineRule="auto"/>
-        <w:ind w:firstLine="737"/>
-        <w:jc w:val="both"/>
-        <w:rPr>
-          <w:lang w:val="en-US"/>
-        </w:rPr>
-      </w:pPr>
-      <w:r>
-        <w:rPr>
-          <w:rStyle w:val="ac"/>
-          <w:rFonts w:ascii="Times New Roman" w:hAnsi="Times New Roman"/>
-          <w:lang w:val="en-US"/>
-        </w:rPr>
-        <w:t xml:space="preserve">                &lt;/DockPanel&gt;</w:t>
-      </w:r>
-    </w:p>
-    <w:p>
-      <w:pPr>
-        <w:spacing w:after="0" w:line="240" w:lineRule="auto"/>
-        <w:ind w:firstLine="737"/>
-        <w:jc w:val="both"/>
-        <w:rPr>
-          <w:lang w:val="en-US"/>
-        </w:rPr>
-      </w:pPr>
-      <w:r>
-        <w:rPr>
-          <w:rStyle w:val="ac"/>
-          <w:rFonts w:ascii="Times New Roman" w:hAnsi="Times New Roman"/>
-          <w:lang w:val="en-US"/>
-        </w:rPr>
-        <w:t xml:space="preserve">                &lt;DockPanel LastChildFill="True"&gt;</w:t>
-      </w:r>
-    </w:p>
-    <w:p>
-      <w:pPr>
-        <w:spacing w:after="0" w:line="240" w:lineRule="auto"/>
-        <w:ind w:firstLine="737"/>
-        <w:jc w:val="both"/>
-        <w:rPr>
-          <w:lang w:val="en-US"/>
-        </w:rPr>
-      </w:pPr>
-      <w:r>
-        <w:rPr>
-          <w:rStyle w:val="ac"/>
-          <w:rFonts w:ascii="Times New Roman" w:hAnsi="Times New Roman"/>
-          <w:lang w:val="en-US"/>
-        </w:rPr>
-        <w:t xml:space="preserve">                        &lt;TextBlock Text="Password:"/&gt;</w:t>
-      </w:r>
-    </w:p>
-    <w:p>
-      <w:pPr>
-        <w:spacing w:after="0" w:line="240" w:lineRule="auto"/>
-        <w:ind w:firstLine="737"/>
-        <w:jc w:val="both"/>
-        <w:rPr>
-          <w:lang w:val="en-US"/>
-        </w:rPr>
-      </w:pPr>
-      <w:r>
-        <w:rPr>
-          <w:rStyle w:val="ac"/>
-          <w:rFonts w:ascii="Times New Roman" w:hAnsi="Times New Roman"/>
-          <w:lang w:val="en-US"/>
-        </w:rPr>
-        <w:t xml:space="preserve">                        &lt;PasswordBox Name="PassBox"/&gt;</w:t>
-      </w:r>
-    </w:p>
-    <w:p>
-      <w:pPr>
-        <w:spacing w:after="0" w:line="240" w:lineRule="auto"/>
-        <w:ind w:firstLine="737"/>
-        <w:jc w:val="both"/>
-        <w:rPr>
-          <w:lang w:val="en-US"/>
-        </w:rPr>
-      </w:pPr>
-      <w:r>
-        <w:rPr>
-          <w:rStyle w:val="ac"/>
-          <w:rFonts w:ascii="Times New Roman" w:hAnsi="Times New Roman"/>
-          <w:lang w:val="en-US"/>
-        </w:rPr>
-        <w:t xml:space="preserve">               </w:t>
-      </w:r>
-      <w:r>
-        <w:rPr>
-          <w:rStyle w:val="ac"/>
-          <w:rFonts w:ascii="Times New Roman" w:hAnsi="Times New Roman"/>
-          <w:lang w:val="en-US"/>
-        </w:rPr>
-        <w:t xml:space="preserve"> &lt;/DockPanel&gt;</w:t>
-      </w:r>
-    </w:p>
-    <w:p>
-      <w:pPr>
-        <w:spacing w:after="0" w:line="240" w:lineRule="auto"/>
-        <w:ind w:firstLine="737"/>
-        <w:jc w:val="both"/>
-        <w:rPr>
-          <w:lang w:val="en-US"/>
-        </w:rPr>
-      </w:pPr>
-      <w:r>
-        <w:rPr>
-          <w:rStyle w:val="ac"/>
-          <w:rFonts w:ascii="Times New Roman" w:hAnsi="Times New Roman"/>
-          <w:lang w:val="en-US"/>
-        </w:rPr>
-        <w:t xml:space="preserve">                &lt;Button Content="Log in" Name="LoginButton" Click="LoginButton_Click" IsDefault="True"/&gt;</w:t>
-      </w:r>
-    </w:p>
-    <w:p>
-      <w:pPr>
-        <w:spacing w:after="0" w:line="240" w:lineRule="auto"/>
-        <w:ind w:firstLine="737"/>
-        <w:jc w:val="both"/>
-        <w:rPr>
-          <w:lang w:val="en-US"/>
-        </w:rPr>
-      </w:pPr>
-      <w:r>
-        <w:rPr>
-          <w:rStyle w:val="ac"/>
-          <w:rFonts w:ascii="Times New Roman" w:hAnsi="Times New Roman"/>
-          <w:lang w:val="en-US"/>
-        </w:rPr>
-        <w:t xml:space="preserve">                &lt;TextBlock Name="MessageBlock"/&gt;</w:t>
-      </w:r>
-    </w:p>
-    <w:p>
-      <w:pPr>
-        <w:spacing w:after="0" w:line="240" w:lineRule="auto"/>
-        <w:ind w:firstLine="737"/>
-        <w:jc w:val="both"/>
-        <w:rPr>
-          <w:lang w:val="en-US"/>
-        </w:rPr>
-      </w:pPr>
-      <w:r>
-        <w:rPr>
-          <w:rStyle w:val="ac"/>
-          <w:rFonts w:ascii="Times New Roman" w:hAnsi="Times New Roman"/>
-          <w:lang w:val="en-US"/>
-        </w:rPr>
-        <w:t xml:space="preserve">        &lt;/StackPanel&gt;</w:t>
+        <w:t xml:space="preserve">        &lt;</w:t>
+      </w:r>
+      <w:proofErr w:type="spellStart"/>
+      <w:r>
+        <w:rPr>
+          <w:rStyle w:val="ac"/>
+          <w:rFonts w:ascii="Times New Roman" w:hAnsi="Times New Roman"/>
+          <w:lang w:val="en-US"/>
+        </w:rPr>
+        <w:t>StackPanel</w:t>
+      </w:r>
+      <w:proofErr w:type="spellEnd"/>
+      <w:r>
+        <w:rPr>
+          <w:rStyle w:val="ac"/>
+          <w:rFonts w:ascii="Times New Roman" w:hAnsi="Times New Roman"/>
+          <w:lang w:val="en-US"/>
+        </w:rPr>
+        <w:t>&gt;</w:t>
+      </w:r>
+    </w:p>
+    <w:p>
+      <w:pPr>
+        <w:spacing w:after="0" w:line="240" w:lineRule="auto"/>
+        <w:ind w:firstLine="737"/>
+        <w:jc w:val="both"/>
+        <w:rPr>
+          <w:lang w:val="en-US"/>
+        </w:rPr>
+      </w:pPr>
+      <w:r>
+        <w:rPr>
+          <w:rStyle w:val="ac"/>
+          <w:rFonts w:ascii="Times New Roman" w:hAnsi="Times New Roman"/>
+          <w:lang w:val="en-US"/>
+        </w:rPr>
+        <w:t xml:space="preserve">                &lt;</w:t>
+      </w:r>
+      <w:proofErr w:type="spellStart"/>
+      <w:r>
+        <w:rPr>
+          <w:rStyle w:val="ac"/>
+          <w:rFonts w:ascii="Times New Roman" w:hAnsi="Times New Roman"/>
+          <w:lang w:val="en-US"/>
+        </w:rPr>
+        <w:t>TextBlock</w:t>
+      </w:r>
+      <w:proofErr w:type="spellEnd"/>
+      <w:r>
+        <w:rPr>
+          <w:rStyle w:val="ac"/>
+          <w:rFonts w:ascii="Times New Roman" w:hAnsi="Times New Roman"/>
+          <w:lang w:val="en-US"/>
+        </w:rPr>
+        <w:t xml:space="preserve"> Text="Login form" </w:t>
+      </w:r>
+      <w:proofErr w:type="spellStart"/>
+      <w:r>
+        <w:rPr>
+          <w:rStyle w:val="ac"/>
+          <w:rFonts w:ascii="Times New Roman" w:hAnsi="Times New Roman"/>
+          <w:lang w:val="en-US"/>
+        </w:rPr>
+        <w:t>TextAlignment</w:t>
+      </w:r>
+      <w:proofErr w:type="spellEnd"/>
+      <w:r>
+        <w:rPr>
+          <w:rStyle w:val="ac"/>
+          <w:rFonts w:ascii="Times New Roman" w:hAnsi="Times New Roman"/>
+          <w:lang w:val="en-US"/>
+        </w:rPr>
+        <w:t>="Center"/&gt;</w:t>
+      </w:r>
+    </w:p>
+    <w:p>
+      <w:pPr>
+        <w:spacing w:after="0" w:line="240" w:lineRule="auto"/>
+        <w:ind w:firstLine="737"/>
+        <w:jc w:val="both"/>
+        <w:rPr>
+          <w:lang w:val="en-US"/>
+        </w:rPr>
+      </w:pPr>
+      <w:r>
+        <w:rPr>
+          <w:rStyle w:val="ac"/>
+          <w:rFonts w:ascii="Times New Roman" w:hAnsi="Times New Roman"/>
+          <w:lang w:val="en-US"/>
+        </w:rPr>
+        <w:t xml:space="preserve">                &lt;</w:t>
+      </w:r>
+      <w:proofErr w:type="spellStart"/>
+      <w:r>
+        <w:rPr>
+          <w:rStyle w:val="ac"/>
+          <w:rFonts w:ascii="Times New Roman" w:hAnsi="Times New Roman"/>
+          <w:lang w:val="en-US"/>
+        </w:rPr>
+        <w:t>DockPanel</w:t>
+      </w:r>
+      <w:proofErr w:type="spellEnd"/>
+      <w:r>
+        <w:rPr>
+          <w:rStyle w:val="ac"/>
+          <w:rFonts w:ascii="Times New Roman" w:hAnsi="Times New Roman"/>
+          <w:lang w:val="en-US"/>
+        </w:rPr>
+        <w:t xml:space="preserve"> </w:t>
+      </w:r>
+      <w:proofErr w:type="spellStart"/>
+      <w:r>
+        <w:rPr>
+          <w:rStyle w:val="ac"/>
+          <w:rFonts w:ascii="Times New Roman" w:hAnsi="Times New Roman"/>
+          <w:lang w:val="en-US"/>
+        </w:rPr>
+        <w:t>LastChildFill</w:t>
+      </w:r>
+      <w:proofErr w:type="spellEnd"/>
+      <w:r>
+        <w:rPr>
+          <w:rStyle w:val="ac"/>
+          <w:rFonts w:ascii="Times New Roman" w:hAnsi="Times New Roman"/>
+          <w:lang w:val="en-US"/>
+        </w:rPr>
+        <w:t>="True"&gt;</w:t>
+      </w:r>
+    </w:p>
+    <w:p>
+      <w:pPr>
+        <w:spacing w:after="0" w:line="240" w:lineRule="auto"/>
+        <w:ind w:firstLine="737"/>
+        <w:jc w:val="both"/>
+        <w:rPr>
+          <w:lang w:val="en-US"/>
+        </w:rPr>
+      </w:pPr>
+      <w:r>
+        <w:rPr>
+          <w:rStyle w:val="ac"/>
+          <w:rFonts w:ascii="Times New Roman" w:hAnsi="Times New Roman"/>
+          <w:lang w:val="en-US"/>
+        </w:rPr>
+        <w:t xml:space="preserve">                        &lt;</w:t>
+      </w:r>
+      <w:proofErr w:type="spellStart"/>
+      <w:r>
+        <w:rPr>
+          <w:rStyle w:val="ac"/>
+          <w:rFonts w:ascii="Times New Roman" w:hAnsi="Times New Roman"/>
+          <w:lang w:val="en-US"/>
+        </w:rPr>
+        <w:t>TextBlock</w:t>
+      </w:r>
+      <w:proofErr w:type="spellEnd"/>
+      <w:r>
+        <w:rPr>
+          <w:rStyle w:val="ac"/>
+          <w:rFonts w:ascii="Times New Roman" w:hAnsi="Times New Roman"/>
+          <w:lang w:val="en-US"/>
+        </w:rPr>
+        <w:t xml:space="preserve"> Text="Login:"/&gt;</w:t>
+      </w:r>
+    </w:p>
+    <w:p>
+      <w:pPr>
+        <w:spacing w:after="0" w:line="240" w:lineRule="auto"/>
+        <w:ind w:firstLine="737"/>
+        <w:jc w:val="both"/>
+        <w:rPr>
+          <w:lang w:val="en-US"/>
+        </w:rPr>
+      </w:pPr>
+      <w:r>
+        <w:rPr>
+          <w:rStyle w:val="ac"/>
+          <w:rFonts w:ascii="Times New Roman" w:hAnsi="Times New Roman"/>
+          <w:lang w:val="en-US"/>
+        </w:rPr>
+        <w:t xml:space="preserve">                        &lt;</w:t>
+      </w:r>
+      <w:proofErr w:type="spellStart"/>
+      <w:r>
+        <w:rPr>
+          <w:rStyle w:val="ac"/>
+          <w:rFonts w:ascii="Times New Roman" w:hAnsi="Times New Roman"/>
+          <w:lang w:val="en-US"/>
+        </w:rPr>
+        <w:t>TextBox</w:t>
+      </w:r>
+      <w:proofErr w:type="spellEnd"/>
+      <w:r>
+        <w:rPr>
+          <w:rStyle w:val="ac"/>
+          <w:rFonts w:ascii="Times New Roman" w:hAnsi="Times New Roman"/>
+          <w:lang w:val="en-US"/>
+        </w:rPr>
+        <w:t xml:space="preserve"> Name="</w:t>
+      </w:r>
+      <w:proofErr w:type="spellStart"/>
+      <w:r>
+        <w:rPr>
+          <w:rStyle w:val="ac"/>
+          <w:rFonts w:ascii="Times New Roman" w:hAnsi="Times New Roman"/>
+          <w:lang w:val="en-US"/>
+        </w:rPr>
+        <w:t>LoginTextBox</w:t>
+      </w:r>
+      <w:proofErr w:type="spellEnd"/>
+      <w:r>
+        <w:rPr>
+          <w:rStyle w:val="ac"/>
+          <w:rFonts w:ascii="Times New Roman" w:hAnsi="Times New Roman"/>
+          <w:lang w:val="en-US"/>
+        </w:rPr>
+        <w:t>"/&gt;</w:t>
+      </w:r>
+    </w:p>
+    <w:p>
+      <w:pPr>
+        <w:spacing w:after="0" w:line="240" w:lineRule="auto"/>
+        <w:ind w:firstLine="737"/>
+        <w:jc w:val="both"/>
+        <w:rPr>
+          <w:lang w:val="en-US"/>
+        </w:rPr>
+      </w:pPr>
+      <w:r>
+        <w:rPr>
+          <w:rStyle w:val="ac"/>
+          <w:rFonts w:ascii="Times New Roman" w:hAnsi="Times New Roman"/>
+          <w:lang w:val="en-US"/>
+        </w:rPr>
+        <w:t xml:space="preserve">                &lt;/</w:t>
+      </w:r>
+      <w:proofErr w:type="spellStart"/>
+      <w:r>
+        <w:rPr>
+          <w:rStyle w:val="ac"/>
+          <w:rFonts w:ascii="Times New Roman" w:hAnsi="Times New Roman"/>
+          <w:lang w:val="en-US"/>
+        </w:rPr>
+        <w:t>DockPanel</w:t>
+      </w:r>
+      <w:proofErr w:type="spellEnd"/>
+      <w:r>
+        <w:rPr>
+          <w:rStyle w:val="ac"/>
+          <w:rFonts w:ascii="Times New Roman" w:hAnsi="Times New Roman"/>
+          <w:lang w:val="en-US"/>
+        </w:rPr>
+        <w:t>&gt;</w:t>
+      </w:r>
+    </w:p>
+    <w:p>
+      <w:pPr>
+        <w:spacing w:after="0" w:line="240" w:lineRule="auto"/>
+        <w:ind w:firstLine="737"/>
+        <w:jc w:val="both"/>
+        <w:rPr>
+          <w:lang w:val="en-US"/>
+        </w:rPr>
+      </w:pPr>
+      <w:r>
+        <w:rPr>
+          <w:rStyle w:val="ac"/>
+          <w:rFonts w:ascii="Times New Roman" w:hAnsi="Times New Roman"/>
+          <w:lang w:val="en-US"/>
+        </w:rPr>
+        <w:t xml:space="preserve">                &lt;</w:t>
+      </w:r>
+      <w:proofErr w:type="spellStart"/>
+      <w:r>
+        <w:rPr>
+          <w:rStyle w:val="ac"/>
+          <w:rFonts w:ascii="Times New Roman" w:hAnsi="Times New Roman"/>
+          <w:lang w:val="en-US"/>
+        </w:rPr>
+        <w:t>DockPanel</w:t>
+      </w:r>
+      <w:proofErr w:type="spellEnd"/>
+      <w:r>
+        <w:rPr>
+          <w:rStyle w:val="ac"/>
+          <w:rFonts w:ascii="Times New Roman" w:hAnsi="Times New Roman"/>
+          <w:lang w:val="en-US"/>
+        </w:rPr>
+        <w:t xml:space="preserve"> </w:t>
+      </w:r>
+      <w:proofErr w:type="spellStart"/>
+      <w:r>
+        <w:rPr>
+          <w:rStyle w:val="ac"/>
+          <w:rFonts w:ascii="Times New Roman" w:hAnsi="Times New Roman"/>
+          <w:lang w:val="en-US"/>
+        </w:rPr>
+        <w:t>LastChildFill</w:t>
+      </w:r>
+      <w:proofErr w:type="spellEnd"/>
+      <w:r>
+        <w:rPr>
+          <w:rStyle w:val="ac"/>
+          <w:rFonts w:ascii="Times New Roman" w:hAnsi="Times New Roman"/>
+          <w:lang w:val="en-US"/>
+        </w:rPr>
+        <w:t>="True"&gt;</w:t>
+      </w:r>
+    </w:p>
+    <w:p>
+      <w:pPr>
+        <w:spacing w:after="0" w:line="240" w:lineRule="auto"/>
+        <w:ind w:firstLine="737"/>
+        <w:jc w:val="both"/>
+        <w:rPr>
+          <w:lang w:val="en-US"/>
+        </w:rPr>
+      </w:pPr>
+      <w:r>
+        <w:rPr>
+          <w:rStyle w:val="ac"/>
+          <w:rFonts w:ascii="Times New Roman" w:hAnsi="Times New Roman"/>
+          <w:lang w:val="en-US"/>
+        </w:rPr>
+        <w:t xml:space="preserve">                        &lt;</w:t>
+      </w:r>
+      <w:proofErr w:type="spellStart"/>
+      <w:r>
+        <w:rPr>
+          <w:rStyle w:val="ac"/>
+          <w:rFonts w:ascii="Times New Roman" w:hAnsi="Times New Roman"/>
+          <w:lang w:val="en-US"/>
+        </w:rPr>
+        <w:t>TextBlock</w:t>
+      </w:r>
+      <w:proofErr w:type="spellEnd"/>
+      <w:r>
+        <w:rPr>
+          <w:rStyle w:val="ac"/>
+          <w:rFonts w:ascii="Times New Roman" w:hAnsi="Times New Roman"/>
+          <w:lang w:val="en-US"/>
+        </w:rPr>
+        <w:t xml:space="preserve"> Text="Password:"/&gt;</w:t>
+      </w:r>
+    </w:p>
+    <w:p>
+      <w:pPr>
+        <w:spacing w:after="0" w:line="240" w:lineRule="auto"/>
+        <w:ind w:firstLine="737"/>
+        <w:jc w:val="both"/>
+        <w:rPr>
+          <w:lang w:val="en-US"/>
+        </w:rPr>
+      </w:pPr>
+      <w:r>
+        <w:rPr>
+          <w:rStyle w:val="ac"/>
+          <w:rFonts w:ascii="Times New Roman" w:hAnsi="Times New Roman"/>
+          <w:lang w:val="en-US"/>
+        </w:rPr>
+        <w:t xml:space="preserve">                        &lt;</w:t>
+      </w:r>
+      <w:proofErr w:type="spellStart"/>
+      <w:r>
+        <w:rPr>
+          <w:rStyle w:val="ac"/>
+          <w:rFonts w:ascii="Times New Roman" w:hAnsi="Times New Roman"/>
+          <w:lang w:val="en-US"/>
+        </w:rPr>
+        <w:t>PasswordBox</w:t>
+      </w:r>
+      <w:proofErr w:type="spellEnd"/>
+      <w:r>
+        <w:rPr>
+          <w:rStyle w:val="ac"/>
+          <w:rFonts w:ascii="Times New Roman" w:hAnsi="Times New Roman"/>
+          <w:lang w:val="en-US"/>
+        </w:rPr>
+        <w:t xml:space="preserve"> Name="</w:t>
+      </w:r>
+      <w:proofErr w:type="spellStart"/>
+      <w:r>
+        <w:rPr>
+          <w:rStyle w:val="ac"/>
+          <w:rFonts w:ascii="Times New Roman" w:hAnsi="Times New Roman"/>
+          <w:lang w:val="en-US"/>
+        </w:rPr>
+        <w:t>PassBox</w:t>
+      </w:r>
+      <w:proofErr w:type="spellEnd"/>
+      <w:r>
+        <w:rPr>
+          <w:rStyle w:val="ac"/>
+          <w:rFonts w:ascii="Times New Roman" w:hAnsi="Times New Roman"/>
+          <w:lang w:val="en-US"/>
+        </w:rPr>
+        <w:t>"/&gt;</w:t>
+      </w:r>
+    </w:p>
+    <w:p>
+      <w:pPr>
+        <w:spacing w:after="0" w:line="240" w:lineRule="auto"/>
+        <w:ind w:firstLine="737"/>
+        <w:jc w:val="both"/>
+        <w:rPr>
+          <w:lang w:val="en-US"/>
+        </w:rPr>
+      </w:pPr>
+      <w:r>
+        <w:rPr>
+          <w:rStyle w:val="ac"/>
+          <w:rFonts w:ascii="Times New Roman" w:hAnsi="Times New Roman"/>
+          <w:lang w:val="en-US"/>
+        </w:rPr>
+        <w:t xml:space="preserve">                &lt;/</w:t>
+      </w:r>
+      <w:proofErr w:type="spellStart"/>
+      <w:r>
+        <w:rPr>
+          <w:rStyle w:val="ac"/>
+          <w:rFonts w:ascii="Times New Roman" w:hAnsi="Times New Roman"/>
+          <w:lang w:val="en-US"/>
+        </w:rPr>
+        <w:t>DockPanel</w:t>
+      </w:r>
+      <w:proofErr w:type="spellEnd"/>
+      <w:r>
+        <w:rPr>
+          <w:rStyle w:val="ac"/>
+          <w:rFonts w:ascii="Times New Roman" w:hAnsi="Times New Roman"/>
+          <w:lang w:val="en-US"/>
+        </w:rPr>
+        <w:t>&gt;</w:t>
+      </w:r>
+    </w:p>
+    <w:p>
+      <w:pPr>
+        <w:spacing w:after="0" w:line="240" w:lineRule="auto"/>
+        <w:ind w:firstLine="737"/>
+        <w:jc w:val="both"/>
+        <w:rPr>
+          <w:lang w:val="en-US"/>
+        </w:rPr>
+      </w:pPr>
+      <w:r>
+        <w:rPr>
+          <w:rStyle w:val="ac"/>
+          <w:rFonts w:ascii="Times New Roman" w:hAnsi="Times New Roman"/>
+          <w:lang w:val="en-US"/>
+        </w:rPr>
+        <w:t xml:space="preserve">                &lt;Button Content="Log in" Name="</w:t>
+      </w:r>
+      <w:proofErr w:type="spellStart"/>
+      <w:r>
+        <w:rPr>
+          <w:rStyle w:val="ac"/>
+          <w:rFonts w:ascii="Times New Roman" w:hAnsi="Times New Roman"/>
+          <w:lang w:val="en-US"/>
+        </w:rPr>
+        <w:t>LoginButton</w:t>
+      </w:r>
+      <w:proofErr w:type="spellEnd"/>
+      <w:r>
+        <w:rPr>
+          <w:rStyle w:val="ac"/>
+          <w:rFonts w:ascii="Times New Roman" w:hAnsi="Times New Roman"/>
+          <w:lang w:val="en-US"/>
+        </w:rPr>
+        <w:t>" Click="</w:t>
+      </w:r>
+      <w:proofErr w:type="spellStart"/>
+      <w:r>
+        <w:rPr>
+          <w:rStyle w:val="ac"/>
+          <w:rFonts w:ascii="Times New Roman" w:hAnsi="Times New Roman"/>
+          <w:lang w:val="en-US"/>
+        </w:rPr>
+        <w:t>LoginButton_Click</w:t>
+      </w:r>
+      <w:proofErr w:type="spellEnd"/>
+      <w:r>
+        <w:rPr>
+          <w:rStyle w:val="ac"/>
+          <w:rFonts w:ascii="Times New Roman" w:hAnsi="Times New Roman"/>
+          <w:lang w:val="en-US"/>
+        </w:rPr>
+        <w:t xml:space="preserve">" </w:t>
+      </w:r>
+      <w:proofErr w:type="spellStart"/>
+      <w:r>
+        <w:rPr>
+          <w:rStyle w:val="ac"/>
+          <w:rFonts w:ascii="Times New Roman" w:hAnsi="Times New Roman"/>
+          <w:lang w:val="en-US"/>
+        </w:rPr>
+        <w:t>IsDefault</w:t>
+      </w:r>
+      <w:proofErr w:type="spellEnd"/>
+      <w:r>
+        <w:rPr>
+          <w:rStyle w:val="ac"/>
+          <w:rFonts w:ascii="Times New Roman" w:hAnsi="Times New Roman"/>
+          <w:lang w:val="en-US"/>
+        </w:rPr>
+        <w:t>="True"/&gt;</w:t>
+      </w:r>
+    </w:p>
+    <w:p>
+      <w:pPr>
+        <w:spacing w:after="0" w:line="240" w:lineRule="auto"/>
+        <w:ind w:firstLine="737"/>
+        <w:jc w:val="both"/>
+        <w:rPr>
+          <w:lang w:val="en-US"/>
+        </w:rPr>
+      </w:pPr>
+      <w:r>
+        <w:rPr>
+          <w:rStyle w:val="ac"/>
+          <w:rFonts w:ascii="Times New Roman" w:hAnsi="Times New Roman"/>
+          <w:lang w:val="en-US"/>
+        </w:rPr>
+        <w:t xml:space="preserve">                &lt;</w:t>
+      </w:r>
+      <w:proofErr w:type="spellStart"/>
+      <w:r>
+        <w:rPr>
+          <w:rStyle w:val="ac"/>
+          <w:rFonts w:ascii="Times New Roman" w:hAnsi="Times New Roman"/>
+          <w:lang w:val="en-US"/>
+        </w:rPr>
+        <w:t>TextBlock</w:t>
+      </w:r>
+      <w:proofErr w:type="spellEnd"/>
+      <w:r>
+        <w:rPr>
+          <w:rStyle w:val="ac"/>
+          <w:rFonts w:ascii="Times New Roman" w:hAnsi="Times New Roman"/>
+          <w:lang w:val="en-US"/>
+        </w:rPr>
+        <w:t xml:space="preserve"> Name="</w:t>
+      </w:r>
+      <w:proofErr w:type="spellStart"/>
+      <w:r>
+        <w:rPr>
+          <w:rStyle w:val="ac"/>
+          <w:rFonts w:ascii="Times New Roman" w:hAnsi="Times New Roman"/>
+          <w:lang w:val="en-US"/>
+        </w:rPr>
+        <w:t>MessageBlock</w:t>
+      </w:r>
+      <w:proofErr w:type="spellEnd"/>
+      <w:r>
+        <w:rPr>
+          <w:rStyle w:val="ac"/>
+          <w:rFonts w:ascii="Times New Roman" w:hAnsi="Times New Roman"/>
+          <w:lang w:val="en-US"/>
+        </w:rPr>
+        <w:t>"/&gt;</w:t>
+      </w:r>
+    </w:p>
+    <w:p>
+      <w:pPr>
+        <w:spacing w:after="0" w:line="240" w:lineRule="auto"/>
+        <w:ind w:firstLine="737"/>
+        <w:jc w:val="both"/>
+        <w:rPr>
+          <w:lang w:val="en-US"/>
+        </w:rPr>
+      </w:pPr>
+      <w:r>
+        <w:rPr>
+          <w:rStyle w:val="ac"/>
+          <w:rFonts w:ascii="Times New Roman" w:hAnsi="Times New Roman"/>
+          <w:lang w:val="en-US"/>
+        </w:rPr>
+        <w:t xml:space="preserve">        &lt;/</w:t>
+      </w:r>
+      <w:proofErr w:type="spellStart"/>
+      <w:r>
+        <w:rPr>
+          <w:rStyle w:val="ac"/>
+          <w:rFonts w:ascii="Times New Roman" w:hAnsi="Times New Roman"/>
+          <w:lang w:val="en-US"/>
+        </w:rPr>
+        <w:t>StackPanel</w:t>
+      </w:r>
+      <w:proofErr w:type="spellEnd"/>
+      <w:r>
+        <w:rPr>
+          <w:rStyle w:val="ac"/>
+          <w:rFonts w:ascii="Times New Roman" w:hAnsi="Times New Roman"/>
+          <w:lang w:val="en-US"/>
+        </w:rPr>
+        <w:t>&gt;</w:t>
       </w:r>
     </w:p>
     <w:p>
@@ -1799,33 +2173,71 @@
           <w:sz w:val="24"/>
           <w:szCs w:val="24"/>
         </w:rPr>
-        <w:t>Теперь можно приступить к ф</w:t>
-      </w:r>
-      <w:r>
-        <w:rPr>
-          <w:rFonts w:ascii="Times New Roman" w:hAnsi="Times New Roman"/>
-          <w:sz w:val="24"/>
-          <w:szCs w:val="24"/>
-        </w:rPr>
-        <w:t>айлу MainWindow.xaml.cs:</w:t>
-      </w:r>
-    </w:p>
-    <w:p>
-      <w:pPr>
-        <w:spacing w:after="0" w:line="240" w:lineRule="auto"/>
-        <w:ind w:firstLine="737"/>
-        <w:jc w:val="both"/>
-        <w:rPr>
-          <w:lang w:val="en-US"/>
-        </w:rPr>
-      </w:pPr>
-      <w:r>
-        <w:rPr>
-          <w:rStyle w:val="ac"/>
-          <w:rFonts w:ascii="Times New Roman" w:hAnsi="Times New Roman"/>
-          <w:lang w:val="en-US"/>
-        </w:rPr>
-        <w:t>public partial class MainWindow : Window</w:t>
+        <w:t xml:space="preserve">Теперь можно приступить к файлу </w:t>
+      </w:r>
+      <w:proofErr w:type="spellStart"/>
+      <w:r>
+        <w:rPr>
+          <w:rFonts w:ascii="Times New Roman" w:hAnsi="Times New Roman"/>
+          <w:sz w:val="24"/>
+          <w:szCs w:val="24"/>
+        </w:rPr>
+        <w:t>MainWindow.xaml.cs</w:t>
+      </w:r>
+      <w:proofErr w:type="spellEnd"/>
+      <w:r>
+        <w:rPr>
+          <w:rFonts w:ascii="Times New Roman" w:hAnsi="Times New Roman"/>
+          <w:sz w:val="24"/>
+          <w:szCs w:val="24"/>
+        </w:rPr>
+        <w:t>:</w:t>
+      </w:r>
+    </w:p>
+    <w:p>
+      <w:pPr>
+        <w:spacing w:after="0" w:line="240" w:lineRule="auto"/>
+        <w:ind w:firstLine="737"/>
+        <w:jc w:val="both"/>
+        <w:rPr>
+          <w:lang w:val="en-US"/>
+        </w:rPr>
+      </w:pPr>
+      <w:r>
+        <w:rPr>
+          <w:rStyle w:val="ac"/>
+          <w:rFonts w:ascii="Times New Roman" w:hAnsi="Times New Roman"/>
+          <w:lang w:val="en-US"/>
+        </w:rPr>
+        <w:t xml:space="preserve">public partial class </w:t>
+      </w:r>
+      <w:proofErr w:type="spellStart"/>
+      <w:proofErr w:type="gramStart"/>
+      <w:r>
+        <w:rPr>
+          <w:rStyle w:val="ac"/>
+          <w:rFonts w:ascii="Times New Roman" w:hAnsi="Times New Roman"/>
+          <w:lang w:val="en-US"/>
+        </w:rPr>
+        <w:t>MainWindow</w:t>
+      </w:r>
+      <w:proofErr w:type="spellEnd"/>
+      <w:r>
+        <w:rPr>
+          <w:rStyle w:val="ac"/>
+          <w:rFonts w:ascii="Times New Roman" w:hAnsi="Times New Roman"/>
+          <w:lang w:val="en-US"/>
+        </w:rPr>
+        <w:t xml:space="preserve"> :</w:t>
+      </w:r>
+      <w:proofErr w:type="gramEnd"/>
+      <w:r>
+        <w:rPr>
+          <w:rStyle w:val="ac"/>
+          <w:rFonts w:ascii="Times New Roman" w:hAnsi="Times New Roman"/>
+          <w:lang w:val="en-US"/>
+        </w:rPr>
+        <w:t xml:space="preserve"> Window</w:t>
       </w:r>
     </w:p>
     <w:p>
@@ -1879,61 +2291,139 @@
           <w:rStyle w:val="ac"/>
           <w:rFonts w:ascii="Times New Roman" w:hAnsi="Times New Roman"/>
         </w:rPr>
-        <w:t xml:space="preserve">        private Model model; </w:t>
-      </w:r>
-    </w:p>
-    <w:p>
-      <w:pPr>
-        <w:spacing w:after="0" w:line="240" w:lineRule="auto"/>
-        <w:ind w:firstLine="737"/>
-        <w:jc w:val="both"/>
-        <w:rPr>
-          <w:lang w:val="en-US"/>
-        </w:rPr>
-      </w:pPr>
-      <w:r>
-        <w:rPr>
-          <w:rStyle w:val="ac"/>
-          <w:rFonts w:ascii="Times New Roman" w:hAnsi="Times New Roman"/>
-        </w:rPr>
         <w:t xml:space="preserve">        </w:t>
       </w:r>
-      <w:r>
-        <w:rPr>
-          <w:rStyle w:val="ac"/>
-          <w:rFonts w:ascii="Times New Roman" w:hAnsi="Times New Roman"/>
-          <w:lang w:val="en-US"/>
-        </w:rPr>
-        <w:t>private Presenter presenter;</w:t>
-      </w:r>
-    </w:p>
-    <w:p>
-      <w:pPr>
-        <w:spacing w:after="0" w:line="240" w:lineRule="auto"/>
-        <w:ind w:firstLine="737"/>
-        <w:jc w:val="both"/>
-        <w:rPr>
-          <w:rFonts w:ascii="Times New Roman" w:hAnsi="Times New Roman"/>
-          <w:lang w:val="en-US"/>
-        </w:rPr>
-      </w:pPr>
-    </w:p>
-    <w:p>
-      <w:pPr>
-        <w:spacing w:after="0" w:line="240" w:lineRule="auto"/>
-        <w:ind w:firstLine="737"/>
-        <w:jc w:val="both"/>
-        <w:rPr>
-          <w:lang w:val="en-US"/>
-        </w:rPr>
-      </w:pPr>
-      <w:r>
-        <w:rPr>
-          <w:rStyle w:val="ac"/>
-          <w:rFonts w:ascii="Times New Roman" w:hAnsi="Times New Roman"/>
-          <w:lang w:val="en-US"/>
-        </w:rPr>
-        <w:t xml:space="preserve">        public MainWindow() // </w:t>
+      <w:proofErr w:type="spellStart"/>
+      <w:r>
+        <w:rPr>
+          <w:rStyle w:val="ac"/>
+          <w:rFonts w:ascii="Times New Roman" w:hAnsi="Times New Roman"/>
+        </w:rPr>
+        <w:t>private</w:t>
+      </w:r>
+      <w:proofErr w:type="spellEnd"/>
+      <w:r>
+        <w:rPr>
+          <w:rStyle w:val="ac"/>
+          <w:rFonts w:ascii="Times New Roman" w:hAnsi="Times New Roman"/>
+        </w:rPr>
+        <w:t xml:space="preserve"> Model </w:t>
+      </w:r>
+      <w:proofErr w:type="spellStart"/>
+      <w:r>
+        <w:rPr>
+          <w:rStyle w:val="ac"/>
+          <w:rFonts w:ascii="Times New Roman" w:hAnsi="Times New Roman"/>
+        </w:rPr>
+        <w:t>model</w:t>
+      </w:r>
+      <w:proofErr w:type="spellEnd"/>
+      <w:r>
+        <w:rPr>
+          <w:rStyle w:val="ac"/>
+          <w:rFonts w:ascii="Times New Roman" w:hAnsi="Times New Roman"/>
+        </w:rPr>
+        <w:t xml:space="preserve">; </w:t>
+      </w:r>
+    </w:p>
+    <w:p>
+      <w:pPr>
+        <w:spacing w:after="0" w:line="240" w:lineRule="auto"/>
+        <w:ind w:firstLine="737"/>
+        <w:jc w:val="both"/>
+        <w:rPr>
+          <w:lang w:val="en-US"/>
+        </w:rPr>
+      </w:pPr>
+      <w:r>
+        <w:rPr>
+          <w:rStyle w:val="ac"/>
+          <w:rFonts w:ascii="Times New Roman" w:hAnsi="Times New Roman"/>
+        </w:rPr>
+        <w:t xml:space="preserve">        </w:t>
+      </w:r>
+      <w:r>
+        <w:rPr>
+          <w:rStyle w:val="ac"/>
+          <w:rFonts w:ascii="Times New Roman" w:hAnsi="Times New Roman"/>
+          <w:lang w:val="en-US"/>
+        </w:rPr>
+        <w:t xml:space="preserve">private Presenter </w:t>
+      </w:r>
+      <w:proofErr w:type="spellStart"/>
+      <w:r>
+        <w:rPr>
+          <w:rStyle w:val="ac"/>
+          <w:rFonts w:ascii="Times New Roman" w:hAnsi="Times New Roman"/>
+          <w:lang w:val="en-US"/>
+        </w:rPr>
+        <w:t>presenter</w:t>
+      </w:r>
+      <w:proofErr w:type="spellEnd"/>
+      <w:r>
+        <w:rPr>
+          <w:rStyle w:val="ac"/>
+          <w:rFonts w:ascii="Times New Roman" w:hAnsi="Times New Roman"/>
+          <w:lang w:val="en-US"/>
+        </w:rPr>
+        <w:t>;</w:t>
+      </w:r>
+    </w:p>
+    <w:p>
+      <w:pPr>
+        <w:spacing w:after="0" w:line="240" w:lineRule="auto"/>
+        <w:ind w:firstLine="737"/>
+        <w:jc w:val="both"/>
+        <w:rPr>
+          <w:rFonts w:ascii="Times New Roman" w:hAnsi="Times New Roman"/>
+          <w:lang w:val="en-US"/>
+        </w:rPr>
+      </w:pPr>
+    </w:p>
+    <w:p>
+      <w:pPr>
+        <w:spacing w:after="0" w:line="240" w:lineRule="auto"/>
+        <w:ind w:firstLine="737"/>
+        <w:jc w:val="both"/>
+        <w:rPr>
+          <w:lang w:val="en-US"/>
+        </w:rPr>
+      </w:pPr>
+      <w:r>
+        <w:rPr>
+          <w:rStyle w:val="ac"/>
+          <w:rFonts w:ascii="Times New Roman" w:hAnsi="Times New Roman"/>
+          <w:lang w:val="en-US"/>
+        </w:rPr>
+        <w:t xml:space="preserve">        public </w:t>
+      </w:r>
+      <w:proofErr w:type="spellStart"/>
+      <w:proofErr w:type="gramStart"/>
+      <w:r>
+        <w:rPr>
+          <w:rStyle w:val="ac"/>
+          <w:rFonts w:ascii="Times New Roman" w:hAnsi="Times New Roman"/>
+          <w:lang w:val="en-US"/>
+        </w:rPr>
+        <w:t>MainWindow</w:t>
+      </w:r>
+      <w:proofErr w:type="spellEnd"/>
+      <w:r>
+        <w:rPr>
+          <w:rStyle w:val="ac"/>
+          <w:rFonts w:ascii="Times New Roman" w:hAnsi="Times New Roman"/>
+          <w:lang w:val="en-US"/>
+        </w:rPr>
+        <w:t>(</w:t>
+      </w:r>
+      <w:proofErr w:type="gramEnd"/>
+      <w:r>
+        <w:rPr>
+          <w:rStyle w:val="ac"/>
+          <w:rFonts w:ascii="Times New Roman" w:hAnsi="Times New Roman"/>
+          <w:lang w:val="en-US"/>
+        </w:rPr>
+        <w:t xml:space="preserve">) // </w:t>
       </w:r>
       <w:r>
         <w:rPr>
@@ -1991,36 +2481,82 @@
           <w:rFonts w:ascii="Times New Roman" w:hAnsi="Times New Roman"/>
           <w:lang w:val="en-US"/>
         </w:rPr>
-        <w:t xml:space="preserve">                InitializeComponent();</w:t>
-      </w:r>
-    </w:p>
-    <w:p>
-      <w:pPr>
-        <w:spacing w:after="0" w:line="240" w:lineRule="auto"/>
-        <w:ind w:firstLine="737"/>
-        <w:jc w:val="both"/>
-        <w:rPr>
-          <w:rFonts w:ascii="Times New Roman" w:hAnsi="Times New Roman"/>
-          <w:lang w:val="en-US"/>
-        </w:rPr>
-      </w:pPr>
-    </w:p>
-    <w:p>
-      <w:pPr>
-        <w:spacing w:after="0" w:line="240" w:lineRule="auto"/>
-        <w:ind w:firstLine="737"/>
-        <w:jc w:val="both"/>
-        <w:rPr>
-          <w:lang w:val="en-US"/>
-        </w:rPr>
-      </w:pPr>
-      <w:r>
-        <w:rPr>
-          <w:rStyle w:val="ac"/>
-          <w:rFonts w:ascii="Times New Roman" w:hAnsi="Times New Roman"/>
-          <w:lang w:val="en-US"/>
-        </w:rPr>
-        <w:t xml:space="preserve">                model = new Model();</w:t>
+        <w:t xml:space="preserve">                </w:t>
+      </w:r>
+      <w:proofErr w:type="spellStart"/>
+      <w:proofErr w:type="gramStart"/>
+      <w:r>
+        <w:rPr>
+          <w:rStyle w:val="ac"/>
+          <w:rFonts w:ascii="Times New Roman" w:hAnsi="Times New Roman"/>
+          <w:lang w:val="en-US"/>
+        </w:rPr>
+        <w:t>InitializeComponent</w:t>
+      </w:r>
+      <w:proofErr w:type="spellEnd"/>
+      <w:r>
+        <w:rPr>
+          <w:rStyle w:val="ac"/>
+          <w:rFonts w:ascii="Times New Roman" w:hAnsi="Times New Roman"/>
+          <w:lang w:val="en-US"/>
+        </w:rPr>
+        <w:t>(</w:t>
+      </w:r>
+      <w:proofErr w:type="gramEnd"/>
+      <w:r>
+        <w:rPr>
+          <w:rStyle w:val="ac"/>
+          <w:rFonts w:ascii="Times New Roman" w:hAnsi="Times New Roman"/>
+          <w:lang w:val="en-US"/>
+        </w:rPr>
+        <w:t>);</w:t>
+      </w:r>
+    </w:p>
+    <w:p>
+      <w:pPr>
+        <w:spacing w:after="0" w:line="240" w:lineRule="auto"/>
+        <w:ind w:firstLine="737"/>
+        <w:jc w:val="both"/>
+        <w:rPr>
+          <w:rFonts w:ascii="Times New Roman" w:hAnsi="Times New Roman"/>
+          <w:lang w:val="en-US"/>
+        </w:rPr>
+      </w:pPr>
+    </w:p>
+    <w:p>
+      <w:pPr>
+        <w:spacing w:after="0" w:line="240" w:lineRule="auto"/>
+        <w:ind w:firstLine="737"/>
+        <w:jc w:val="both"/>
+        <w:rPr>
+          <w:lang w:val="en-US"/>
+        </w:rPr>
+      </w:pPr>
+      <w:r>
+        <w:rPr>
+          <w:rStyle w:val="ac"/>
+          <w:rFonts w:ascii="Times New Roman" w:hAnsi="Times New Roman"/>
+          <w:lang w:val="en-US"/>
+        </w:rPr>
+        <w:t xml:space="preserve">                model = new </w:t>
+      </w:r>
+      <w:proofErr w:type="gramStart"/>
+      <w:r>
+        <w:rPr>
+          <w:rStyle w:val="ac"/>
+          <w:rFonts w:ascii="Times New Roman" w:hAnsi="Times New Roman"/>
+          <w:lang w:val="en-US"/>
+        </w:rPr>
+        <w:t>Model(</w:t>
+      </w:r>
+      <w:proofErr w:type="gramEnd"/>
+      <w:r>
+        <w:rPr>
+          <w:rStyle w:val="ac"/>
+          <w:rFonts w:ascii="Times New Roman" w:hAnsi="Times New Roman"/>
+          <w:lang w:val="en-US"/>
+        </w:rPr>
+        <w:t>);</w:t>
       </w:r>
     </w:p>
     <w:p>
@@ -2096,7 +2632,61 @@
           <w:rFonts w:ascii="Times New Roman" w:hAnsi="Times New Roman"/>
           <w:lang w:val="en-US"/>
         </w:rPr>
-        <w:t xml:space="preserve">        private void LoginButton_Click(object sender, RoutedEventArgs e) //</w:t>
+        <w:t xml:space="preserve">        private void </w:t>
+      </w:r>
+      <w:proofErr w:type="spellStart"/>
+      <w:r>
+        <w:rPr>
+          <w:rStyle w:val="ac"/>
+          <w:rFonts w:ascii="Times New Roman" w:hAnsi="Times New Roman"/>
+          <w:lang w:val="en-US"/>
+        </w:rPr>
+        <w:t>LoginButton_</w:t>
+      </w:r>
+      <w:proofErr w:type="gramStart"/>
+      <w:r>
+        <w:rPr>
+          <w:rStyle w:val="ac"/>
+          <w:rFonts w:ascii="Times New Roman" w:hAnsi="Times New Roman"/>
+          <w:lang w:val="en-US"/>
+        </w:rPr>
+        <w:t>Click</w:t>
+      </w:r>
+      <w:proofErr w:type="spellEnd"/>
+      <w:r>
+        <w:rPr>
+          <w:rStyle w:val="ac"/>
+          <w:rFonts w:ascii="Times New Roman" w:hAnsi="Times New Roman"/>
+          <w:lang w:val="en-US"/>
+        </w:rPr>
+        <w:t>(</w:t>
+      </w:r>
+      <w:proofErr w:type="gramEnd"/>
+      <w:r>
+        <w:rPr>
+          <w:rStyle w:val="ac"/>
+          <w:rFonts w:ascii="Times New Roman" w:hAnsi="Times New Roman"/>
+          <w:lang w:val="en-US"/>
+        </w:rPr>
+        <w:t xml:space="preserve">object sender, </w:t>
+      </w:r>
+      <w:proofErr w:type="spellStart"/>
+      <w:r>
+        <w:rPr>
+          <w:rStyle w:val="ac"/>
+          <w:rFonts w:ascii="Times New Roman" w:hAnsi="Times New Roman"/>
+          <w:lang w:val="en-US"/>
+        </w:rPr>
+        <w:t>RoutedEventArgs</w:t>
+      </w:r>
+      <w:proofErr w:type="spellEnd"/>
+      <w:r>
+        <w:rPr>
+          <w:rStyle w:val="ac"/>
+          <w:rFonts w:ascii="Times New Roman" w:hAnsi="Times New Roman"/>
+          <w:lang w:val="en-US"/>
+        </w:rPr>
+        <w:t xml:space="preserve"> e) //</w:t>
       </w:r>
       <w:r>
         <w:rPr>
@@ -2214,7 +2804,81 @@
           <w:rFonts w:ascii="Times New Roman" w:hAnsi="Times New Roman"/>
           <w:lang w:val="en-US"/>
         </w:rPr>
-        <w:t xml:space="preserve">                this.model = this.presenter.Login(LoginTextBox.Text, PassBox.Password); //</w:t>
+        <w:t xml:space="preserve">                </w:t>
+      </w:r>
+      <w:proofErr w:type="spellStart"/>
+      <w:proofErr w:type="gramStart"/>
+      <w:r>
+        <w:rPr>
+          <w:rStyle w:val="ac"/>
+          <w:rFonts w:ascii="Times New Roman" w:hAnsi="Times New Roman"/>
+          <w:lang w:val="en-US"/>
+        </w:rPr>
+        <w:t>this.model</w:t>
+      </w:r>
+      <w:proofErr w:type="spellEnd"/>
+      <w:proofErr w:type="gramEnd"/>
+      <w:r>
+        <w:rPr>
+          <w:rStyle w:val="ac"/>
+          <w:rFonts w:ascii="Times New Roman" w:hAnsi="Times New Roman"/>
+          <w:lang w:val="en-US"/>
+        </w:rPr>
+        <w:t xml:space="preserve"> = </w:t>
+      </w:r>
+      <w:proofErr w:type="spellStart"/>
+      <w:r>
+        <w:rPr>
+          <w:rStyle w:val="ac"/>
+          <w:rFonts w:ascii="Times New Roman" w:hAnsi="Times New Roman"/>
+          <w:lang w:val="en-US"/>
+        </w:rPr>
+        <w:t>this.presenter.Login</w:t>
+      </w:r>
+      <w:proofErr w:type="spellEnd"/>
+      <w:r>
+        <w:rPr>
+          <w:rStyle w:val="ac"/>
+          <w:rFonts w:ascii="Times New Roman" w:hAnsi="Times New Roman"/>
+          <w:lang w:val="en-US"/>
+        </w:rPr>
+        <w:t>(</w:t>
+      </w:r>
+      <w:proofErr w:type="spellStart"/>
+      <w:r>
+        <w:rPr>
+          <w:rStyle w:val="ac"/>
+          <w:rFonts w:ascii="Times New Roman" w:hAnsi="Times New Roman"/>
+          <w:lang w:val="en-US"/>
+        </w:rPr>
+        <w:t>LoginTextBox.Text</w:t>
+      </w:r>
+      <w:proofErr w:type="spellEnd"/>
+      <w:r>
+        <w:rPr>
+          <w:rStyle w:val="ac"/>
+          <w:rFonts w:ascii="Times New Roman" w:hAnsi="Times New Roman"/>
+          <w:lang w:val="en-US"/>
+        </w:rPr>
+        <w:t xml:space="preserve">, </w:t>
+      </w:r>
+      <w:proofErr w:type="spellStart"/>
+      <w:r>
+        <w:rPr>
+          <w:rStyle w:val="ac"/>
+          <w:rFonts w:ascii="Times New Roman" w:hAnsi="Times New Roman"/>
+          <w:lang w:val="en-US"/>
+        </w:rPr>
+        <w:t>PassBox.Password</w:t>
+      </w:r>
+      <w:proofErr w:type="spellEnd"/>
+      <w:r>
+        <w:rPr>
+          <w:rStyle w:val="ac"/>
+          <w:rFonts w:ascii="Times New Roman" w:hAnsi="Times New Roman"/>
+          <w:lang w:val="en-US"/>
+        </w:rPr>
+        <w:t>); //</w:t>
       </w:r>
       <w:r>
         <w:rPr>
@@ -2328,12 +2992,21 @@
         </w:rPr>
         <w:t xml:space="preserve">                </w:t>
       </w:r>
-      <w:r>
-        <w:rPr>
-          <w:rStyle w:val="ac"/>
-          <w:rFonts w:ascii="Times New Roman" w:hAnsi="Times New Roman"/>
-        </w:rPr>
-        <w:t>Update(); //Вызов метода обновления интерфейса</w:t>
+      <w:proofErr w:type="gramStart"/>
+      <w:r>
+        <w:rPr>
+          <w:rStyle w:val="ac"/>
+          <w:rFonts w:ascii="Times New Roman" w:hAnsi="Times New Roman"/>
+        </w:rPr>
+        <w:t>Update(</w:t>
+      </w:r>
+      <w:proofErr w:type="gramEnd"/>
+      <w:r>
+        <w:rPr>
+          <w:rStyle w:val="ac"/>
+          <w:rFonts w:ascii="Times New Roman" w:hAnsi="Times New Roman"/>
+        </w:rPr>
+        <w:t>); //Вызов метода обновления интерфейса</w:t>
       </w:r>
     </w:p>
     <w:p>
@@ -2348,8 +3021,154 @@
           <w:rFonts w:ascii="Times New Roman" w:hAnsi="Times New Roman"/>
         </w:rPr>
         <w:lastRenderedPageBreak/>
+        <w:t xml:space="preserve">        }</w:t>
+      </w:r>
+    </w:p>
+    <w:p>
+      <w:pPr>
+        <w:spacing w:after="0" w:line="240" w:lineRule="auto"/>
+        <w:ind w:firstLine="737"/>
+        <w:jc w:val="both"/>
+        <w:rPr>
+          <w:rFonts w:ascii="Times New Roman" w:hAnsi="Times New Roman"/>
+        </w:rPr>
+      </w:pPr>
+    </w:p>
+    <w:p>
+      <w:pPr>
+        <w:spacing w:after="0" w:line="240" w:lineRule="auto"/>
+        <w:ind w:firstLine="737"/>
+        <w:jc w:val="both"/>
+      </w:pPr>
+      <w:r>
+        <w:rPr>
+          <w:rStyle w:val="ac"/>
+          <w:rFonts w:ascii="Times New Roman" w:hAnsi="Times New Roman"/>
+        </w:rPr>
         <w:t xml:space="preserve">        </w:t>
       </w:r>
+      <w:proofErr w:type="spellStart"/>
+      <w:r>
+        <w:rPr>
+          <w:rStyle w:val="ac"/>
+          <w:rFonts w:ascii="Times New Roman" w:hAnsi="Times New Roman"/>
+        </w:rPr>
+        <w:t>private</w:t>
+      </w:r>
+      <w:proofErr w:type="spellEnd"/>
+      <w:r>
+        <w:rPr>
+          <w:rStyle w:val="ac"/>
+          <w:rFonts w:ascii="Times New Roman" w:hAnsi="Times New Roman"/>
+        </w:rPr>
+        <w:t xml:space="preserve"> void </w:t>
+      </w:r>
+      <w:proofErr w:type="gramStart"/>
+      <w:r>
+        <w:rPr>
+          <w:rStyle w:val="ac"/>
+          <w:rFonts w:ascii="Times New Roman" w:hAnsi="Times New Roman"/>
+        </w:rPr>
+        <w:t>Update(</w:t>
+      </w:r>
+      <w:proofErr w:type="gramEnd"/>
+      <w:r>
+        <w:rPr>
+          <w:rStyle w:val="ac"/>
+          <w:rFonts w:ascii="Times New Roman" w:hAnsi="Times New Roman"/>
+        </w:rPr>
+        <w:t>)</w:t>
+      </w:r>
+    </w:p>
+    <w:p>
+      <w:pPr>
+        <w:spacing w:after="0" w:line="240" w:lineRule="auto"/>
+        <w:ind w:firstLine="737"/>
+        <w:jc w:val="both"/>
+      </w:pPr>
+      <w:r>
+        <w:rPr>
+          <w:rStyle w:val="ac"/>
+          <w:rFonts w:ascii="Times New Roman" w:hAnsi="Times New Roman"/>
+        </w:rPr>
+        <w:t xml:space="preserve">        {</w:t>
+      </w:r>
+    </w:p>
+    <w:p>
+      <w:pPr>
+        <w:spacing w:after="0" w:line="240" w:lineRule="auto"/>
+        <w:ind w:firstLine="737"/>
+        <w:jc w:val="both"/>
+      </w:pPr>
+      <w:r>
+        <w:rPr>
+          <w:rStyle w:val="ac"/>
+          <w:rFonts w:ascii="Times New Roman" w:hAnsi="Times New Roman"/>
+        </w:rPr>
+        <w:t xml:space="preserve">                </w:t>
+      </w:r>
+      <w:proofErr w:type="spellStart"/>
+      <w:r>
+        <w:rPr>
+          <w:rStyle w:val="ac"/>
+          <w:rFonts w:ascii="Times New Roman" w:hAnsi="Times New Roman"/>
+        </w:rPr>
+        <w:t>MessageBlock.Text</w:t>
+      </w:r>
+      <w:proofErr w:type="spellEnd"/>
+      <w:r>
+        <w:rPr>
+          <w:rStyle w:val="ac"/>
+          <w:rFonts w:ascii="Times New Roman" w:hAnsi="Times New Roman"/>
+        </w:rPr>
+        <w:t xml:space="preserve"> = </w:t>
+      </w:r>
+      <w:proofErr w:type="spellStart"/>
+      <w:proofErr w:type="gramStart"/>
+      <w:r>
+        <w:rPr>
+          <w:rStyle w:val="ac"/>
+          <w:rFonts w:ascii="Times New Roman" w:hAnsi="Times New Roman"/>
+        </w:rPr>
+        <w:t>this.model</w:t>
+      </w:r>
+      <w:proofErr w:type="gramEnd"/>
+      <w:r>
+        <w:rPr>
+          <w:rStyle w:val="ac"/>
+          <w:rFonts w:ascii="Times New Roman" w:hAnsi="Times New Roman"/>
+        </w:rPr>
+        <w:t>.Message</w:t>
+      </w:r>
+      <w:proofErr w:type="spellEnd"/>
+      <w:r>
+        <w:rPr>
+          <w:rStyle w:val="ac"/>
+          <w:rFonts w:ascii="Times New Roman" w:hAnsi="Times New Roman"/>
+        </w:rPr>
+        <w:t>; //Вывод сообщения из модели</w:t>
+      </w:r>
+    </w:p>
+    <w:p>
+      <w:pPr>
+        <w:spacing w:after="0" w:line="240" w:lineRule="auto"/>
+        <w:ind w:firstLine="737"/>
+        <w:jc w:val="both"/>
+      </w:pPr>
+      <w:r>
+        <w:rPr>
+          <w:rStyle w:val="ac"/>
+          <w:rFonts w:ascii="Times New Roman" w:hAnsi="Times New Roman"/>
+        </w:rPr>
+        <w:t xml:space="preserve">        }</w:t>
+      </w:r>
+    </w:p>
+    <w:p>
+      <w:pPr>
+        <w:spacing w:after="0" w:line="240" w:lineRule="auto"/>
+        <w:ind w:firstLine="737"/>
+        <w:jc w:val="both"/>
+      </w:pPr>
       <w:r>
         <w:rPr>
           <w:rStyle w:val="ac"/>
@@ -2365,33 +3184,189 @@
         <w:jc w:val="both"/>
         <w:rPr>
           <w:rFonts w:ascii="Times New Roman" w:hAnsi="Times New Roman"/>
-        </w:rPr>
-      </w:pPr>
-    </w:p>
-    <w:p>
-      <w:pPr>
-        <w:spacing w:after="0" w:line="240" w:lineRule="auto"/>
-        <w:ind w:firstLine="737"/>
-        <w:jc w:val="both"/>
-      </w:pPr>
-      <w:r>
-        <w:rPr>
-          <w:rStyle w:val="ac"/>
-          <w:rFonts w:ascii="Times New Roman" w:hAnsi="Times New Roman"/>
-        </w:rPr>
-        <w:t xml:space="preserve">        private void Update()</w:t>
-      </w:r>
-    </w:p>
-    <w:p>
-      <w:pPr>
-        <w:spacing w:after="0" w:line="240" w:lineRule="auto"/>
-        <w:ind w:firstLine="737"/>
-        <w:jc w:val="both"/>
-      </w:pPr>
-      <w:r>
-        <w:rPr>
-          <w:rStyle w:val="ac"/>
-          <w:rFonts w:ascii="Times New Roman" w:hAnsi="Times New Roman"/>
+          <w:sz w:val="24"/>
+          <w:szCs w:val="24"/>
+        </w:rPr>
+      </w:pPr>
+      <w:r>
+        <w:rPr>
+          <w:rFonts w:ascii="Times New Roman" w:hAnsi="Times New Roman"/>
+          <w:sz w:val="24"/>
+          <w:szCs w:val="24"/>
+        </w:rPr>
+        <w:t>Тут уже заложена необходимая связь между компонентами. Дальше стоит рассмотреть код представителя:</w:t>
+      </w:r>
+    </w:p>
+    <w:p>
+      <w:pPr>
+        <w:spacing w:after="0" w:line="240" w:lineRule="auto"/>
+        <w:ind w:firstLine="737"/>
+        <w:jc w:val="both"/>
+        <w:rPr>
+          <w:lang w:val="en-US"/>
+        </w:rPr>
+      </w:pPr>
+      <w:r>
+        <w:rPr>
+          <w:rStyle w:val="ac"/>
+          <w:rFonts w:ascii="Times New Roman" w:hAnsi="Times New Roman"/>
+          <w:lang w:val="en-US"/>
+        </w:rPr>
+        <w:t>public class Presenter</w:t>
+      </w:r>
+    </w:p>
+    <w:p>
+      <w:pPr>
+        <w:spacing w:after="0" w:line="240" w:lineRule="auto"/>
+        <w:ind w:firstLine="737"/>
+        <w:jc w:val="both"/>
+        <w:rPr>
+          <w:lang w:val="en-US"/>
+        </w:rPr>
+      </w:pPr>
+      <w:r>
+        <w:rPr>
+          <w:rStyle w:val="ac"/>
+          <w:rFonts w:ascii="Times New Roman" w:hAnsi="Times New Roman"/>
+          <w:lang w:val="en-US"/>
+        </w:rPr>
+        <w:t>{</w:t>
+      </w:r>
+    </w:p>
+    <w:p>
+      <w:pPr>
+        <w:spacing w:after="0" w:line="240" w:lineRule="auto"/>
+        <w:ind w:firstLine="737"/>
+        <w:jc w:val="both"/>
+        <w:rPr>
+          <w:lang w:val="en-US"/>
+        </w:rPr>
+      </w:pPr>
+      <w:r>
+        <w:rPr>
+          <w:rStyle w:val="ac"/>
+          <w:rFonts w:ascii="Times New Roman" w:hAnsi="Times New Roman"/>
+          <w:lang w:val="en-US"/>
+        </w:rPr>
+        <w:t xml:space="preserve">        private Model </w:t>
+      </w:r>
+      <w:proofErr w:type="spellStart"/>
+      <w:r>
+        <w:rPr>
+          <w:rStyle w:val="ac"/>
+          <w:rFonts w:ascii="Times New Roman" w:hAnsi="Times New Roman"/>
+          <w:lang w:val="en-US"/>
+        </w:rPr>
+        <w:t>model</w:t>
+      </w:r>
+      <w:proofErr w:type="spellEnd"/>
+      <w:r>
+        <w:rPr>
+          <w:rStyle w:val="ac"/>
+          <w:rFonts w:ascii="Times New Roman" w:hAnsi="Times New Roman"/>
+          <w:lang w:val="en-US"/>
+        </w:rPr>
+        <w:t>; //</w:t>
+      </w:r>
+      <w:r>
+        <w:rPr>
+          <w:rStyle w:val="ac"/>
+          <w:rFonts w:ascii="Times New Roman" w:hAnsi="Times New Roman"/>
+        </w:rPr>
+        <w:t>Связь</w:t>
+      </w:r>
+      <w:r>
+        <w:rPr>
+          <w:rStyle w:val="ac"/>
+          <w:rFonts w:ascii="Times New Roman" w:hAnsi="Times New Roman"/>
+          <w:lang w:val="en-US"/>
+        </w:rPr>
+        <w:t xml:space="preserve"> </w:t>
+      </w:r>
+      <w:r>
+        <w:rPr>
+          <w:rStyle w:val="ac"/>
+          <w:rFonts w:ascii="Times New Roman" w:hAnsi="Times New Roman"/>
+        </w:rPr>
+        <w:t>с</w:t>
+      </w:r>
+      <w:r>
+        <w:rPr>
+          <w:rStyle w:val="ac"/>
+          <w:rFonts w:ascii="Times New Roman" w:hAnsi="Times New Roman"/>
+          <w:lang w:val="en-US"/>
+        </w:rPr>
+        <w:t xml:space="preserve"> </w:t>
+      </w:r>
+      <w:r>
+        <w:rPr>
+          <w:rStyle w:val="ac"/>
+          <w:rFonts w:ascii="Times New Roman" w:hAnsi="Times New Roman"/>
+        </w:rPr>
+        <w:t>моделью</w:t>
+      </w:r>
+    </w:p>
+    <w:p>
+      <w:pPr>
+        <w:spacing w:after="0" w:line="240" w:lineRule="auto"/>
+        <w:ind w:firstLine="737"/>
+        <w:jc w:val="both"/>
+        <w:rPr>
+          <w:rFonts w:ascii="Times New Roman" w:hAnsi="Times New Roman"/>
+          <w:lang w:val="en-US"/>
+        </w:rPr>
+      </w:pPr>
+    </w:p>
+    <w:p>
+      <w:pPr>
+        <w:spacing w:after="0" w:line="240" w:lineRule="auto"/>
+        <w:ind w:firstLine="737"/>
+        <w:jc w:val="both"/>
+        <w:rPr>
+          <w:lang w:val="en-US"/>
+        </w:rPr>
+      </w:pPr>
+      <w:r>
+        <w:rPr>
+          <w:rStyle w:val="ac"/>
+          <w:rFonts w:ascii="Times New Roman" w:hAnsi="Times New Roman"/>
+          <w:lang w:val="en-US"/>
+        </w:rPr>
+        <w:t xml:space="preserve">        public </w:t>
+      </w:r>
+      <w:proofErr w:type="gramStart"/>
+      <w:r>
+        <w:rPr>
+          <w:rStyle w:val="ac"/>
+          <w:rFonts w:ascii="Times New Roman" w:hAnsi="Times New Roman"/>
+          <w:lang w:val="en-US"/>
+        </w:rPr>
+        <w:t>Presenter(</w:t>
+      </w:r>
+      <w:proofErr w:type="gramEnd"/>
+      <w:r>
+        <w:rPr>
+          <w:rStyle w:val="ac"/>
+          <w:rFonts w:ascii="Times New Roman" w:hAnsi="Times New Roman"/>
+          <w:lang w:val="en-US"/>
+        </w:rPr>
+        <w:t>Model model)</w:t>
+      </w:r>
+    </w:p>
+    <w:p>
+      <w:pPr>
+        <w:spacing w:after="0" w:line="240" w:lineRule="auto"/>
+        <w:ind w:firstLine="737"/>
+        <w:jc w:val="both"/>
+        <w:rPr>
+          <w:lang w:val="en-US"/>
+        </w:rPr>
+      </w:pPr>
+      <w:r>
+        <w:rPr>
+          <w:rStyle w:val="ac"/>
+          <w:rFonts w:ascii="Times New Roman" w:hAnsi="Times New Roman"/>
+          <w:lang w:val="en-US"/>
         </w:rPr>
         <w:t xml:space="preserve">        {</w:t>
       </w:r>
@@ -2401,25 +3376,53 @@
         <w:spacing w:after="0" w:line="240" w:lineRule="auto"/>
         <w:ind w:firstLine="737"/>
         <w:jc w:val="both"/>
-      </w:pPr>
-      <w:r>
-        <w:rPr>
-          <w:rStyle w:val="ac"/>
-          <w:rFonts w:ascii="Times New Roman" w:hAnsi="Times New Roman"/>
-        </w:rPr>
-        <w:t xml:space="preserve">                MessageBlock.Text = this.model.Message; //Вывод сообщения из модели</w:t>
-      </w:r>
-    </w:p>
-    <w:p>
-      <w:pPr>
-        <w:spacing w:after="0" w:line="240" w:lineRule="auto"/>
-        <w:ind w:firstLine="737"/>
-        <w:jc w:val="both"/>
-      </w:pPr>
-      <w:r>
-        <w:rPr>
-          <w:rStyle w:val="ac"/>
-          <w:rFonts w:ascii="Times New Roman" w:hAnsi="Times New Roman"/>
+        <w:rPr>
+          <w:lang w:val="en-US"/>
+        </w:rPr>
+      </w:pPr>
+      <w:r>
+        <w:rPr>
+          <w:rStyle w:val="ac"/>
+          <w:rFonts w:ascii="Times New Roman" w:hAnsi="Times New Roman"/>
+          <w:lang w:val="en-US"/>
+        </w:rPr>
+        <w:t xml:space="preserve">                </w:t>
+      </w:r>
+      <w:proofErr w:type="spellStart"/>
+      <w:proofErr w:type="gramStart"/>
+      <w:r>
+        <w:rPr>
+          <w:rStyle w:val="ac"/>
+          <w:rFonts w:ascii="Times New Roman" w:hAnsi="Times New Roman"/>
+          <w:lang w:val="en-US"/>
+        </w:rPr>
+        <w:t>this.model</w:t>
+      </w:r>
+      <w:proofErr w:type="spellEnd"/>
+      <w:proofErr w:type="gramEnd"/>
+      <w:r>
+        <w:rPr>
+          <w:rStyle w:val="ac"/>
+          <w:rFonts w:ascii="Times New Roman" w:hAnsi="Times New Roman"/>
+          <w:lang w:val="en-US"/>
+        </w:rPr>
+        <w:t xml:space="preserve"> = model;</w:t>
+      </w:r>
+    </w:p>
+    <w:p>
+      <w:pPr>
+        <w:spacing w:after="0" w:line="240" w:lineRule="auto"/>
+        <w:ind w:firstLine="737"/>
+        <w:jc w:val="both"/>
+        <w:rPr>
+          <w:lang w:val="en-US"/>
+        </w:rPr>
+      </w:pPr>
+      <w:r>
+        <w:rPr>
+          <w:rStyle w:val="ac"/>
+          <w:rFonts w:ascii="Times New Roman" w:hAnsi="Times New Roman"/>
+          <w:lang w:val="en-US"/>
         </w:rPr>
         <w:t xml:space="preserve">        }</w:t>
       </w:r>
@@ -2429,6 +3432,364 @@
         <w:spacing w:after="0" w:line="240" w:lineRule="auto"/>
         <w:ind w:firstLine="737"/>
         <w:jc w:val="both"/>
+        <w:rPr>
+          <w:rFonts w:ascii="Times New Roman" w:hAnsi="Times New Roman"/>
+          <w:lang w:val="en-US"/>
+        </w:rPr>
+      </w:pPr>
+    </w:p>
+    <w:p>
+      <w:pPr>
+        <w:spacing w:after="0" w:line="240" w:lineRule="auto"/>
+        <w:ind w:firstLine="737"/>
+        <w:jc w:val="both"/>
+        <w:rPr>
+          <w:lang w:val="en-US"/>
+        </w:rPr>
+      </w:pPr>
+      <w:r>
+        <w:rPr>
+          <w:rStyle w:val="ac"/>
+          <w:rFonts w:ascii="Times New Roman" w:hAnsi="Times New Roman"/>
+          <w:lang w:val="en-US"/>
+        </w:rPr>
+        <w:t xml:space="preserve">        public Model </w:t>
+      </w:r>
+      <w:proofErr w:type="gramStart"/>
+      <w:r>
+        <w:rPr>
+          <w:rStyle w:val="ac"/>
+          <w:rFonts w:ascii="Times New Roman" w:hAnsi="Times New Roman"/>
+          <w:lang w:val="en-US"/>
+        </w:rPr>
+        <w:t>Login(</w:t>
+      </w:r>
+      <w:proofErr w:type="gramEnd"/>
+      <w:r>
+        <w:rPr>
+          <w:rStyle w:val="ac"/>
+          <w:rFonts w:ascii="Times New Roman" w:hAnsi="Times New Roman"/>
+          <w:lang w:val="en-US"/>
+        </w:rPr>
+        <w:t>string login, string password) //</w:t>
+      </w:r>
+      <w:r>
+        <w:rPr>
+          <w:rStyle w:val="ac"/>
+          <w:rFonts w:ascii="Times New Roman" w:hAnsi="Times New Roman"/>
+        </w:rPr>
+        <w:t>Получение</w:t>
+      </w:r>
+      <w:r>
+        <w:rPr>
+          <w:rStyle w:val="ac"/>
+          <w:rFonts w:ascii="Times New Roman" w:hAnsi="Times New Roman"/>
+          <w:lang w:val="en-US"/>
+        </w:rPr>
+        <w:t xml:space="preserve"> </w:t>
+      </w:r>
+      <w:r>
+        <w:rPr>
+          <w:rStyle w:val="ac"/>
+          <w:rFonts w:ascii="Times New Roman" w:hAnsi="Times New Roman"/>
+        </w:rPr>
+        <w:t>данных</w:t>
+      </w:r>
+      <w:r>
+        <w:rPr>
+          <w:rStyle w:val="ac"/>
+          <w:rFonts w:ascii="Times New Roman" w:hAnsi="Times New Roman"/>
+          <w:lang w:val="en-US"/>
+        </w:rPr>
+        <w:t xml:space="preserve"> </w:t>
+      </w:r>
+      <w:r>
+        <w:rPr>
+          <w:rStyle w:val="ac"/>
+          <w:rFonts w:ascii="Times New Roman" w:hAnsi="Times New Roman"/>
+        </w:rPr>
+        <w:t>от</w:t>
+      </w:r>
+      <w:r>
+        <w:rPr>
+          <w:rStyle w:val="ac"/>
+          <w:rFonts w:ascii="Times New Roman" w:hAnsi="Times New Roman"/>
+          <w:lang w:val="en-US"/>
+        </w:rPr>
+        <w:t xml:space="preserve"> </w:t>
+      </w:r>
+      <w:r>
+        <w:rPr>
+          <w:rStyle w:val="ac"/>
+          <w:rFonts w:ascii="Times New Roman" w:hAnsi="Times New Roman"/>
+        </w:rPr>
+        <w:t>вида</w:t>
+      </w:r>
+    </w:p>
+    <w:p>
+      <w:pPr>
+        <w:spacing w:after="0" w:line="240" w:lineRule="auto"/>
+        <w:ind w:firstLine="737"/>
+        <w:jc w:val="both"/>
+      </w:pPr>
+      <w:r>
+        <w:rPr>
+          <w:rStyle w:val="ac"/>
+          <w:rFonts w:ascii="Times New Roman" w:hAnsi="Times New Roman"/>
+          <w:lang w:val="en-US"/>
+        </w:rPr>
+        <w:t xml:space="preserve">        </w:t>
+      </w:r>
+      <w:r>
+        <w:rPr>
+          <w:rStyle w:val="ac"/>
+          <w:rFonts w:ascii="Times New Roman" w:hAnsi="Times New Roman"/>
+        </w:rPr>
+        <w:t>{</w:t>
+      </w:r>
+    </w:p>
+    <w:p>
+      <w:pPr>
+        <w:spacing w:after="0" w:line="240" w:lineRule="auto"/>
+        <w:ind w:firstLine="737"/>
+        <w:jc w:val="both"/>
+      </w:pPr>
+      <w:r>
+        <w:rPr>
+          <w:rStyle w:val="ac"/>
+          <w:rFonts w:ascii="Times New Roman" w:hAnsi="Times New Roman"/>
+        </w:rPr>
+        <w:t xml:space="preserve">                </w:t>
+      </w:r>
+      <w:proofErr w:type="spellStart"/>
+      <w:r>
+        <w:rPr>
+          <w:rStyle w:val="ac"/>
+          <w:rFonts w:ascii="Times New Roman" w:hAnsi="Times New Roman"/>
+        </w:rPr>
+        <w:t>login</w:t>
+      </w:r>
+      <w:proofErr w:type="spellEnd"/>
+      <w:r>
+        <w:rPr>
+          <w:rStyle w:val="ac"/>
+          <w:rFonts w:ascii="Times New Roman" w:hAnsi="Times New Roman"/>
+        </w:rPr>
+        <w:t xml:space="preserve"> = </w:t>
+      </w:r>
+      <w:proofErr w:type="spellStart"/>
+      <w:proofErr w:type="gramStart"/>
+      <w:r>
+        <w:rPr>
+          <w:rStyle w:val="ac"/>
+          <w:rFonts w:ascii="Times New Roman" w:hAnsi="Times New Roman"/>
+        </w:rPr>
+        <w:t>login.Trim</w:t>
+      </w:r>
+      <w:proofErr w:type="spellEnd"/>
+      <w:proofErr w:type="gramEnd"/>
+      <w:r>
+        <w:rPr>
+          <w:rStyle w:val="ac"/>
+          <w:rFonts w:ascii="Times New Roman" w:hAnsi="Times New Roman"/>
+        </w:rPr>
+        <w:t>(); //Обработка полученной информации</w:t>
+      </w:r>
+    </w:p>
+    <w:p>
+      <w:pPr>
+        <w:spacing w:after="0" w:line="240" w:lineRule="auto"/>
+        <w:ind w:firstLine="737"/>
+        <w:jc w:val="both"/>
+        <w:rPr>
+          <w:lang w:val="en-US"/>
+        </w:rPr>
+      </w:pPr>
+      <w:r>
+        <w:rPr>
+          <w:rStyle w:val="ac"/>
+          <w:rFonts w:ascii="Times New Roman" w:hAnsi="Times New Roman"/>
+        </w:rPr>
+        <w:t xml:space="preserve">                </w:t>
+      </w:r>
+      <w:r>
+        <w:rPr>
+          <w:rStyle w:val="ac"/>
+          <w:rFonts w:ascii="Times New Roman" w:hAnsi="Times New Roman"/>
+          <w:lang w:val="en-US"/>
+        </w:rPr>
+        <w:t xml:space="preserve">password = </w:t>
+      </w:r>
+      <w:proofErr w:type="spellStart"/>
+      <w:proofErr w:type="gramStart"/>
+      <w:r>
+        <w:rPr>
+          <w:rStyle w:val="ac"/>
+          <w:rFonts w:ascii="Times New Roman" w:hAnsi="Times New Roman"/>
+          <w:lang w:val="en-US"/>
+        </w:rPr>
+        <w:t>password.Trim</w:t>
+      </w:r>
+      <w:proofErr w:type="spellEnd"/>
+      <w:proofErr w:type="gramEnd"/>
+      <w:r>
+        <w:rPr>
+          <w:rStyle w:val="ac"/>
+          <w:rFonts w:ascii="Times New Roman" w:hAnsi="Times New Roman"/>
+          <w:lang w:val="en-US"/>
+        </w:rPr>
+        <w:t>();</w:t>
+      </w:r>
+    </w:p>
+    <w:p>
+      <w:pPr>
+        <w:spacing w:after="0" w:line="240" w:lineRule="auto"/>
+        <w:ind w:firstLine="737"/>
+        <w:jc w:val="both"/>
+        <w:rPr>
+          <w:rFonts w:ascii="Times New Roman" w:hAnsi="Times New Roman"/>
+          <w:lang w:val="en-US"/>
+        </w:rPr>
+      </w:pPr>
+    </w:p>
+    <w:p>
+      <w:pPr>
+        <w:spacing w:after="0" w:line="240" w:lineRule="auto"/>
+        <w:ind w:firstLine="737"/>
+        <w:jc w:val="both"/>
+        <w:rPr>
+          <w:lang w:val="en-US"/>
+        </w:rPr>
+      </w:pPr>
+      <w:r>
+        <w:rPr>
+          <w:rStyle w:val="ac"/>
+          <w:rFonts w:ascii="Times New Roman" w:hAnsi="Times New Roman"/>
+          <w:lang w:val="en-US"/>
+        </w:rPr>
+        <w:t xml:space="preserve">                </w:t>
+      </w:r>
+      <w:proofErr w:type="spellStart"/>
+      <w:proofErr w:type="gramStart"/>
+      <w:r>
+        <w:rPr>
+          <w:rStyle w:val="ac"/>
+          <w:rFonts w:ascii="Times New Roman" w:hAnsi="Times New Roman"/>
+          <w:lang w:val="en-US"/>
+        </w:rPr>
+        <w:t>this.model</w:t>
+      </w:r>
+      <w:proofErr w:type="gramEnd"/>
+      <w:r>
+        <w:rPr>
+          <w:rStyle w:val="ac"/>
+          <w:rFonts w:ascii="Times New Roman" w:hAnsi="Times New Roman"/>
+          <w:lang w:val="en-US"/>
+        </w:rPr>
+        <w:t>.Login</w:t>
+      </w:r>
+      <w:proofErr w:type="spellEnd"/>
+      <w:r>
+        <w:rPr>
+          <w:rStyle w:val="ac"/>
+          <w:rFonts w:ascii="Times New Roman" w:hAnsi="Times New Roman"/>
+          <w:lang w:val="en-US"/>
+        </w:rPr>
+        <w:t>(login, password); //</w:t>
+      </w:r>
+      <w:r>
+        <w:rPr>
+          <w:rStyle w:val="ac"/>
+          <w:rFonts w:ascii="Times New Roman" w:hAnsi="Times New Roman"/>
+        </w:rPr>
+        <w:t>Обновление</w:t>
+      </w:r>
+      <w:r>
+        <w:rPr>
+          <w:rStyle w:val="ac"/>
+          <w:rFonts w:ascii="Times New Roman" w:hAnsi="Times New Roman"/>
+          <w:lang w:val="en-US"/>
+        </w:rPr>
+        <w:t xml:space="preserve"> </w:t>
+      </w:r>
+      <w:r>
+        <w:rPr>
+          <w:rStyle w:val="ac"/>
+          <w:rFonts w:ascii="Times New Roman" w:hAnsi="Times New Roman"/>
+        </w:rPr>
+        <w:t>модели</w:t>
+      </w:r>
+    </w:p>
+    <w:p>
+      <w:pPr>
+        <w:spacing w:after="0" w:line="240" w:lineRule="auto"/>
+        <w:ind w:firstLine="737"/>
+        <w:jc w:val="both"/>
+        <w:rPr>
+          <w:rFonts w:ascii="Times New Roman" w:hAnsi="Times New Roman"/>
+          <w:lang w:val="en-US"/>
+        </w:rPr>
+      </w:pPr>
+    </w:p>
+    <w:p>
+      <w:pPr>
+        <w:spacing w:after="0" w:line="240" w:lineRule="auto"/>
+        <w:ind w:firstLine="737"/>
+        <w:jc w:val="both"/>
+      </w:pPr>
+      <w:r>
+        <w:rPr>
+          <w:rStyle w:val="ac"/>
+          <w:rFonts w:ascii="Times New Roman" w:hAnsi="Times New Roman"/>
+          <w:lang w:val="en-US"/>
+        </w:rPr>
+        <w:t xml:space="preserve">                </w:t>
+      </w:r>
+      <w:r>
+        <w:rPr>
+          <w:rStyle w:val="ac"/>
+          <w:rFonts w:ascii="Times New Roman" w:hAnsi="Times New Roman"/>
+        </w:rPr>
+        <w:t xml:space="preserve">return </w:t>
+      </w:r>
+      <w:proofErr w:type="spellStart"/>
+      <w:proofErr w:type="gramStart"/>
+      <w:r>
+        <w:rPr>
+          <w:rStyle w:val="ac"/>
+          <w:rFonts w:ascii="Times New Roman" w:hAnsi="Times New Roman"/>
+        </w:rPr>
+        <w:t>this.model</w:t>
+      </w:r>
+      <w:proofErr w:type="spellEnd"/>
+      <w:proofErr w:type="gramEnd"/>
+      <w:r>
+        <w:rPr>
+          <w:rStyle w:val="ac"/>
+          <w:rFonts w:ascii="Times New Roman" w:hAnsi="Times New Roman"/>
+        </w:rPr>
+        <w:t>; //Передача обновлённой модели</w:t>
+      </w:r>
+    </w:p>
+    <w:p>
+      <w:pPr>
+        <w:spacing w:after="0" w:line="240" w:lineRule="auto"/>
+        <w:ind w:firstLine="737"/>
+        <w:jc w:val="both"/>
+      </w:pPr>
+      <w:r>
+        <w:rPr>
+          <w:rStyle w:val="ac"/>
+          <w:rFonts w:ascii="Times New Roman" w:hAnsi="Times New Roman"/>
+        </w:rPr>
+        <w:t xml:space="preserve">        }</w:t>
+      </w:r>
+    </w:p>
+    <w:p>
+      <w:pPr>
+        <w:spacing w:after="0" w:line="240" w:lineRule="auto"/>
+        <w:ind w:firstLine="737"/>
+        <w:jc w:val="both"/>
       </w:pPr>
       <w:r>
         <w:rPr>
@@ -2455,33 +3816,45 @@
           <w:sz w:val="24"/>
           <w:szCs w:val="24"/>
         </w:rPr>
-        <w:t>Тут уже заложена необходимая связь между компонентами. Дальше стоит рассмотреть код представителя:</w:t>
-      </w:r>
-    </w:p>
-    <w:p>
-      <w:pPr>
-        <w:spacing w:after="0" w:line="240" w:lineRule="auto"/>
-        <w:ind w:firstLine="737"/>
-        <w:jc w:val="both"/>
-        <w:rPr>
-          <w:lang w:val="en-US"/>
-        </w:rPr>
-      </w:pPr>
-      <w:r>
-        <w:rPr>
-          <w:rStyle w:val="ac"/>
-          <w:rFonts w:ascii="Times New Roman" w:hAnsi="Times New Roman"/>
-          <w:lang w:val="en-US"/>
-        </w:rPr>
-        <w:t>public class Prese</w:t>
-      </w:r>
-      <w:r>
-        <w:rPr>
-          <w:rStyle w:val="ac"/>
-          <w:rFonts w:ascii="Times New Roman" w:hAnsi="Times New Roman"/>
-          <w:lang w:val="en-US"/>
-        </w:rPr>
-        <w:t>nter</w:t>
+        <w:t>Он получает данные, обрабатывает их и передаёт модели. Модель обновляется, а представитель возвращает её виду.</w:t>
+      </w:r>
+    </w:p>
+    <w:p>
+      <w:pPr>
+        <w:spacing w:after="0" w:line="240" w:lineRule="auto"/>
+        <w:ind w:firstLine="737"/>
+        <w:jc w:val="both"/>
+        <w:rPr>
+          <w:rFonts w:ascii="Times New Roman" w:hAnsi="Times New Roman"/>
+          <w:sz w:val="24"/>
+          <w:szCs w:val="24"/>
+        </w:rPr>
+      </w:pPr>
+      <w:r>
+        <w:rPr>
+          <w:rFonts w:ascii="Times New Roman" w:hAnsi="Times New Roman"/>
+          <w:sz w:val="24"/>
+          <w:szCs w:val="24"/>
+        </w:rPr>
+        <w:t>Вот что происходит в модели:</w:t>
+      </w:r>
+    </w:p>
+    <w:p>
+      <w:pPr>
+        <w:spacing w:after="0" w:line="240" w:lineRule="auto"/>
+        <w:ind w:firstLine="737"/>
+        <w:jc w:val="both"/>
+        <w:rPr>
+          <w:lang w:val="en-US"/>
+        </w:rPr>
+      </w:pPr>
+      <w:r>
+        <w:rPr>
+          <w:rStyle w:val="ac"/>
+          <w:rFonts w:ascii="Times New Roman" w:hAnsi="Times New Roman"/>
+          <w:lang w:val="en-US"/>
+        </w:rPr>
+        <w:t>public class Model</w:t>
       </w:r>
     </w:p>
     <w:p>
@@ -2517,29 +3890,454 @@
           <w:rFonts w:ascii="Times New Roman" w:hAnsi="Times New Roman"/>
           <w:lang w:val="en-US"/>
         </w:rPr>
-        <w:t xml:space="preserve">        private Model model; //</w:t>
-      </w:r>
-      <w:r>
-        <w:rPr>
-          <w:rStyle w:val="ac"/>
-          <w:rFonts w:ascii="Times New Roman" w:hAnsi="Times New Roman"/>
-        </w:rPr>
-        <w:t>Связь</w:t>
-      </w:r>
-      <w:r>
-        <w:rPr>
-          <w:rStyle w:val="ac"/>
-          <w:rFonts w:ascii="Times New Roman" w:hAnsi="Times New Roman"/>
-          <w:lang w:val="en-US"/>
+        <w:t xml:space="preserve">        private List&lt;User&gt; users;</w:t>
+      </w:r>
+    </w:p>
+    <w:p>
+      <w:pPr>
+        <w:spacing w:after="0" w:line="240" w:lineRule="auto"/>
+        <w:ind w:firstLine="737"/>
+        <w:jc w:val="both"/>
+        <w:rPr>
+          <w:lang w:val="en-US"/>
+        </w:rPr>
+      </w:pPr>
+      <w:r>
+        <w:rPr>
+          <w:rStyle w:val="ac"/>
+          <w:rFonts w:ascii="Times New Roman" w:hAnsi="Times New Roman"/>
+          <w:lang w:val="en-US"/>
+        </w:rPr>
+        <w:t xml:space="preserve">        private User </w:t>
+      </w:r>
+      <w:proofErr w:type="spellStart"/>
+      <w:r>
+        <w:rPr>
+          <w:rStyle w:val="ac"/>
+          <w:rFonts w:ascii="Times New Roman" w:hAnsi="Times New Roman"/>
+          <w:lang w:val="en-US"/>
+        </w:rPr>
+        <w:t>loggedUser</w:t>
+      </w:r>
+      <w:proofErr w:type="spellEnd"/>
+      <w:r>
+        <w:rPr>
+          <w:rStyle w:val="ac"/>
+          <w:rFonts w:ascii="Times New Roman" w:hAnsi="Times New Roman"/>
+          <w:lang w:val="en-US"/>
+        </w:rPr>
+        <w:t>;</w:t>
+      </w:r>
+    </w:p>
+    <w:p>
+      <w:pPr>
+        <w:spacing w:after="0" w:line="240" w:lineRule="auto"/>
+        <w:ind w:firstLine="737"/>
+        <w:jc w:val="both"/>
+        <w:rPr>
+          <w:rFonts w:ascii="Times New Roman" w:hAnsi="Times New Roman"/>
+          <w:lang w:val="en-US"/>
+        </w:rPr>
+      </w:pPr>
+    </w:p>
+    <w:p>
+      <w:pPr>
+        <w:spacing w:after="0" w:line="240" w:lineRule="auto"/>
+        <w:ind w:firstLine="737"/>
+        <w:jc w:val="both"/>
+        <w:rPr>
+          <w:lang w:val="en-US"/>
+        </w:rPr>
+      </w:pPr>
+      <w:r>
+        <w:rPr>
+          <w:rStyle w:val="ac"/>
+          <w:rFonts w:ascii="Times New Roman" w:hAnsi="Times New Roman"/>
+          <w:lang w:val="en-US"/>
+        </w:rPr>
+        <w:t xml:space="preserve">        public </w:t>
+      </w:r>
+      <w:proofErr w:type="gramStart"/>
+      <w:r>
+        <w:rPr>
+          <w:rStyle w:val="ac"/>
+          <w:rFonts w:ascii="Times New Roman" w:hAnsi="Times New Roman"/>
+          <w:lang w:val="en-US"/>
+        </w:rPr>
+        <w:t>Model(</w:t>
+      </w:r>
+      <w:proofErr w:type="gramEnd"/>
+      <w:r>
+        <w:rPr>
+          <w:rStyle w:val="ac"/>
+          <w:rFonts w:ascii="Times New Roman" w:hAnsi="Times New Roman"/>
+          <w:lang w:val="en-US"/>
+        </w:rPr>
+        <w:t>)</w:t>
+      </w:r>
+    </w:p>
+    <w:p>
+      <w:pPr>
+        <w:spacing w:after="0" w:line="240" w:lineRule="auto"/>
+        <w:ind w:firstLine="737"/>
+        <w:jc w:val="both"/>
+      </w:pPr>
+      <w:r>
+        <w:rPr>
+          <w:rStyle w:val="ac"/>
+          <w:rFonts w:ascii="Times New Roman" w:hAnsi="Times New Roman"/>
+          <w:lang w:val="en-US"/>
+        </w:rPr>
+        <w:t xml:space="preserve">        </w:t>
+      </w:r>
+      <w:r>
+        <w:rPr>
+          <w:rStyle w:val="ac"/>
+          <w:rFonts w:ascii="Times New Roman" w:hAnsi="Times New Roman"/>
+        </w:rPr>
+        <w:t>{</w:t>
+      </w:r>
+    </w:p>
+    <w:p>
+      <w:pPr>
+        <w:spacing w:after="0" w:line="240" w:lineRule="auto"/>
+        <w:ind w:firstLine="737"/>
+        <w:jc w:val="both"/>
+      </w:pPr>
+      <w:r>
+        <w:rPr>
+          <w:rStyle w:val="ac"/>
+          <w:rFonts w:ascii="Times New Roman" w:hAnsi="Times New Roman"/>
+        </w:rPr>
+        <w:t xml:space="preserve">                </w:t>
+      </w:r>
+      <w:proofErr w:type="spellStart"/>
+      <w:r>
+        <w:rPr>
+          <w:rStyle w:val="ac"/>
+          <w:rFonts w:ascii="Times New Roman" w:hAnsi="Times New Roman"/>
+        </w:rPr>
+        <w:t>users</w:t>
+      </w:r>
+      <w:proofErr w:type="spellEnd"/>
+      <w:r>
+        <w:rPr>
+          <w:rStyle w:val="ac"/>
+          <w:rFonts w:ascii="Times New Roman" w:hAnsi="Times New Roman"/>
+        </w:rPr>
+        <w:t xml:space="preserve"> = </w:t>
+      </w:r>
+      <w:proofErr w:type="spellStart"/>
+      <w:r>
+        <w:rPr>
+          <w:rStyle w:val="ac"/>
+          <w:rFonts w:ascii="Times New Roman" w:hAnsi="Times New Roman"/>
+        </w:rPr>
+        <w:t>new</w:t>
+      </w:r>
+      <w:proofErr w:type="spellEnd"/>
+      <w:r>
+        <w:rPr>
+          <w:rStyle w:val="ac"/>
+          <w:rFonts w:ascii="Times New Roman" w:hAnsi="Times New Roman"/>
         </w:rPr>
         <w:t xml:space="preserve"> </w:t>
       </w:r>
-      <w:r>
-        <w:rPr>
-          <w:rStyle w:val="ac"/>
-          <w:rFonts w:ascii="Times New Roman" w:hAnsi="Times New Roman"/>
-        </w:rPr>
-        <w:t>с</w:t>
+      <w:proofErr w:type="gramStart"/>
+      <w:r>
+        <w:rPr>
+          <w:rStyle w:val="ac"/>
+          <w:rFonts w:ascii="Times New Roman" w:hAnsi="Times New Roman"/>
+        </w:rPr>
+        <w:t>List&lt;</w:t>
+      </w:r>
+      <w:proofErr w:type="gramEnd"/>
+      <w:r>
+        <w:rPr>
+          <w:rStyle w:val="ac"/>
+          <w:rFonts w:ascii="Times New Roman" w:hAnsi="Times New Roman"/>
+        </w:rPr>
+        <w:t>User&gt;(); //Создание списка тестовых пользователей</w:t>
+      </w:r>
+    </w:p>
+    <w:p>
+      <w:pPr>
+        <w:spacing w:after="0" w:line="240" w:lineRule="auto"/>
+        <w:ind w:firstLine="737"/>
+        <w:jc w:val="both"/>
+        <w:rPr>
+          <w:rFonts w:ascii="Times New Roman" w:hAnsi="Times New Roman"/>
+        </w:rPr>
+      </w:pPr>
+    </w:p>
+    <w:p>
+      <w:pPr>
+        <w:spacing w:after="0" w:line="240" w:lineRule="auto"/>
+        <w:ind w:firstLine="737"/>
+        <w:jc w:val="both"/>
+        <w:rPr>
+          <w:lang w:val="en-US"/>
+        </w:rPr>
+      </w:pPr>
+      <w:r>
+        <w:rPr>
+          <w:rStyle w:val="ac"/>
+          <w:rFonts w:ascii="Times New Roman" w:hAnsi="Times New Roman"/>
+        </w:rPr>
+        <w:t xml:space="preserve">                </w:t>
+      </w:r>
+      <w:proofErr w:type="spellStart"/>
+      <w:proofErr w:type="gramStart"/>
+      <w:r>
+        <w:rPr>
+          <w:rStyle w:val="ac"/>
+          <w:rFonts w:ascii="Times New Roman" w:hAnsi="Times New Roman"/>
+          <w:lang w:val="en-US"/>
+        </w:rPr>
+        <w:t>users.Add</w:t>
+      </w:r>
+      <w:proofErr w:type="spellEnd"/>
+      <w:proofErr w:type="gramEnd"/>
+      <w:r>
+        <w:rPr>
+          <w:rStyle w:val="ac"/>
+          <w:rFonts w:ascii="Times New Roman" w:hAnsi="Times New Roman"/>
+          <w:lang w:val="en-US"/>
+        </w:rPr>
+        <w:t>(new User("Name1","Login1","password1"));</w:t>
+      </w:r>
+    </w:p>
+    <w:p>
+      <w:pPr>
+        <w:spacing w:after="0" w:line="240" w:lineRule="auto"/>
+        <w:ind w:firstLine="737"/>
+        <w:jc w:val="both"/>
+        <w:rPr>
+          <w:lang w:val="en-US"/>
+        </w:rPr>
+      </w:pPr>
+      <w:r>
+        <w:rPr>
+          <w:rStyle w:val="ac"/>
+          <w:rFonts w:ascii="Times New Roman" w:hAnsi="Times New Roman"/>
+          <w:lang w:val="en-US"/>
+        </w:rPr>
+        <w:t xml:space="preserve">                </w:t>
+      </w:r>
+      <w:proofErr w:type="spellStart"/>
+      <w:proofErr w:type="gramStart"/>
+      <w:r>
+        <w:rPr>
+          <w:rStyle w:val="ac"/>
+          <w:rFonts w:ascii="Times New Roman" w:hAnsi="Times New Roman"/>
+          <w:lang w:val="en-US"/>
+        </w:rPr>
+        <w:t>users.Add</w:t>
+      </w:r>
+      <w:proofErr w:type="spellEnd"/>
+      <w:proofErr w:type="gramEnd"/>
+      <w:r>
+        <w:rPr>
+          <w:rStyle w:val="ac"/>
+          <w:rFonts w:ascii="Times New Roman" w:hAnsi="Times New Roman"/>
+          <w:lang w:val="en-US"/>
+        </w:rPr>
+        <w:t>(new User("Name2", "Login2", "password2"));</w:t>
+      </w:r>
+    </w:p>
+    <w:p>
+      <w:pPr>
+        <w:spacing w:after="0" w:line="240" w:lineRule="auto"/>
+        <w:ind w:firstLine="737"/>
+        <w:jc w:val="both"/>
+        <w:rPr>
+          <w:lang w:val="en-US"/>
+        </w:rPr>
+      </w:pPr>
+      <w:r>
+        <w:rPr>
+          <w:rStyle w:val="ac"/>
+          <w:rFonts w:ascii="Times New Roman" w:hAnsi="Times New Roman"/>
+          <w:lang w:val="en-US"/>
+        </w:rPr>
+        <w:t xml:space="preserve">                </w:t>
+      </w:r>
+      <w:proofErr w:type="spellStart"/>
+      <w:proofErr w:type="gramStart"/>
+      <w:r>
+        <w:rPr>
+          <w:rStyle w:val="ac"/>
+          <w:rFonts w:ascii="Times New Roman" w:hAnsi="Times New Roman"/>
+          <w:lang w:val="en-US"/>
+        </w:rPr>
+        <w:t>users.Add</w:t>
+      </w:r>
+      <w:proofErr w:type="spellEnd"/>
+      <w:proofErr w:type="gramEnd"/>
+      <w:r>
+        <w:rPr>
+          <w:rStyle w:val="ac"/>
+          <w:rFonts w:ascii="Times New Roman" w:hAnsi="Times New Roman"/>
+          <w:lang w:val="en-US"/>
+        </w:rPr>
+        <w:t>(new User("Name3", "Login3", "password3"));</w:t>
+      </w:r>
+    </w:p>
+    <w:p>
+      <w:pPr>
+        <w:spacing w:after="0" w:line="240" w:lineRule="auto"/>
+        <w:ind w:firstLine="737"/>
+        <w:jc w:val="both"/>
+        <w:rPr>
+          <w:lang w:val="en-US"/>
+        </w:rPr>
+      </w:pPr>
+      <w:r>
+        <w:rPr>
+          <w:rStyle w:val="ac"/>
+          <w:rFonts w:ascii="Times New Roman" w:hAnsi="Times New Roman"/>
+          <w:lang w:val="en-US"/>
+        </w:rPr>
+        <w:t xml:space="preserve">                </w:t>
+      </w:r>
+      <w:proofErr w:type="spellStart"/>
+      <w:proofErr w:type="gramStart"/>
+      <w:r>
+        <w:rPr>
+          <w:rStyle w:val="ac"/>
+          <w:rFonts w:ascii="Times New Roman" w:hAnsi="Times New Roman"/>
+          <w:lang w:val="en-US"/>
+        </w:rPr>
+        <w:t>users.Add</w:t>
+      </w:r>
+      <w:proofErr w:type="spellEnd"/>
+      <w:proofErr w:type="gramEnd"/>
+      <w:r>
+        <w:rPr>
+          <w:rStyle w:val="ac"/>
+          <w:rFonts w:ascii="Times New Roman" w:hAnsi="Times New Roman"/>
+          <w:lang w:val="en-US"/>
+        </w:rPr>
+        <w:t>(new User("Name4", "Login4", "password4"));</w:t>
+      </w:r>
+    </w:p>
+    <w:p>
+      <w:pPr>
+        <w:spacing w:after="0" w:line="240" w:lineRule="auto"/>
+        <w:ind w:firstLine="737"/>
+        <w:jc w:val="both"/>
+        <w:rPr>
+          <w:rFonts w:ascii="Times New Roman" w:hAnsi="Times New Roman"/>
+          <w:lang w:val="en-US"/>
+        </w:rPr>
+      </w:pPr>
+    </w:p>
+    <w:p>
+      <w:pPr>
+        <w:spacing w:after="0" w:line="240" w:lineRule="auto"/>
+        <w:ind w:firstLine="737"/>
+        <w:jc w:val="both"/>
+        <w:rPr>
+          <w:lang w:val="en-US"/>
+        </w:rPr>
+      </w:pPr>
+      <w:r>
+        <w:rPr>
+          <w:rStyle w:val="ac"/>
+          <w:rFonts w:ascii="Times New Roman" w:hAnsi="Times New Roman"/>
+          <w:lang w:val="en-US"/>
+        </w:rPr>
+        <w:t xml:space="preserve">                </w:t>
+      </w:r>
+      <w:proofErr w:type="spellStart"/>
+      <w:r>
+        <w:rPr>
+          <w:rStyle w:val="ac"/>
+          <w:rFonts w:ascii="Times New Roman" w:hAnsi="Times New Roman"/>
+          <w:lang w:val="en-US"/>
+        </w:rPr>
+        <w:t>loggedUser</w:t>
+      </w:r>
+      <w:proofErr w:type="spellEnd"/>
+      <w:r>
+        <w:rPr>
+          <w:rStyle w:val="ac"/>
+          <w:rFonts w:ascii="Times New Roman" w:hAnsi="Times New Roman"/>
+          <w:lang w:val="en-US"/>
+        </w:rPr>
+        <w:t xml:space="preserve"> = null;</w:t>
+      </w:r>
+    </w:p>
+    <w:p>
+      <w:pPr>
+        <w:spacing w:after="0" w:line="240" w:lineRule="auto"/>
+        <w:ind w:firstLine="737"/>
+        <w:jc w:val="both"/>
+        <w:rPr>
+          <w:lang w:val="en-US"/>
+        </w:rPr>
+      </w:pPr>
+      <w:r>
+        <w:rPr>
+          <w:rStyle w:val="ac"/>
+          <w:rFonts w:ascii="Times New Roman" w:hAnsi="Times New Roman"/>
+          <w:lang w:val="en-US"/>
+        </w:rPr>
+        <w:t xml:space="preserve">        }</w:t>
+      </w:r>
+    </w:p>
+    <w:p>
+      <w:pPr>
+        <w:spacing w:after="0" w:line="240" w:lineRule="auto"/>
+        <w:ind w:firstLine="737"/>
+        <w:jc w:val="both"/>
+        <w:rPr>
+          <w:rFonts w:ascii="Times New Roman" w:hAnsi="Times New Roman"/>
+          <w:lang w:val="en-US"/>
+        </w:rPr>
+      </w:pPr>
+    </w:p>
+    <w:p>
+      <w:pPr>
+        <w:spacing w:after="0" w:line="240" w:lineRule="auto"/>
+        <w:ind w:firstLine="737"/>
+        <w:jc w:val="both"/>
+        <w:rPr>
+          <w:lang w:val="en-US"/>
+        </w:rPr>
+      </w:pPr>
+      <w:r>
+        <w:rPr>
+          <w:rStyle w:val="ac"/>
+          <w:rFonts w:ascii="Times New Roman" w:hAnsi="Times New Roman"/>
+          <w:lang w:val="en-US"/>
+        </w:rPr>
+        <w:t xml:space="preserve">        public void </w:t>
+      </w:r>
+      <w:proofErr w:type="gramStart"/>
+      <w:r>
+        <w:rPr>
+          <w:rStyle w:val="ac"/>
+          <w:rFonts w:ascii="Times New Roman" w:hAnsi="Times New Roman"/>
+          <w:lang w:val="en-US"/>
+        </w:rPr>
+        <w:t>Login(</w:t>
+      </w:r>
+      <w:proofErr w:type="gramEnd"/>
+      <w:r>
+        <w:rPr>
+          <w:rStyle w:val="ac"/>
+          <w:rFonts w:ascii="Times New Roman" w:hAnsi="Times New Roman"/>
+          <w:lang w:val="en-US"/>
+        </w:rPr>
+        <w:t>string login, string password) //</w:t>
+      </w:r>
+      <w:r>
+        <w:rPr>
+          <w:rStyle w:val="ac"/>
+          <w:rFonts w:ascii="Times New Roman" w:hAnsi="Times New Roman"/>
+        </w:rPr>
+        <w:t>Метод</w:t>
       </w:r>
       <w:r>
         <w:rPr>
@@ -2554,36 +4352,7 @@
           <w:rStyle w:val="ac"/>
           <w:rFonts w:ascii="Times New Roman" w:hAnsi="Times New Roman"/>
         </w:rPr>
-        <w:t>моделью</w:t>
-      </w:r>
-    </w:p>
-    <w:p>
-      <w:pPr>
-        <w:spacing w:after="0" w:line="240" w:lineRule="auto"/>
-        <w:ind w:firstLine="737"/>
-        <w:jc w:val="both"/>
-        <w:rPr>
-          <w:rFonts w:ascii="Times New Roman" w:hAnsi="Times New Roman"/>
-          <w:lang w:val="en-US"/>
-        </w:rPr>
-      </w:pPr>
-    </w:p>
-    <w:p>
-      <w:pPr>
-        <w:spacing w:after="0" w:line="240" w:lineRule="auto"/>
-        <w:ind w:firstLine="737"/>
-        <w:jc w:val="both"/>
-        <w:rPr>
-          <w:lang w:val="en-US"/>
-        </w:rPr>
-      </w:pPr>
-      <w:r>
-        <w:rPr>
-          <w:rStyle w:val="ac"/>
-          <w:rFonts w:ascii="Times New Roman" w:hAnsi="Times New Roman"/>
-          <w:lang w:val="en-US"/>
-        </w:rPr>
-        <w:t xml:space="preserve">        public Presenter(Model model)</w:t>
+        <w:t>авторизации</w:t>
       </w:r>
     </w:p>
     <w:p>
@@ -2619,7 +4388,511 @@
           <w:rFonts w:ascii="Times New Roman" w:hAnsi="Times New Roman"/>
           <w:lang w:val="en-US"/>
         </w:rPr>
-        <w:t xml:space="preserve">                this.model = model;</w:t>
+        <w:t xml:space="preserve">                bool </w:t>
+      </w:r>
+      <w:proofErr w:type="spellStart"/>
+      <w:r>
+        <w:rPr>
+          <w:rStyle w:val="ac"/>
+          <w:rFonts w:ascii="Times New Roman" w:hAnsi="Times New Roman"/>
+          <w:lang w:val="en-US"/>
+        </w:rPr>
+        <w:t>hasLogged</w:t>
+      </w:r>
+      <w:proofErr w:type="spellEnd"/>
+      <w:r>
+        <w:rPr>
+          <w:rStyle w:val="ac"/>
+          <w:rFonts w:ascii="Times New Roman" w:hAnsi="Times New Roman"/>
+          <w:lang w:val="en-US"/>
+        </w:rPr>
+        <w:t xml:space="preserve"> = false;</w:t>
+      </w:r>
+    </w:p>
+    <w:p>
+      <w:pPr>
+        <w:spacing w:after="0" w:line="240" w:lineRule="auto"/>
+        <w:ind w:firstLine="737"/>
+        <w:jc w:val="both"/>
+        <w:rPr>
+          <w:rFonts w:ascii="Times New Roman" w:hAnsi="Times New Roman"/>
+          <w:lang w:val="en-US"/>
+        </w:rPr>
+      </w:pPr>
+    </w:p>
+    <w:p>
+      <w:pPr>
+        <w:spacing w:after="0" w:line="240" w:lineRule="auto"/>
+        <w:ind w:firstLine="737"/>
+        <w:jc w:val="both"/>
+        <w:rPr>
+          <w:lang w:val="en-US"/>
+        </w:rPr>
+      </w:pPr>
+      <w:r>
+        <w:rPr>
+          <w:rStyle w:val="ac"/>
+          <w:rFonts w:ascii="Times New Roman" w:hAnsi="Times New Roman"/>
+          <w:lang w:val="en-US"/>
+        </w:rPr>
+        <w:t xml:space="preserve">                foreach (User </w:t>
+      </w:r>
+      <w:proofErr w:type="spellStart"/>
+      <w:r>
+        <w:rPr>
+          <w:rStyle w:val="ac"/>
+          <w:rFonts w:ascii="Times New Roman" w:hAnsi="Times New Roman"/>
+          <w:lang w:val="en-US"/>
+        </w:rPr>
+        <w:t>user</w:t>
+      </w:r>
+      <w:proofErr w:type="spellEnd"/>
+      <w:r>
+        <w:rPr>
+          <w:rStyle w:val="ac"/>
+          <w:rFonts w:ascii="Times New Roman" w:hAnsi="Times New Roman"/>
+          <w:lang w:val="en-US"/>
+        </w:rPr>
+        <w:t xml:space="preserve"> in </w:t>
+      </w:r>
+      <w:proofErr w:type="spellStart"/>
+      <w:proofErr w:type="gramStart"/>
+      <w:r>
+        <w:rPr>
+          <w:rStyle w:val="ac"/>
+          <w:rFonts w:ascii="Times New Roman" w:hAnsi="Times New Roman"/>
+          <w:lang w:val="en-US"/>
+        </w:rPr>
+        <w:t>this.users</w:t>
+      </w:r>
+      <w:proofErr w:type="spellEnd"/>
+      <w:proofErr w:type="gramEnd"/>
+      <w:r>
+        <w:rPr>
+          <w:rStyle w:val="ac"/>
+          <w:rFonts w:ascii="Times New Roman" w:hAnsi="Times New Roman"/>
+          <w:lang w:val="en-US"/>
+        </w:rPr>
+        <w:t xml:space="preserve">) </w:t>
+      </w:r>
+    </w:p>
+    <w:p>
+      <w:pPr>
+        <w:spacing w:after="0" w:line="240" w:lineRule="auto"/>
+        <w:ind w:firstLine="737"/>
+        <w:jc w:val="both"/>
+      </w:pPr>
+      <w:r>
+        <w:rPr>
+          <w:rStyle w:val="ac"/>
+          <w:rFonts w:ascii="Times New Roman" w:hAnsi="Times New Roman"/>
+          <w:lang w:val="en-US"/>
+        </w:rPr>
+        <w:t xml:space="preserve">                </w:t>
+      </w:r>
+      <w:r>
+        <w:rPr>
+          <w:rStyle w:val="ac"/>
+          <w:rFonts w:ascii="Times New Roman" w:hAnsi="Times New Roman"/>
+        </w:rPr>
+        <w:t>{</w:t>
+      </w:r>
+    </w:p>
+    <w:p>
+      <w:pPr>
+        <w:spacing w:after="0" w:line="240" w:lineRule="auto"/>
+        <w:ind w:firstLine="737"/>
+        <w:jc w:val="both"/>
+      </w:pPr>
+      <w:r>
+        <w:rPr>
+          <w:rStyle w:val="ac"/>
+          <w:rFonts w:ascii="Times New Roman" w:hAnsi="Times New Roman"/>
+        </w:rPr>
+        <w:t xml:space="preserve">                        </w:t>
+      </w:r>
+      <w:proofErr w:type="spellStart"/>
+      <w:r>
+        <w:rPr>
+          <w:rStyle w:val="ac"/>
+          <w:rFonts w:ascii="Times New Roman" w:hAnsi="Times New Roman"/>
+        </w:rPr>
+        <w:t>if</w:t>
+      </w:r>
+      <w:proofErr w:type="spellEnd"/>
+      <w:r>
+        <w:rPr>
+          <w:rStyle w:val="ac"/>
+          <w:rFonts w:ascii="Times New Roman" w:hAnsi="Times New Roman"/>
+        </w:rPr>
+        <w:t xml:space="preserve"> (</w:t>
+      </w:r>
+      <w:proofErr w:type="spellStart"/>
+      <w:proofErr w:type="gramStart"/>
+      <w:r>
+        <w:rPr>
+          <w:rStyle w:val="ac"/>
+          <w:rFonts w:ascii="Times New Roman" w:hAnsi="Times New Roman"/>
+        </w:rPr>
+        <w:t>user.Login</w:t>
+      </w:r>
+      <w:proofErr w:type="spellEnd"/>
+      <w:proofErr w:type="gramEnd"/>
+      <w:r>
+        <w:rPr>
+          <w:rStyle w:val="ac"/>
+          <w:rFonts w:ascii="Times New Roman" w:hAnsi="Times New Roman"/>
+        </w:rPr>
+        <w:t xml:space="preserve"> == </w:t>
+      </w:r>
+      <w:proofErr w:type="spellStart"/>
+      <w:r>
+        <w:rPr>
+          <w:rStyle w:val="ac"/>
+          <w:rFonts w:ascii="Times New Roman" w:hAnsi="Times New Roman"/>
+        </w:rPr>
+        <w:t>login</w:t>
+      </w:r>
+      <w:proofErr w:type="spellEnd"/>
+      <w:r>
+        <w:rPr>
+          <w:rStyle w:val="ac"/>
+          <w:rFonts w:ascii="Times New Roman" w:hAnsi="Times New Roman"/>
+        </w:rPr>
+        <w:t xml:space="preserve"> &amp;&amp; </w:t>
+      </w:r>
+      <w:proofErr w:type="spellStart"/>
+      <w:r>
+        <w:rPr>
+          <w:rStyle w:val="ac"/>
+          <w:rFonts w:ascii="Times New Roman" w:hAnsi="Times New Roman"/>
+        </w:rPr>
+        <w:t>user.Password</w:t>
+      </w:r>
+      <w:proofErr w:type="spellEnd"/>
+      <w:r>
+        <w:rPr>
+          <w:rStyle w:val="ac"/>
+          <w:rFonts w:ascii="Times New Roman" w:hAnsi="Times New Roman"/>
+        </w:rPr>
+        <w:t xml:space="preserve"> == </w:t>
+      </w:r>
+      <w:proofErr w:type="spellStart"/>
+      <w:r>
+        <w:rPr>
+          <w:rStyle w:val="ac"/>
+          <w:rFonts w:ascii="Times New Roman" w:hAnsi="Times New Roman"/>
+        </w:rPr>
+        <w:t>password</w:t>
+      </w:r>
+      <w:proofErr w:type="spellEnd"/>
+      <w:r>
+        <w:rPr>
+          <w:rStyle w:val="ac"/>
+          <w:rFonts w:ascii="Times New Roman" w:hAnsi="Times New Roman"/>
+        </w:rPr>
+        <w:t>) //Поиск совпадений полученных данных с пользовательскими</w:t>
+      </w:r>
+    </w:p>
+    <w:p>
+      <w:pPr>
+        <w:spacing w:after="0" w:line="240" w:lineRule="auto"/>
+        <w:ind w:firstLine="737"/>
+        <w:jc w:val="both"/>
+      </w:pPr>
+      <w:r>
+        <w:rPr>
+          <w:rStyle w:val="ac"/>
+          <w:rFonts w:ascii="Times New Roman" w:hAnsi="Times New Roman"/>
+        </w:rPr>
+        <w:t xml:space="preserve">                        {</w:t>
+      </w:r>
+    </w:p>
+    <w:p>
+      <w:pPr>
+        <w:spacing w:after="0" w:line="240" w:lineRule="auto"/>
+        <w:ind w:firstLine="737"/>
+        <w:jc w:val="both"/>
+      </w:pPr>
+      <w:r>
+        <w:rPr>
+          <w:rStyle w:val="ac"/>
+          <w:rFonts w:ascii="Times New Roman" w:hAnsi="Times New Roman"/>
+        </w:rPr>
+        <w:lastRenderedPageBreak/>
+        <w:t xml:space="preserve">                                </w:t>
+      </w:r>
+      <w:proofErr w:type="spellStart"/>
+      <w:proofErr w:type="gramStart"/>
+      <w:r>
+        <w:rPr>
+          <w:rStyle w:val="ac"/>
+          <w:rFonts w:ascii="Times New Roman" w:hAnsi="Times New Roman"/>
+        </w:rPr>
+        <w:t>this.loggedUser</w:t>
+      </w:r>
+      <w:proofErr w:type="spellEnd"/>
+      <w:proofErr w:type="gramEnd"/>
+      <w:r>
+        <w:rPr>
+          <w:rStyle w:val="ac"/>
+          <w:rFonts w:ascii="Times New Roman" w:hAnsi="Times New Roman"/>
+        </w:rPr>
+        <w:t xml:space="preserve"> = </w:t>
+      </w:r>
+      <w:proofErr w:type="spellStart"/>
+      <w:r>
+        <w:rPr>
+          <w:rStyle w:val="ac"/>
+          <w:rFonts w:ascii="Times New Roman" w:hAnsi="Times New Roman"/>
+        </w:rPr>
+        <w:t>user</w:t>
+      </w:r>
+      <w:proofErr w:type="spellEnd"/>
+      <w:r>
+        <w:rPr>
+          <w:rStyle w:val="ac"/>
+          <w:rFonts w:ascii="Times New Roman" w:hAnsi="Times New Roman"/>
+        </w:rPr>
+        <w:t>; //Обновление модели</w:t>
+      </w:r>
+    </w:p>
+    <w:p>
+      <w:pPr>
+        <w:spacing w:after="0" w:line="240" w:lineRule="auto"/>
+        <w:ind w:firstLine="737"/>
+        <w:jc w:val="both"/>
+      </w:pPr>
+      <w:r>
+        <w:rPr>
+          <w:rStyle w:val="ac"/>
+          <w:rFonts w:ascii="Times New Roman" w:hAnsi="Times New Roman"/>
+        </w:rPr>
+        <w:t xml:space="preserve">                                </w:t>
+      </w:r>
+      <w:proofErr w:type="spellStart"/>
+      <w:r>
+        <w:rPr>
+          <w:rStyle w:val="ac"/>
+          <w:rFonts w:ascii="Times New Roman" w:hAnsi="Times New Roman"/>
+        </w:rPr>
+        <w:t>hasLogged</w:t>
+      </w:r>
+      <w:proofErr w:type="spellEnd"/>
+      <w:r>
+        <w:rPr>
+          <w:rStyle w:val="ac"/>
+          <w:rFonts w:ascii="Times New Roman" w:hAnsi="Times New Roman"/>
+        </w:rPr>
+        <w:t xml:space="preserve"> = </w:t>
+      </w:r>
+      <w:proofErr w:type="spellStart"/>
+      <w:r>
+        <w:rPr>
+          <w:rStyle w:val="ac"/>
+          <w:rFonts w:ascii="Times New Roman" w:hAnsi="Times New Roman"/>
+        </w:rPr>
+        <w:t>true</w:t>
+      </w:r>
+      <w:proofErr w:type="spellEnd"/>
+      <w:r>
+        <w:rPr>
+          <w:rStyle w:val="ac"/>
+          <w:rFonts w:ascii="Times New Roman" w:hAnsi="Times New Roman"/>
+        </w:rPr>
+        <w:t>;</w:t>
+      </w:r>
+    </w:p>
+    <w:p>
+      <w:pPr>
+        <w:spacing w:after="0" w:line="240" w:lineRule="auto"/>
+        <w:ind w:firstLine="737"/>
+        <w:jc w:val="both"/>
+        <w:rPr>
+          <w:lang w:val="en-US"/>
+        </w:rPr>
+      </w:pPr>
+      <w:r>
+        <w:rPr>
+          <w:rStyle w:val="ac"/>
+          <w:rFonts w:ascii="Times New Roman" w:hAnsi="Times New Roman"/>
+        </w:rPr>
+        <w:t xml:space="preserve">                                </w:t>
+      </w:r>
+      <w:r>
+        <w:rPr>
+          <w:rStyle w:val="ac"/>
+          <w:rFonts w:ascii="Times New Roman" w:hAnsi="Times New Roman"/>
+          <w:lang w:val="en-US"/>
+        </w:rPr>
+        <w:t>break;</w:t>
+      </w:r>
+    </w:p>
+    <w:p>
+      <w:pPr>
+        <w:spacing w:after="0" w:line="240" w:lineRule="auto"/>
+        <w:ind w:firstLine="737"/>
+        <w:jc w:val="both"/>
+        <w:rPr>
+          <w:lang w:val="en-US"/>
+        </w:rPr>
+      </w:pPr>
+      <w:r>
+        <w:rPr>
+          <w:rStyle w:val="ac"/>
+          <w:rFonts w:ascii="Times New Roman" w:hAnsi="Times New Roman"/>
+          <w:lang w:val="en-US"/>
+        </w:rPr>
+        <w:t xml:space="preserve">                        }</w:t>
+      </w:r>
+    </w:p>
+    <w:p>
+      <w:pPr>
+        <w:spacing w:after="0" w:line="240" w:lineRule="auto"/>
+        <w:ind w:firstLine="737"/>
+        <w:jc w:val="both"/>
+        <w:rPr>
+          <w:lang w:val="en-US"/>
+        </w:rPr>
+      </w:pPr>
+      <w:r>
+        <w:rPr>
+          <w:rStyle w:val="ac"/>
+          <w:rFonts w:ascii="Times New Roman" w:hAnsi="Times New Roman"/>
+          <w:lang w:val="en-US"/>
+        </w:rPr>
+        <w:t xml:space="preserve">                }</w:t>
+      </w:r>
+    </w:p>
+    <w:p>
+      <w:pPr>
+        <w:spacing w:after="0" w:line="240" w:lineRule="auto"/>
+        <w:ind w:firstLine="737"/>
+        <w:jc w:val="both"/>
+        <w:rPr>
+          <w:rFonts w:ascii="Times New Roman" w:hAnsi="Times New Roman"/>
+          <w:lang w:val="en-US"/>
+        </w:rPr>
+      </w:pPr>
+    </w:p>
+    <w:p>
+      <w:pPr>
+        <w:spacing w:after="0" w:line="240" w:lineRule="auto"/>
+        <w:ind w:firstLine="737"/>
+        <w:jc w:val="both"/>
+        <w:rPr>
+          <w:lang w:val="en-US"/>
+        </w:rPr>
+      </w:pPr>
+      <w:r>
+        <w:rPr>
+          <w:rStyle w:val="ac"/>
+          <w:rFonts w:ascii="Times New Roman" w:hAnsi="Times New Roman"/>
+          <w:lang w:val="en-US"/>
+        </w:rPr>
+        <w:t xml:space="preserve">                if </w:t>
+      </w:r>
+      <w:proofErr w:type="gramStart"/>
+      <w:r>
+        <w:rPr>
+          <w:rStyle w:val="ac"/>
+          <w:rFonts w:ascii="Times New Roman" w:hAnsi="Times New Roman"/>
+          <w:lang w:val="en-US"/>
+        </w:rPr>
+        <w:t>(!</w:t>
+      </w:r>
+      <w:proofErr w:type="spellStart"/>
+      <w:r>
+        <w:rPr>
+          <w:rStyle w:val="ac"/>
+          <w:rFonts w:ascii="Times New Roman" w:hAnsi="Times New Roman"/>
+          <w:lang w:val="en-US"/>
+        </w:rPr>
+        <w:t>hasLogged</w:t>
+      </w:r>
+      <w:proofErr w:type="spellEnd"/>
+      <w:proofErr w:type="gramEnd"/>
+      <w:r>
+        <w:rPr>
+          <w:rStyle w:val="ac"/>
+          <w:rFonts w:ascii="Times New Roman" w:hAnsi="Times New Roman"/>
+          <w:lang w:val="en-US"/>
+        </w:rPr>
+        <w:t>)</w:t>
+      </w:r>
+    </w:p>
+    <w:p>
+      <w:pPr>
+        <w:spacing w:after="0" w:line="240" w:lineRule="auto"/>
+        <w:ind w:firstLine="737"/>
+        <w:jc w:val="both"/>
+        <w:rPr>
+          <w:lang w:val="en-US"/>
+        </w:rPr>
+      </w:pPr>
+      <w:r>
+        <w:rPr>
+          <w:rStyle w:val="ac"/>
+          <w:rFonts w:ascii="Times New Roman" w:hAnsi="Times New Roman"/>
+          <w:lang w:val="en-US"/>
+        </w:rPr>
+        <w:t xml:space="preserve">                {</w:t>
+      </w:r>
+    </w:p>
+    <w:p>
+      <w:pPr>
+        <w:spacing w:after="0" w:line="240" w:lineRule="auto"/>
+        <w:ind w:firstLine="737"/>
+        <w:jc w:val="both"/>
+        <w:rPr>
+          <w:lang w:val="en-US"/>
+        </w:rPr>
+      </w:pPr>
+      <w:r>
+        <w:rPr>
+          <w:rStyle w:val="ac"/>
+          <w:rFonts w:ascii="Times New Roman" w:hAnsi="Times New Roman"/>
+          <w:lang w:val="en-US"/>
+        </w:rPr>
+        <w:t xml:space="preserve">                        </w:t>
+      </w:r>
+      <w:proofErr w:type="spellStart"/>
+      <w:proofErr w:type="gramStart"/>
+      <w:r>
+        <w:rPr>
+          <w:rStyle w:val="ac"/>
+          <w:rFonts w:ascii="Times New Roman" w:hAnsi="Times New Roman"/>
+          <w:lang w:val="en-US"/>
+        </w:rPr>
+        <w:t>this.loggedUser</w:t>
+      </w:r>
+      <w:proofErr w:type="spellEnd"/>
+      <w:proofErr w:type="gramEnd"/>
+      <w:r>
+        <w:rPr>
+          <w:rStyle w:val="ac"/>
+          <w:rFonts w:ascii="Times New Roman" w:hAnsi="Times New Roman"/>
+          <w:lang w:val="en-US"/>
+        </w:rPr>
+        <w:t xml:space="preserve"> = null;</w:t>
+      </w:r>
+    </w:p>
+    <w:p>
+      <w:pPr>
+        <w:spacing w:after="0" w:line="240" w:lineRule="auto"/>
+        <w:ind w:firstLine="737"/>
+        <w:jc w:val="both"/>
+        <w:rPr>
+          <w:lang w:val="en-US"/>
+        </w:rPr>
+      </w:pPr>
+      <w:r>
+        <w:rPr>
+          <w:rStyle w:val="ac"/>
+          <w:rFonts w:ascii="Times New Roman" w:hAnsi="Times New Roman"/>
+          <w:lang w:val="en-US"/>
+        </w:rPr>
+        <w:t xml:space="preserve">                }</w:t>
       </w:r>
     </w:p>
     <w:p>
@@ -2666,74 +4939,1006 @@
           <w:rFonts w:ascii="Times New Roman" w:hAnsi="Times New Roman"/>
           <w:lang w:val="en-US"/>
         </w:rPr>
-        <w:t xml:space="preserve">        public Model Login(string login, string password) //</w:t>
-      </w:r>
-      <w:r>
-        <w:rPr>
-          <w:rStyle w:val="ac"/>
-          <w:rFonts w:ascii="Times New Roman" w:hAnsi="Times New Roman"/>
-        </w:rPr>
-        <w:t>Получение</w:t>
-      </w:r>
-      <w:r>
-        <w:rPr>
-          <w:rStyle w:val="ac"/>
-          <w:rFonts w:ascii="Times New Roman" w:hAnsi="Times New Roman"/>
-          <w:lang w:val="en-US"/>
+        <w:t xml:space="preserve">        public string Message</w:t>
+      </w:r>
+    </w:p>
+    <w:p>
+      <w:pPr>
+        <w:spacing w:after="0" w:line="240" w:lineRule="auto"/>
+        <w:ind w:firstLine="737"/>
+        <w:jc w:val="both"/>
+        <w:rPr>
+          <w:lang w:val="en-US"/>
+        </w:rPr>
+      </w:pPr>
+      <w:r>
+        <w:rPr>
+          <w:rStyle w:val="ac"/>
+          <w:rFonts w:ascii="Times New Roman" w:hAnsi="Times New Roman"/>
+          <w:lang w:val="en-US"/>
+        </w:rPr>
+        <w:t xml:space="preserve">        {</w:t>
+      </w:r>
+    </w:p>
+    <w:p>
+      <w:pPr>
+        <w:spacing w:after="0" w:line="240" w:lineRule="auto"/>
+        <w:ind w:firstLine="737"/>
+        <w:jc w:val="both"/>
+        <w:rPr>
+          <w:lang w:val="en-US"/>
+        </w:rPr>
+      </w:pPr>
+      <w:r>
+        <w:rPr>
+          <w:rStyle w:val="ac"/>
+          <w:rFonts w:ascii="Times New Roman" w:hAnsi="Times New Roman"/>
+          <w:lang w:val="en-US"/>
+        </w:rPr>
+        <w:t xml:space="preserve">                get</w:t>
+      </w:r>
+    </w:p>
+    <w:p>
+      <w:pPr>
+        <w:spacing w:after="0" w:line="240" w:lineRule="auto"/>
+        <w:ind w:firstLine="737"/>
+        <w:jc w:val="both"/>
+        <w:rPr>
+          <w:lang w:val="en-US"/>
+        </w:rPr>
+      </w:pPr>
+      <w:r>
+        <w:rPr>
+          <w:rStyle w:val="ac"/>
+          <w:rFonts w:ascii="Times New Roman" w:hAnsi="Times New Roman"/>
+          <w:lang w:val="en-US"/>
+        </w:rPr>
+        <w:t xml:space="preserve">                {</w:t>
+      </w:r>
+    </w:p>
+    <w:p>
+      <w:pPr>
+        <w:spacing w:after="0" w:line="240" w:lineRule="auto"/>
+        <w:ind w:firstLine="737"/>
+        <w:jc w:val="both"/>
+      </w:pPr>
+      <w:r>
+        <w:rPr>
+          <w:rStyle w:val="ac"/>
+          <w:rFonts w:ascii="Times New Roman" w:hAnsi="Times New Roman"/>
+          <w:lang w:val="en-US"/>
+        </w:rPr>
+        <w:t xml:space="preserve">                        return </w:t>
+      </w:r>
+      <w:proofErr w:type="spellStart"/>
+      <w:proofErr w:type="gramStart"/>
+      <w:r>
+        <w:rPr>
+          <w:rStyle w:val="ac"/>
+          <w:rFonts w:ascii="Times New Roman" w:hAnsi="Times New Roman"/>
+          <w:lang w:val="en-US"/>
+        </w:rPr>
+        <w:t>this.loggedUser</w:t>
+      </w:r>
+      <w:proofErr w:type="spellEnd"/>
+      <w:proofErr w:type="gramEnd"/>
+      <w:r>
+        <w:rPr>
+          <w:rStyle w:val="ac"/>
+          <w:rFonts w:ascii="Times New Roman" w:hAnsi="Times New Roman"/>
+          <w:lang w:val="en-US"/>
+        </w:rPr>
+        <w:t xml:space="preserve"> != null ? </w:t>
+      </w:r>
+      <w:r>
+        <w:rPr>
+          <w:rStyle w:val="ac"/>
+          <w:rFonts w:ascii="Times New Roman" w:hAnsi="Times New Roman"/>
+        </w:rPr>
+        <w:t>$"</w:t>
+      </w:r>
+      <w:proofErr w:type="spellStart"/>
+      <w:r>
+        <w:rPr>
+          <w:rStyle w:val="ac"/>
+          <w:rFonts w:ascii="Times New Roman" w:hAnsi="Times New Roman"/>
+        </w:rPr>
+        <w:t>Nice</w:t>
+      </w:r>
+      <w:proofErr w:type="spellEnd"/>
+      <w:r>
+        <w:rPr>
+          <w:rStyle w:val="ac"/>
+          <w:rFonts w:ascii="Times New Roman" w:hAnsi="Times New Roman"/>
         </w:rPr>
         <w:t xml:space="preserve"> </w:t>
       </w:r>
-      <w:r>
-        <w:rPr>
-          <w:rStyle w:val="ac"/>
-          <w:rFonts w:ascii="Times New Roman" w:hAnsi="Times New Roman"/>
-        </w:rPr>
-        <w:t>данных</w:t>
-      </w:r>
-      <w:r>
-        <w:rPr>
-          <w:rStyle w:val="ac"/>
-          <w:rFonts w:ascii="Times New Roman" w:hAnsi="Times New Roman"/>
-          <w:lang w:val="en-US"/>
+      <w:proofErr w:type="spellStart"/>
+      <w:r>
+        <w:rPr>
+          <w:rStyle w:val="ac"/>
+          <w:rFonts w:ascii="Times New Roman" w:hAnsi="Times New Roman"/>
+        </w:rPr>
+        <w:t>to</w:t>
+      </w:r>
+      <w:proofErr w:type="spellEnd"/>
+      <w:r>
+        <w:rPr>
+          <w:rStyle w:val="ac"/>
+          <w:rFonts w:ascii="Times New Roman" w:hAnsi="Times New Roman"/>
         </w:rPr>
         <w:t xml:space="preserve"> </w:t>
       </w:r>
-      <w:r>
-        <w:rPr>
-          <w:rStyle w:val="ac"/>
-          <w:rFonts w:ascii="Times New Roman" w:hAnsi="Times New Roman"/>
-        </w:rPr>
-        <w:t>от</w:t>
-      </w:r>
-      <w:r>
-        <w:rPr>
-          <w:rStyle w:val="ac"/>
-          <w:rFonts w:ascii="Times New Roman" w:hAnsi="Times New Roman"/>
-          <w:lang w:val="en-US"/>
+      <w:proofErr w:type="spellStart"/>
+      <w:r>
+        <w:rPr>
+          <w:rStyle w:val="ac"/>
+          <w:rFonts w:ascii="Times New Roman" w:hAnsi="Times New Roman"/>
+        </w:rPr>
+        <w:t>see</w:t>
+      </w:r>
+      <w:proofErr w:type="spellEnd"/>
+      <w:r>
+        <w:rPr>
+          <w:rStyle w:val="ac"/>
+          <w:rFonts w:ascii="Times New Roman" w:hAnsi="Times New Roman"/>
         </w:rPr>
         <w:t xml:space="preserve"> </w:t>
       </w:r>
-      <w:r>
-        <w:rPr>
-          <w:rStyle w:val="ac"/>
-          <w:rFonts w:ascii="Times New Roman" w:hAnsi="Times New Roman"/>
-        </w:rPr>
-        <w:t>вида</w:t>
-      </w:r>
-    </w:p>
-    <w:p>
-      <w:pPr>
-        <w:spacing w:after="0" w:line="240" w:lineRule="auto"/>
-        <w:ind w:firstLine="737"/>
-        <w:jc w:val="both"/>
-      </w:pPr>
-      <w:r>
-        <w:rPr>
-          <w:rStyle w:val="ac"/>
-          <w:rFonts w:ascii="Times New Roman" w:hAnsi="Times New Roman"/>
-          <w:lang w:val="en-US"/>
-        </w:rPr>
-        <w:t xml:space="preserve">        </w:t>
+      <w:proofErr w:type="spellStart"/>
+      <w:r>
+        <w:rPr>
+          <w:rStyle w:val="ac"/>
+          <w:rFonts w:ascii="Times New Roman" w:hAnsi="Times New Roman"/>
+        </w:rPr>
+        <w:t>you</w:t>
+      </w:r>
+      <w:proofErr w:type="spellEnd"/>
+      <w:r>
+        <w:rPr>
+          <w:rStyle w:val="ac"/>
+          <w:rFonts w:ascii="Times New Roman" w:hAnsi="Times New Roman"/>
+        </w:rPr>
+        <w:t xml:space="preserve"> {</w:t>
+      </w:r>
+      <w:proofErr w:type="spellStart"/>
+      <w:proofErr w:type="gramStart"/>
+      <w:r>
+        <w:rPr>
+          <w:rStyle w:val="ac"/>
+          <w:rFonts w:ascii="Times New Roman" w:hAnsi="Times New Roman"/>
+        </w:rPr>
+        <w:t>this.loggedUser.Name</w:t>
+      </w:r>
+      <w:proofErr w:type="spellEnd"/>
+      <w:proofErr w:type="gramEnd"/>
+      <w:r>
+        <w:rPr>
+          <w:rStyle w:val="ac"/>
+          <w:rFonts w:ascii="Times New Roman" w:hAnsi="Times New Roman"/>
+        </w:rPr>
+        <w:t>}!" : "</w:t>
+      </w:r>
+      <w:proofErr w:type="spellStart"/>
+      <w:r>
+        <w:rPr>
+          <w:rStyle w:val="ac"/>
+          <w:rFonts w:ascii="Times New Roman" w:hAnsi="Times New Roman"/>
+        </w:rPr>
+        <w:t>Wrong</w:t>
+      </w:r>
+      <w:proofErr w:type="spellEnd"/>
+      <w:r>
+        <w:rPr>
+          <w:rStyle w:val="ac"/>
+          <w:rFonts w:ascii="Times New Roman" w:hAnsi="Times New Roman"/>
+        </w:rPr>
+        <w:t xml:space="preserve"> </w:t>
+      </w:r>
+      <w:proofErr w:type="spellStart"/>
+      <w:r>
+        <w:rPr>
+          <w:rStyle w:val="ac"/>
+          <w:rFonts w:ascii="Times New Roman" w:hAnsi="Times New Roman"/>
+        </w:rPr>
+        <w:t>login</w:t>
+      </w:r>
+      <w:proofErr w:type="spellEnd"/>
+      <w:r>
+        <w:rPr>
+          <w:rStyle w:val="ac"/>
+          <w:rFonts w:ascii="Times New Roman" w:hAnsi="Times New Roman"/>
+        </w:rPr>
+        <w:t xml:space="preserve"> </w:t>
+      </w:r>
+      <w:proofErr w:type="spellStart"/>
+      <w:r>
+        <w:rPr>
+          <w:rStyle w:val="ac"/>
+          <w:rFonts w:ascii="Times New Roman" w:hAnsi="Times New Roman"/>
+        </w:rPr>
+        <w:t>or</w:t>
+      </w:r>
+      <w:proofErr w:type="spellEnd"/>
+      <w:r>
+        <w:rPr>
+          <w:rStyle w:val="ac"/>
+          <w:rFonts w:ascii="Times New Roman" w:hAnsi="Times New Roman"/>
+        </w:rPr>
+        <w:t xml:space="preserve"> </w:t>
+      </w:r>
+      <w:proofErr w:type="spellStart"/>
+      <w:r>
+        <w:rPr>
+          <w:rStyle w:val="ac"/>
+          <w:rFonts w:ascii="Times New Roman" w:hAnsi="Times New Roman"/>
+        </w:rPr>
+        <w:t>password</w:t>
+      </w:r>
+      <w:proofErr w:type="spellEnd"/>
+      <w:r>
+        <w:rPr>
+          <w:rStyle w:val="ac"/>
+          <w:rFonts w:ascii="Times New Roman" w:hAnsi="Times New Roman"/>
+        </w:rPr>
+        <w:t>!"; //Вывод сообщения в зависимости от того, успешно ли был авторизован пользователь</w:t>
+      </w:r>
+    </w:p>
+    <w:p>
+      <w:pPr>
+        <w:spacing w:after="0" w:line="240" w:lineRule="auto"/>
+        <w:ind w:firstLine="737"/>
+        <w:jc w:val="both"/>
+      </w:pPr>
+      <w:r>
+        <w:rPr>
+          <w:rStyle w:val="ac"/>
+          <w:rFonts w:ascii="Times New Roman" w:hAnsi="Times New Roman"/>
+        </w:rPr>
+        <w:t xml:space="preserve">                }</w:t>
+      </w:r>
+    </w:p>
+    <w:p>
+      <w:pPr>
+        <w:spacing w:after="0" w:line="240" w:lineRule="auto"/>
+        <w:ind w:firstLine="737"/>
+        <w:jc w:val="both"/>
+      </w:pPr>
+      <w:r>
+        <w:rPr>
+          <w:rStyle w:val="ac"/>
+          <w:rFonts w:ascii="Times New Roman" w:hAnsi="Times New Roman"/>
+        </w:rPr>
+        <w:t xml:space="preserve">        }</w:t>
+      </w:r>
+    </w:p>
+    <w:p>
+      <w:pPr>
+        <w:spacing w:after="0" w:line="240" w:lineRule="auto"/>
+        <w:ind w:firstLine="737"/>
+        <w:jc w:val="both"/>
+      </w:pPr>
+      <w:r>
+        <w:rPr>
+          <w:rStyle w:val="ac"/>
+          <w:rFonts w:ascii="Times New Roman" w:hAnsi="Times New Roman"/>
+        </w:rPr>
+        <w:t>}</w:t>
+      </w:r>
+    </w:p>
+    <w:p>
+      <w:pPr>
+        <w:spacing w:after="0" w:line="240" w:lineRule="auto"/>
+        <w:ind w:firstLine="737"/>
+        <w:jc w:val="both"/>
+        <w:rPr>
+          <w:lang w:val="en-US"/>
+        </w:rPr>
+      </w:pPr>
+      <w:r>
+        <w:rPr>
+          <w:rFonts w:ascii="Times New Roman" w:hAnsi="Times New Roman"/>
+          <w:sz w:val="24"/>
+          <w:szCs w:val="24"/>
+        </w:rPr>
+        <w:t xml:space="preserve">Тут появляется новая сущность – </w:t>
+      </w:r>
+      <w:r>
+        <w:rPr>
+          <w:rStyle w:val="ab"/>
+          <w:rFonts w:ascii="Times New Roman" w:hAnsi="Times New Roman"/>
+          <w:sz w:val="24"/>
+          <w:szCs w:val="24"/>
+        </w:rPr>
+        <w:t>User</w:t>
+      </w:r>
+      <w:r>
+        <w:rPr>
+          <w:rFonts w:ascii="Times New Roman" w:hAnsi="Times New Roman"/>
+          <w:sz w:val="24"/>
+          <w:szCs w:val="24"/>
+        </w:rPr>
+        <w:t>. Этот и подобные классы используются в качестве данных, с которыми работает модель. Таких классов может быть сколько угодно: работа с ними ведётся так же, как и вне паттерна MVP. Вот</w:t>
+      </w:r>
+      <w:r>
+        <w:rPr>
+          <w:rFonts w:ascii="Times New Roman" w:hAnsi="Times New Roman"/>
+          <w:sz w:val="24"/>
+          <w:szCs w:val="24"/>
+          <w:lang w:val="en-US"/>
+        </w:rPr>
+        <w:t xml:space="preserve"> </w:t>
+      </w:r>
+      <w:r>
+        <w:rPr>
+          <w:rFonts w:ascii="Times New Roman" w:hAnsi="Times New Roman"/>
+          <w:sz w:val="24"/>
+          <w:szCs w:val="24"/>
+        </w:rPr>
+        <w:t>и</w:t>
+      </w:r>
+      <w:r>
+        <w:rPr>
+          <w:rFonts w:ascii="Times New Roman" w:hAnsi="Times New Roman"/>
+          <w:sz w:val="24"/>
+          <w:szCs w:val="24"/>
+          <w:lang w:val="en-US"/>
+        </w:rPr>
+        <w:t xml:space="preserve"> </w:t>
+      </w:r>
+      <w:r>
+        <w:rPr>
+          <w:rFonts w:ascii="Times New Roman" w:hAnsi="Times New Roman"/>
+          <w:sz w:val="24"/>
+          <w:szCs w:val="24"/>
+        </w:rPr>
+        <w:t>сам</w:t>
+      </w:r>
+      <w:r>
+        <w:rPr>
+          <w:rFonts w:ascii="Times New Roman" w:hAnsi="Times New Roman"/>
+          <w:sz w:val="24"/>
+          <w:szCs w:val="24"/>
+          <w:lang w:val="en-US"/>
+        </w:rPr>
+        <w:t xml:space="preserve"> </w:t>
+      </w:r>
+      <w:r>
+        <w:rPr>
+          <w:rFonts w:ascii="Times New Roman" w:hAnsi="Times New Roman"/>
+          <w:sz w:val="24"/>
+          <w:szCs w:val="24"/>
+        </w:rPr>
+        <w:t>класс</w:t>
+      </w:r>
+      <w:r>
+        <w:rPr>
+          <w:rFonts w:ascii="Times New Roman" w:hAnsi="Times New Roman"/>
+          <w:sz w:val="24"/>
+          <w:szCs w:val="24"/>
+          <w:lang w:val="en-US"/>
+        </w:rPr>
+        <w:t xml:space="preserve"> </w:t>
+      </w:r>
+      <w:r>
+        <w:rPr>
+          <w:rStyle w:val="ab"/>
+          <w:rFonts w:ascii="Times New Roman" w:hAnsi="Times New Roman"/>
+          <w:sz w:val="24"/>
+          <w:szCs w:val="24"/>
+          <w:lang w:val="en-US"/>
+        </w:rPr>
+        <w:t>User</w:t>
+      </w:r>
+      <w:r>
+        <w:rPr>
+          <w:rFonts w:ascii="Times New Roman" w:hAnsi="Times New Roman"/>
+          <w:sz w:val="24"/>
+          <w:szCs w:val="24"/>
+          <w:lang w:val="en-US"/>
+        </w:rPr>
+        <w:t>:</w:t>
+      </w:r>
+    </w:p>
+    <w:p>
+      <w:pPr>
+        <w:spacing w:after="0" w:line="240" w:lineRule="auto"/>
+        <w:ind w:firstLine="737"/>
+        <w:jc w:val="both"/>
+        <w:rPr>
+          <w:lang w:val="en-US"/>
+        </w:rPr>
+      </w:pPr>
+      <w:r>
+        <w:rPr>
+          <w:rStyle w:val="ac"/>
+          <w:rFonts w:ascii="Times New Roman" w:hAnsi="Times New Roman"/>
+          <w:lang w:val="en-US"/>
+        </w:rPr>
+        <w:t>public class User</w:t>
+      </w:r>
+    </w:p>
+    <w:p>
+      <w:pPr>
+        <w:spacing w:after="0" w:line="240" w:lineRule="auto"/>
+        <w:ind w:firstLine="737"/>
+        <w:jc w:val="both"/>
+        <w:rPr>
+          <w:lang w:val="en-US"/>
+        </w:rPr>
+      </w:pPr>
+      <w:r>
+        <w:rPr>
+          <w:rStyle w:val="ac"/>
+          <w:rFonts w:ascii="Times New Roman" w:hAnsi="Times New Roman"/>
+          <w:lang w:val="en-US"/>
+        </w:rPr>
+        <w:t xml:space="preserve">        {</w:t>
+      </w:r>
+    </w:p>
+    <w:p>
+      <w:pPr>
+        <w:spacing w:after="0" w:line="240" w:lineRule="auto"/>
+        <w:ind w:firstLine="737"/>
+        <w:jc w:val="both"/>
+        <w:rPr>
+          <w:lang w:val="en-US"/>
+        </w:rPr>
+      </w:pPr>
+      <w:r>
+        <w:rPr>
+          <w:rStyle w:val="ac"/>
+          <w:rFonts w:ascii="Times New Roman" w:hAnsi="Times New Roman"/>
+          <w:lang w:val="en-US"/>
+        </w:rPr>
+        <w:t xml:space="preserve">                private string name;</w:t>
+      </w:r>
+    </w:p>
+    <w:p>
+      <w:pPr>
+        <w:spacing w:after="0" w:line="240" w:lineRule="auto"/>
+        <w:ind w:firstLine="737"/>
+        <w:jc w:val="both"/>
+        <w:rPr>
+          <w:lang w:val="en-US"/>
+        </w:rPr>
+      </w:pPr>
+      <w:r>
+        <w:rPr>
+          <w:rStyle w:val="ac"/>
+          <w:rFonts w:ascii="Times New Roman" w:hAnsi="Times New Roman"/>
+          <w:lang w:val="en-US"/>
+        </w:rPr>
+        <w:t xml:space="preserve">                private string login;</w:t>
+      </w:r>
+    </w:p>
+    <w:p>
+      <w:pPr>
+        <w:spacing w:after="0" w:line="240" w:lineRule="auto"/>
+        <w:ind w:firstLine="737"/>
+        <w:jc w:val="both"/>
+        <w:rPr>
+          <w:lang w:val="en-US"/>
+        </w:rPr>
+      </w:pPr>
+      <w:r>
+        <w:rPr>
+          <w:rStyle w:val="ac"/>
+          <w:rFonts w:ascii="Times New Roman" w:hAnsi="Times New Roman"/>
+          <w:lang w:val="en-US"/>
+        </w:rPr>
+        <w:t xml:space="preserve">                private string password;</w:t>
+      </w:r>
+    </w:p>
+    <w:p>
+      <w:pPr>
+        <w:spacing w:after="0" w:line="240" w:lineRule="auto"/>
+        <w:ind w:firstLine="737"/>
+        <w:jc w:val="both"/>
+        <w:rPr>
+          <w:rFonts w:ascii="Times New Roman" w:hAnsi="Times New Roman"/>
+          <w:lang w:val="en-US"/>
+        </w:rPr>
+      </w:pPr>
+    </w:p>
+    <w:p>
+      <w:pPr>
+        <w:spacing w:after="0" w:line="240" w:lineRule="auto"/>
+        <w:ind w:firstLine="737"/>
+        <w:jc w:val="both"/>
+        <w:rPr>
+          <w:lang w:val="en-US"/>
+        </w:rPr>
+      </w:pPr>
+      <w:r>
+        <w:rPr>
+          <w:rStyle w:val="ac"/>
+          <w:rFonts w:ascii="Times New Roman" w:hAnsi="Times New Roman"/>
+          <w:lang w:val="en-US"/>
+        </w:rPr>
+        <w:t xml:space="preserve">                public </w:t>
+      </w:r>
+      <w:proofErr w:type="gramStart"/>
+      <w:r>
+        <w:rPr>
+          <w:rStyle w:val="ac"/>
+          <w:rFonts w:ascii="Times New Roman" w:hAnsi="Times New Roman"/>
+          <w:lang w:val="en-US"/>
+        </w:rPr>
+        <w:t>User(</w:t>
+      </w:r>
+      <w:proofErr w:type="gramEnd"/>
+      <w:r>
+        <w:rPr>
+          <w:rStyle w:val="ac"/>
+          <w:rFonts w:ascii="Times New Roman" w:hAnsi="Times New Roman"/>
+          <w:lang w:val="en-US"/>
+        </w:rPr>
+        <w:t>string name, string login, string password)</w:t>
+      </w:r>
+    </w:p>
+    <w:p>
+      <w:pPr>
+        <w:spacing w:after="0" w:line="240" w:lineRule="auto"/>
+        <w:ind w:firstLine="737"/>
+        <w:jc w:val="both"/>
+        <w:rPr>
+          <w:lang w:val="en-US"/>
+        </w:rPr>
+      </w:pPr>
+      <w:r>
+        <w:rPr>
+          <w:rStyle w:val="ac"/>
+          <w:rFonts w:ascii="Times New Roman" w:hAnsi="Times New Roman"/>
+          <w:lang w:val="en-US"/>
+        </w:rPr>
+        <w:t xml:space="preserve">                {</w:t>
+      </w:r>
+    </w:p>
+    <w:p>
+      <w:pPr>
+        <w:spacing w:after="0" w:line="240" w:lineRule="auto"/>
+        <w:ind w:firstLine="737"/>
+        <w:jc w:val="both"/>
+        <w:rPr>
+          <w:lang w:val="en-US"/>
+        </w:rPr>
+      </w:pPr>
+      <w:r>
+        <w:rPr>
+          <w:rStyle w:val="ac"/>
+          <w:rFonts w:ascii="Times New Roman" w:hAnsi="Times New Roman"/>
+          <w:lang w:val="en-US"/>
+        </w:rPr>
+        <w:t xml:space="preserve">                        this.name = name;</w:t>
+      </w:r>
+    </w:p>
+    <w:p>
+      <w:pPr>
+        <w:spacing w:after="0" w:line="240" w:lineRule="auto"/>
+        <w:ind w:firstLine="737"/>
+        <w:jc w:val="both"/>
+        <w:rPr>
+          <w:lang w:val="en-US"/>
+        </w:rPr>
+      </w:pPr>
+      <w:r>
+        <w:rPr>
+          <w:rStyle w:val="ac"/>
+          <w:rFonts w:ascii="Times New Roman" w:hAnsi="Times New Roman"/>
+          <w:lang w:val="en-US"/>
+        </w:rPr>
+        <w:t xml:space="preserve">                        </w:t>
+      </w:r>
+      <w:proofErr w:type="spellStart"/>
+      <w:r>
+        <w:rPr>
+          <w:rStyle w:val="ac"/>
+          <w:rFonts w:ascii="Times New Roman" w:hAnsi="Times New Roman"/>
+          <w:lang w:val="en-US"/>
+        </w:rPr>
+        <w:t>this.login</w:t>
+      </w:r>
+      <w:proofErr w:type="spellEnd"/>
+      <w:r>
+        <w:rPr>
+          <w:rStyle w:val="ac"/>
+          <w:rFonts w:ascii="Times New Roman" w:hAnsi="Times New Roman"/>
+          <w:lang w:val="en-US"/>
+        </w:rPr>
+        <w:t xml:space="preserve"> = login;</w:t>
+      </w:r>
+    </w:p>
+    <w:p>
+      <w:pPr>
+        <w:spacing w:after="0" w:line="240" w:lineRule="auto"/>
+        <w:ind w:firstLine="737"/>
+        <w:jc w:val="both"/>
+        <w:rPr>
+          <w:lang w:val="en-US"/>
+        </w:rPr>
+      </w:pPr>
+      <w:r>
+        <w:rPr>
+          <w:rStyle w:val="ac"/>
+          <w:rFonts w:ascii="Times New Roman" w:hAnsi="Times New Roman"/>
+          <w:lang w:val="en-US"/>
+        </w:rPr>
+        <w:t xml:space="preserve">                        </w:t>
+      </w:r>
+      <w:proofErr w:type="spellStart"/>
+      <w:proofErr w:type="gramStart"/>
+      <w:r>
+        <w:rPr>
+          <w:rStyle w:val="ac"/>
+          <w:rFonts w:ascii="Times New Roman" w:hAnsi="Times New Roman"/>
+          <w:lang w:val="en-US"/>
+        </w:rPr>
+        <w:t>this.password</w:t>
+      </w:r>
+      <w:proofErr w:type="spellEnd"/>
+      <w:proofErr w:type="gramEnd"/>
+      <w:r>
+        <w:rPr>
+          <w:rStyle w:val="ac"/>
+          <w:rFonts w:ascii="Times New Roman" w:hAnsi="Times New Roman"/>
+          <w:lang w:val="en-US"/>
+        </w:rPr>
+        <w:t xml:space="preserve"> = password;</w:t>
+      </w:r>
+    </w:p>
+    <w:p>
+      <w:pPr>
+        <w:spacing w:after="0" w:line="240" w:lineRule="auto"/>
+        <w:ind w:firstLine="737"/>
+        <w:jc w:val="both"/>
+        <w:rPr>
+          <w:lang w:val="en-US"/>
+        </w:rPr>
+      </w:pPr>
+      <w:r>
+        <w:rPr>
+          <w:rStyle w:val="ac"/>
+          <w:rFonts w:ascii="Times New Roman" w:hAnsi="Times New Roman"/>
+          <w:lang w:val="en-US"/>
+        </w:rPr>
+        <w:t xml:space="preserve">                }</w:t>
+      </w:r>
+    </w:p>
+    <w:p>
+      <w:pPr>
+        <w:spacing w:after="0" w:line="240" w:lineRule="auto"/>
+        <w:ind w:firstLine="737"/>
+        <w:jc w:val="both"/>
+        <w:rPr>
+          <w:rFonts w:ascii="Times New Roman" w:hAnsi="Times New Roman"/>
+          <w:lang w:val="en-US"/>
+        </w:rPr>
+      </w:pPr>
+    </w:p>
+    <w:p>
+      <w:pPr>
+        <w:spacing w:after="0" w:line="240" w:lineRule="auto"/>
+        <w:ind w:firstLine="737"/>
+        <w:jc w:val="both"/>
+        <w:rPr>
+          <w:lang w:val="en-US"/>
+        </w:rPr>
+      </w:pPr>
+      <w:r>
+        <w:rPr>
+          <w:rStyle w:val="ac"/>
+          <w:rFonts w:ascii="Times New Roman" w:hAnsi="Times New Roman"/>
+          <w:lang w:val="en-US"/>
+        </w:rPr>
+        <w:t xml:space="preserve">                public string Name</w:t>
+      </w:r>
+    </w:p>
+    <w:p>
+      <w:pPr>
+        <w:spacing w:after="0" w:line="240" w:lineRule="auto"/>
+        <w:ind w:firstLine="737"/>
+        <w:jc w:val="both"/>
+        <w:rPr>
+          <w:lang w:val="en-US"/>
+        </w:rPr>
+      </w:pPr>
+      <w:r>
+        <w:rPr>
+          <w:rStyle w:val="ac"/>
+          <w:rFonts w:ascii="Times New Roman" w:hAnsi="Times New Roman"/>
+          <w:lang w:val="en-US"/>
+        </w:rPr>
+        <w:t xml:space="preserve">                {</w:t>
+      </w:r>
+    </w:p>
+    <w:p>
+      <w:pPr>
+        <w:spacing w:after="0" w:line="240" w:lineRule="auto"/>
+        <w:ind w:firstLine="737"/>
+        <w:jc w:val="both"/>
+        <w:rPr>
+          <w:lang w:val="en-US"/>
+        </w:rPr>
+      </w:pPr>
+      <w:r>
+        <w:rPr>
+          <w:rStyle w:val="ac"/>
+          <w:rFonts w:ascii="Times New Roman" w:hAnsi="Times New Roman"/>
+          <w:lang w:val="en-US"/>
+        </w:rPr>
+        <w:t xml:space="preserve">                        get</w:t>
+      </w:r>
+    </w:p>
+    <w:p>
+      <w:pPr>
+        <w:spacing w:after="0" w:line="240" w:lineRule="auto"/>
+        <w:ind w:firstLine="737"/>
+        <w:jc w:val="both"/>
+        <w:rPr>
+          <w:lang w:val="en-US"/>
+        </w:rPr>
+      </w:pPr>
+      <w:r>
+        <w:rPr>
+          <w:rStyle w:val="ac"/>
+          <w:rFonts w:ascii="Times New Roman" w:hAnsi="Times New Roman"/>
+          <w:lang w:val="en-US"/>
+        </w:rPr>
+        <w:t xml:space="preserve">                        {</w:t>
+      </w:r>
+    </w:p>
+    <w:p>
+      <w:pPr>
+        <w:spacing w:after="0" w:line="240" w:lineRule="auto"/>
+        <w:ind w:firstLine="737"/>
+        <w:jc w:val="both"/>
+        <w:rPr>
+          <w:lang w:val="en-US"/>
+        </w:rPr>
+      </w:pPr>
+      <w:r>
+        <w:rPr>
+          <w:rStyle w:val="ac"/>
+          <w:rFonts w:ascii="Times New Roman" w:hAnsi="Times New Roman"/>
+          <w:lang w:val="en-US"/>
+        </w:rPr>
+        <w:t xml:space="preserve">                                return this.name;</w:t>
+      </w:r>
+    </w:p>
+    <w:p>
+      <w:pPr>
+        <w:spacing w:after="0" w:line="240" w:lineRule="auto"/>
+        <w:ind w:firstLine="737"/>
+        <w:jc w:val="both"/>
+        <w:rPr>
+          <w:lang w:val="en-US"/>
+        </w:rPr>
+      </w:pPr>
+      <w:r>
+        <w:rPr>
+          <w:rStyle w:val="ac"/>
+          <w:rFonts w:ascii="Times New Roman" w:hAnsi="Times New Roman"/>
+          <w:lang w:val="en-US"/>
+        </w:rPr>
+        <w:t xml:space="preserve">                        }</w:t>
+      </w:r>
+    </w:p>
+    <w:p>
+      <w:pPr>
+        <w:spacing w:after="0" w:line="240" w:lineRule="auto"/>
+        <w:ind w:firstLine="737"/>
+        <w:jc w:val="both"/>
+        <w:rPr>
+          <w:lang w:val="en-US"/>
+        </w:rPr>
+      </w:pPr>
+      <w:r>
+        <w:rPr>
+          <w:rStyle w:val="ac"/>
+          <w:rFonts w:ascii="Times New Roman" w:hAnsi="Times New Roman"/>
+          <w:lang w:val="en-US"/>
+        </w:rPr>
+        <w:t xml:space="preserve">                }</w:t>
+      </w:r>
+    </w:p>
+    <w:p>
+      <w:pPr>
+        <w:spacing w:after="0" w:line="240" w:lineRule="auto"/>
+        <w:ind w:firstLine="737"/>
+        <w:jc w:val="both"/>
+        <w:rPr>
+          <w:rFonts w:ascii="Times New Roman" w:hAnsi="Times New Roman"/>
+          <w:lang w:val="en-US"/>
+        </w:rPr>
+      </w:pPr>
+    </w:p>
+    <w:p>
+      <w:pPr>
+        <w:spacing w:after="0" w:line="240" w:lineRule="auto"/>
+        <w:ind w:firstLine="737"/>
+        <w:jc w:val="both"/>
+        <w:rPr>
+          <w:lang w:val="en-US"/>
+        </w:rPr>
+      </w:pPr>
+      <w:r>
+        <w:rPr>
+          <w:rStyle w:val="ac"/>
+          <w:rFonts w:ascii="Times New Roman" w:hAnsi="Times New Roman"/>
+          <w:lang w:val="en-US"/>
+        </w:rPr>
+        <w:t xml:space="preserve">                public string Login</w:t>
+      </w:r>
+    </w:p>
+    <w:p>
+      <w:pPr>
+        <w:spacing w:after="0" w:line="240" w:lineRule="auto"/>
+        <w:ind w:firstLine="737"/>
+        <w:jc w:val="both"/>
+        <w:rPr>
+          <w:lang w:val="en-US"/>
+        </w:rPr>
+      </w:pPr>
+      <w:r>
+        <w:rPr>
+          <w:rStyle w:val="ac"/>
+          <w:rFonts w:ascii="Times New Roman" w:hAnsi="Times New Roman"/>
+          <w:lang w:val="en-US"/>
+        </w:rPr>
+        <w:t xml:space="preserve">                {</w:t>
+      </w:r>
+    </w:p>
+    <w:p>
+      <w:pPr>
+        <w:spacing w:after="0" w:line="240" w:lineRule="auto"/>
+        <w:ind w:firstLine="737"/>
+        <w:jc w:val="both"/>
+        <w:rPr>
+          <w:lang w:val="en-US"/>
+        </w:rPr>
+      </w:pPr>
+      <w:r>
+        <w:rPr>
+          <w:rStyle w:val="ac"/>
+          <w:rFonts w:ascii="Times New Roman" w:hAnsi="Times New Roman"/>
+          <w:lang w:val="en-US"/>
+        </w:rPr>
+        <w:t xml:space="preserve">                        get</w:t>
+      </w:r>
+    </w:p>
+    <w:p>
+      <w:pPr>
+        <w:spacing w:after="0" w:line="240" w:lineRule="auto"/>
+        <w:ind w:firstLine="737"/>
+        <w:jc w:val="both"/>
+        <w:rPr>
+          <w:lang w:val="en-US"/>
+        </w:rPr>
+      </w:pPr>
+      <w:r>
+        <w:rPr>
+          <w:rStyle w:val="ac"/>
+          <w:rFonts w:ascii="Times New Roman" w:hAnsi="Times New Roman"/>
+          <w:lang w:val="en-US"/>
+        </w:rPr>
+        <w:t xml:space="preserve">                        {</w:t>
+      </w:r>
+    </w:p>
+    <w:p>
+      <w:pPr>
+        <w:spacing w:after="0" w:line="240" w:lineRule="auto"/>
+        <w:ind w:firstLine="737"/>
+        <w:jc w:val="both"/>
+        <w:rPr>
+          <w:lang w:val="en-US"/>
+        </w:rPr>
+      </w:pPr>
+      <w:r>
+        <w:rPr>
+          <w:rStyle w:val="ac"/>
+          <w:rFonts w:ascii="Times New Roman" w:hAnsi="Times New Roman"/>
+          <w:lang w:val="en-US"/>
+        </w:rPr>
+        <w:t xml:space="preserve">                                return </w:t>
+      </w:r>
+      <w:proofErr w:type="spellStart"/>
+      <w:r>
+        <w:rPr>
+          <w:rStyle w:val="ac"/>
+          <w:rFonts w:ascii="Times New Roman" w:hAnsi="Times New Roman"/>
+          <w:lang w:val="en-US"/>
+        </w:rPr>
+        <w:t>this.login</w:t>
+      </w:r>
+      <w:proofErr w:type="spellEnd"/>
+      <w:r>
+        <w:rPr>
+          <w:rStyle w:val="ac"/>
+          <w:rFonts w:ascii="Times New Roman" w:hAnsi="Times New Roman"/>
+          <w:lang w:val="en-US"/>
+        </w:rPr>
+        <w:t>;</w:t>
+      </w:r>
+    </w:p>
+    <w:p>
+      <w:pPr>
+        <w:spacing w:after="0" w:line="240" w:lineRule="auto"/>
+        <w:ind w:firstLine="737"/>
+        <w:jc w:val="both"/>
+        <w:rPr>
+          <w:lang w:val="en-US"/>
+        </w:rPr>
+      </w:pPr>
+      <w:r>
+        <w:rPr>
+          <w:rStyle w:val="ac"/>
+          <w:rFonts w:ascii="Times New Roman" w:hAnsi="Times New Roman"/>
+          <w:lang w:val="en-US"/>
+        </w:rPr>
+        <w:t xml:space="preserve">                        }</w:t>
+      </w:r>
+    </w:p>
+    <w:p>
+      <w:pPr>
+        <w:spacing w:after="0" w:line="240" w:lineRule="auto"/>
+        <w:ind w:firstLine="737"/>
+        <w:jc w:val="both"/>
+        <w:rPr>
+          <w:lang w:val="en-US"/>
+        </w:rPr>
+      </w:pPr>
+      <w:r>
+        <w:rPr>
+          <w:rStyle w:val="ac"/>
+          <w:rFonts w:ascii="Times New Roman" w:hAnsi="Times New Roman"/>
+          <w:lang w:val="en-US"/>
+        </w:rPr>
+        <w:t xml:space="preserve">                }</w:t>
+      </w:r>
+    </w:p>
+    <w:p>
+      <w:pPr>
+        <w:spacing w:after="0" w:line="240" w:lineRule="auto"/>
+        <w:ind w:firstLine="737"/>
+        <w:jc w:val="both"/>
+        <w:rPr>
+          <w:rFonts w:ascii="Times New Roman" w:hAnsi="Times New Roman"/>
+          <w:lang w:val="en-US"/>
+        </w:rPr>
+      </w:pPr>
+    </w:p>
+    <w:p>
+      <w:pPr>
+        <w:spacing w:after="0" w:line="240" w:lineRule="auto"/>
+        <w:ind w:firstLine="737"/>
+        <w:jc w:val="both"/>
+        <w:rPr>
+          <w:lang w:val="en-US"/>
+        </w:rPr>
+      </w:pPr>
+      <w:r>
+        <w:rPr>
+          <w:rStyle w:val="ac"/>
+          <w:rFonts w:ascii="Times New Roman" w:hAnsi="Times New Roman"/>
+          <w:lang w:val="en-US"/>
+        </w:rPr>
+        <w:t xml:space="preserve">                public string Password</w:t>
+      </w:r>
+    </w:p>
+    <w:p>
+      <w:pPr>
+        <w:spacing w:after="0" w:line="240" w:lineRule="auto"/>
+        <w:ind w:firstLine="737"/>
+        <w:jc w:val="both"/>
+      </w:pPr>
+      <w:r>
+        <w:rPr>
+          <w:rStyle w:val="ac"/>
+          <w:rFonts w:ascii="Times New Roman" w:hAnsi="Times New Roman"/>
+          <w:lang w:val="en-US"/>
+        </w:rPr>
+        <w:t xml:space="preserve">                </w:t>
       </w:r>
       <w:r>
         <w:rPr>
@@ -2754,1693 +5959,17 @@
           <w:rStyle w:val="ac"/>
           <w:rFonts w:ascii="Times New Roman" w:hAnsi="Times New Roman"/>
         </w:rPr>
-        <w:t xml:space="preserve">           </w:t>
-      </w:r>
-      <w:r>
-        <w:rPr>
-          <w:rStyle w:val="ac"/>
-          <w:rFonts w:ascii="Times New Roman" w:hAnsi="Times New Roman"/>
-        </w:rPr>
-        <w:t xml:space="preserve">     login = login.Trim(); //Обработка полученной информации</w:t>
-      </w:r>
-    </w:p>
-    <w:p>
-      <w:pPr>
-        <w:spacing w:after="0" w:line="240" w:lineRule="auto"/>
-        <w:ind w:firstLine="737"/>
-        <w:jc w:val="both"/>
-        <w:rPr>
-          <w:lang w:val="en-US"/>
-        </w:rPr>
-      </w:pPr>
-      <w:r>
-        <w:rPr>
-          <w:rStyle w:val="ac"/>
-          <w:rFonts w:ascii="Times New Roman" w:hAnsi="Times New Roman"/>
-        </w:rPr>
-        <w:t xml:space="preserve">                </w:t>
-      </w:r>
-      <w:r>
-        <w:rPr>
-          <w:rStyle w:val="ac"/>
-          <w:rFonts w:ascii="Times New Roman" w:hAnsi="Times New Roman"/>
-          <w:lang w:val="en-US"/>
-        </w:rPr>
-        <w:t>password = password.Trim();</w:t>
-      </w:r>
-    </w:p>
-    <w:p>
-      <w:pPr>
-        <w:spacing w:after="0" w:line="240" w:lineRule="auto"/>
-        <w:ind w:firstLine="737"/>
-        <w:jc w:val="both"/>
-        <w:rPr>
-          <w:rFonts w:ascii="Times New Roman" w:hAnsi="Times New Roman"/>
-          <w:lang w:val="en-US"/>
-        </w:rPr>
-      </w:pPr>
-    </w:p>
-    <w:p>
-      <w:pPr>
-        <w:spacing w:after="0" w:line="240" w:lineRule="auto"/>
-        <w:ind w:firstLine="737"/>
-        <w:jc w:val="both"/>
-        <w:rPr>
-          <w:lang w:val="en-US"/>
-        </w:rPr>
-      </w:pPr>
-      <w:r>
-        <w:rPr>
-          <w:rStyle w:val="ac"/>
-          <w:rFonts w:ascii="Times New Roman" w:hAnsi="Times New Roman"/>
-          <w:lang w:val="en-US"/>
-        </w:rPr>
-        <w:t xml:space="preserve">                this.model.Login(login, password); //</w:t>
-      </w:r>
-      <w:r>
-        <w:rPr>
-          <w:rStyle w:val="ac"/>
-          <w:rFonts w:ascii="Times New Roman" w:hAnsi="Times New Roman"/>
-        </w:rPr>
-        <w:t>Обновление</w:t>
-      </w:r>
-      <w:r>
-        <w:rPr>
-          <w:rStyle w:val="ac"/>
-          <w:rFonts w:ascii="Times New Roman" w:hAnsi="Times New Roman"/>
-          <w:lang w:val="en-US"/>
-        </w:rPr>
-        <w:t xml:space="preserve"> </w:t>
-      </w:r>
-      <w:r>
-        <w:rPr>
-          <w:rStyle w:val="ac"/>
-          <w:rFonts w:ascii="Times New Roman" w:hAnsi="Times New Roman"/>
-        </w:rPr>
-        <w:t>модели</w:t>
-      </w:r>
-    </w:p>
-    <w:p>
-      <w:pPr>
-        <w:spacing w:after="0" w:line="240" w:lineRule="auto"/>
-        <w:ind w:firstLine="737"/>
-        <w:jc w:val="both"/>
-        <w:rPr>
-          <w:rFonts w:ascii="Times New Roman" w:hAnsi="Times New Roman"/>
-          <w:lang w:val="en-US"/>
-        </w:rPr>
-      </w:pPr>
-    </w:p>
-    <w:p>
-      <w:pPr>
-        <w:spacing w:after="0" w:line="240" w:lineRule="auto"/>
-        <w:ind w:firstLine="737"/>
-        <w:jc w:val="both"/>
-      </w:pPr>
-      <w:r>
-        <w:rPr>
-          <w:rStyle w:val="ac"/>
-          <w:rFonts w:ascii="Times New Roman" w:hAnsi="Times New Roman"/>
-          <w:lang w:val="en-US"/>
-        </w:rPr>
-        <w:t xml:space="preserve">                </w:t>
-      </w:r>
-      <w:r>
-        <w:rPr>
-          <w:rStyle w:val="ac"/>
-          <w:rFonts w:ascii="Times New Roman" w:hAnsi="Times New Roman"/>
-        </w:rPr>
-        <w:t>return this.model; //Передача обновлённой модели</w:t>
-      </w:r>
-    </w:p>
-    <w:p>
-      <w:pPr>
-        <w:spacing w:after="0" w:line="240" w:lineRule="auto"/>
-        <w:ind w:firstLine="737"/>
-        <w:jc w:val="both"/>
-      </w:pPr>
-      <w:r>
-        <w:rPr>
-          <w:rStyle w:val="ac"/>
-          <w:rFonts w:ascii="Times New Roman" w:hAnsi="Times New Roman"/>
-        </w:rPr>
-        <w:t xml:space="preserve">        }</w:t>
-      </w:r>
-    </w:p>
-    <w:p>
-      <w:pPr>
-        <w:spacing w:after="0" w:line="240" w:lineRule="auto"/>
-        <w:ind w:firstLine="737"/>
-        <w:jc w:val="both"/>
-      </w:pPr>
-      <w:r>
-        <w:rPr>
-          <w:rStyle w:val="ac"/>
-          <w:rFonts w:ascii="Times New Roman" w:hAnsi="Times New Roman"/>
-        </w:rPr>
-        <w:t>}</w:t>
-      </w:r>
-    </w:p>
-    <w:p>
-      <w:pPr>
-        <w:spacing w:after="0" w:line="240" w:lineRule="auto"/>
-        <w:ind w:firstLine="737"/>
-        <w:jc w:val="both"/>
-        <w:rPr>
-          <w:rFonts w:ascii="Times New Roman" w:hAnsi="Times New Roman"/>
-          <w:sz w:val="24"/>
-          <w:szCs w:val="24"/>
-        </w:rPr>
-      </w:pPr>
-      <w:r>
-        <w:rPr>
-          <w:rFonts w:ascii="Times New Roman" w:hAnsi="Times New Roman"/>
-          <w:sz w:val="24"/>
-          <w:szCs w:val="24"/>
-        </w:rPr>
-        <w:t>Он получает данные, обрабатывает их и передаёт модели. Модель обновляется, а представитель возвращает её виду.</w:t>
-      </w:r>
-    </w:p>
-    <w:p>
-      <w:pPr>
-        <w:spacing w:after="0" w:line="240" w:lineRule="auto"/>
-        <w:ind w:firstLine="737"/>
-        <w:jc w:val="both"/>
-        <w:rPr>
-          <w:rFonts w:ascii="Times New Roman" w:hAnsi="Times New Roman"/>
-          <w:sz w:val="24"/>
-          <w:szCs w:val="24"/>
-        </w:rPr>
-      </w:pPr>
-      <w:r>
-        <w:rPr>
-          <w:rFonts w:ascii="Times New Roman" w:hAnsi="Times New Roman"/>
-          <w:sz w:val="24"/>
-          <w:szCs w:val="24"/>
-        </w:rPr>
-        <w:t>Вот что происходит в модели:</w:t>
-      </w:r>
-    </w:p>
-    <w:p>
-      <w:pPr>
-        <w:spacing w:after="0" w:line="240" w:lineRule="auto"/>
-        <w:ind w:firstLine="737"/>
-        <w:jc w:val="both"/>
-        <w:rPr>
-          <w:lang w:val="en-US"/>
-        </w:rPr>
-      </w:pPr>
-      <w:r>
-        <w:rPr>
-          <w:rStyle w:val="ac"/>
-          <w:rFonts w:ascii="Times New Roman" w:hAnsi="Times New Roman"/>
-          <w:lang w:val="en-US"/>
-        </w:rPr>
-        <w:t>public class Model</w:t>
-      </w:r>
-    </w:p>
-    <w:p>
-      <w:pPr>
-        <w:spacing w:after="0" w:line="240" w:lineRule="auto"/>
-        <w:ind w:firstLine="737"/>
-        <w:jc w:val="both"/>
-        <w:rPr>
-          <w:lang w:val="en-US"/>
-        </w:rPr>
-      </w:pPr>
-      <w:r>
-        <w:rPr>
-          <w:rStyle w:val="ac"/>
-          <w:rFonts w:ascii="Times New Roman" w:hAnsi="Times New Roman"/>
-          <w:lang w:val="en-US"/>
-        </w:rPr>
-        <w:t>{</w:t>
-      </w:r>
-    </w:p>
-    <w:p>
-      <w:pPr>
-        <w:spacing w:after="0" w:line="240" w:lineRule="auto"/>
-        <w:ind w:firstLine="737"/>
-        <w:jc w:val="both"/>
-        <w:rPr>
-          <w:lang w:val="en-US"/>
-        </w:rPr>
-      </w:pPr>
-      <w:r>
-        <w:rPr>
-          <w:rStyle w:val="ac"/>
-          <w:rFonts w:ascii="Times New Roman" w:hAnsi="Times New Roman"/>
-          <w:lang w:val="en-US"/>
-        </w:rPr>
-        <w:t xml:space="preserve">        private List&lt;User&gt; users;</w:t>
-      </w:r>
-    </w:p>
-    <w:p>
-      <w:pPr>
-        <w:spacing w:after="0" w:line="240" w:lineRule="auto"/>
-        <w:ind w:firstLine="737"/>
-        <w:jc w:val="both"/>
-        <w:rPr>
-          <w:lang w:val="en-US"/>
-        </w:rPr>
-      </w:pPr>
-      <w:r>
-        <w:rPr>
-          <w:rStyle w:val="ac"/>
-          <w:rFonts w:ascii="Times New Roman" w:hAnsi="Times New Roman"/>
-          <w:lang w:val="en-US"/>
-        </w:rPr>
-        <w:t xml:space="preserve">        private User loggedUser;</w:t>
-      </w:r>
-    </w:p>
-    <w:p>
-      <w:pPr>
-        <w:spacing w:after="0" w:line="240" w:lineRule="auto"/>
-        <w:ind w:firstLine="737"/>
-        <w:jc w:val="both"/>
-        <w:rPr>
-          <w:rFonts w:ascii="Times New Roman" w:hAnsi="Times New Roman"/>
-          <w:lang w:val="en-US"/>
-        </w:rPr>
-      </w:pPr>
-    </w:p>
-    <w:p>
-      <w:pPr>
-        <w:spacing w:after="0" w:line="240" w:lineRule="auto"/>
-        <w:ind w:firstLine="737"/>
-        <w:jc w:val="both"/>
-        <w:rPr>
-          <w:lang w:val="en-US"/>
-        </w:rPr>
-      </w:pPr>
-      <w:r>
-        <w:rPr>
-          <w:rStyle w:val="ac"/>
-          <w:rFonts w:ascii="Times New Roman" w:hAnsi="Times New Roman"/>
-          <w:lang w:val="en-US"/>
-        </w:rPr>
-        <w:t xml:space="preserve">        public Model()</w:t>
-      </w:r>
-    </w:p>
-    <w:p>
-      <w:pPr>
-        <w:spacing w:after="0" w:line="240" w:lineRule="auto"/>
-        <w:ind w:firstLine="737"/>
-        <w:jc w:val="both"/>
-      </w:pPr>
-      <w:r>
-        <w:rPr>
-          <w:rStyle w:val="ac"/>
-          <w:rFonts w:ascii="Times New Roman" w:hAnsi="Times New Roman"/>
-          <w:lang w:val="en-US"/>
-        </w:rPr>
-        <w:t xml:space="preserve">        </w:t>
-      </w:r>
-      <w:r>
-        <w:rPr>
-          <w:rStyle w:val="ac"/>
-          <w:rFonts w:ascii="Times New Roman" w:hAnsi="Times New Roman"/>
-        </w:rPr>
-        <w:t>{</w:t>
-      </w:r>
-    </w:p>
-    <w:p>
-      <w:pPr>
-        <w:spacing w:after="0" w:line="240" w:lineRule="auto"/>
-        <w:ind w:firstLine="737"/>
-        <w:jc w:val="both"/>
-      </w:pPr>
-      <w:r>
-        <w:rPr>
-          <w:rStyle w:val="ac"/>
-          <w:rFonts w:ascii="Times New Roman" w:hAnsi="Times New Roman"/>
-        </w:rPr>
-        <w:t xml:space="preserve">                users = new List&lt;User&gt;(); //Создание списка тестовых пользователей</w:t>
-      </w:r>
-    </w:p>
-    <w:p>
-      <w:pPr>
-        <w:spacing w:after="0" w:line="240" w:lineRule="auto"/>
-        <w:ind w:firstLine="737"/>
-        <w:jc w:val="both"/>
-        <w:rPr>
-          <w:rFonts w:ascii="Times New Roman" w:hAnsi="Times New Roman"/>
-        </w:rPr>
-      </w:pPr>
-    </w:p>
-    <w:p>
-      <w:pPr>
-        <w:spacing w:after="0" w:line="240" w:lineRule="auto"/>
-        <w:ind w:firstLine="737"/>
-        <w:jc w:val="both"/>
-        <w:rPr>
-          <w:lang w:val="en-US"/>
-        </w:rPr>
-      </w:pPr>
-      <w:r>
-        <w:rPr>
-          <w:rStyle w:val="ac"/>
-          <w:rFonts w:ascii="Times New Roman" w:hAnsi="Times New Roman"/>
-        </w:rPr>
-        <w:t xml:space="preserve">                </w:t>
-      </w:r>
-      <w:r>
-        <w:rPr>
-          <w:rStyle w:val="ac"/>
-          <w:rFonts w:ascii="Times New Roman" w:hAnsi="Times New Roman"/>
-          <w:lang w:val="en-US"/>
-        </w:rPr>
-        <w:t>users.Add(new User("Name1","Login1","password1"));</w:t>
-      </w:r>
-    </w:p>
-    <w:p>
-      <w:pPr>
-        <w:spacing w:after="0" w:line="240" w:lineRule="auto"/>
-        <w:ind w:firstLine="737"/>
-        <w:jc w:val="both"/>
-        <w:rPr>
-          <w:lang w:val="en-US"/>
-        </w:rPr>
-      </w:pPr>
-      <w:r>
-        <w:rPr>
-          <w:rStyle w:val="ac"/>
-          <w:rFonts w:ascii="Times New Roman" w:hAnsi="Times New Roman"/>
-          <w:lang w:val="en-US"/>
-        </w:rPr>
-        <w:t xml:space="preserve">                users.Add(new User("Name2", "Login2", "password2"));</w:t>
-      </w:r>
-    </w:p>
-    <w:p>
-      <w:pPr>
-        <w:spacing w:after="0" w:line="240" w:lineRule="auto"/>
-        <w:ind w:firstLine="737"/>
-        <w:jc w:val="both"/>
-        <w:rPr>
-          <w:lang w:val="en-US"/>
-        </w:rPr>
-      </w:pPr>
-      <w:r>
-        <w:rPr>
-          <w:rStyle w:val="ac"/>
-          <w:rFonts w:ascii="Times New Roman" w:hAnsi="Times New Roman"/>
-          <w:lang w:val="en-US"/>
-        </w:rPr>
-        <w:t xml:space="preserve">   </w:t>
-      </w:r>
-      <w:r>
-        <w:rPr>
-          <w:rStyle w:val="ac"/>
-          <w:rFonts w:ascii="Times New Roman" w:hAnsi="Times New Roman"/>
-          <w:lang w:val="en-US"/>
-        </w:rPr>
-        <w:t xml:space="preserve">             users.Add(new User("Name3", "Login3", "password3"));</w:t>
-      </w:r>
-    </w:p>
-    <w:p>
-      <w:pPr>
-        <w:spacing w:after="0" w:line="240" w:lineRule="auto"/>
-        <w:ind w:firstLine="737"/>
-        <w:jc w:val="both"/>
-        <w:rPr>
-          <w:lang w:val="en-US"/>
-        </w:rPr>
-      </w:pPr>
-      <w:r>
-        <w:rPr>
-          <w:rStyle w:val="ac"/>
-          <w:rFonts w:ascii="Times New Roman" w:hAnsi="Times New Roman"/>
-          <w:lang w:val="en-US"/>
-        </w:rPr>
-        <w:t xml:space="preserve">                users.Add(new User("Name4", "Login4", "password4"));</w:t>
-      </w:r>
-    </w:p>
-    <w:p>
-      <w:pPr>
-        <w:spacing w:after="0" w:line="240" w:lineRule="auto"/>
-        <w:ind w:firstLine="737"/>
-        <w:jc w:val="both"/>
-        <w:rPr>
-          <w:rFonts w:ascii="Times New Roman" w:hAnsi="Times New Roman"/>
-          <w:lang w:val="en-US"/>
-        </w:rPr>
-      </w:pPr>
-    </w:p>
-    <w:p>
-      <w:pPr>
-        <w:spacing w:after="0" w:line="240" w:lineRule="auto"/>
-        <w:ind w:firstLine="737"/>
-        <w:jc w:val="both"/>
-        <w:rPr>
-          <w:lang w:val="en-US"/>
-        </w:rPr>
-      </w:pPr>
-      <w:r>
-        <w:rPr>
-          <w:rStyle w:val="ac"/>
-          <w:rFonts w:ascii="Times New Roman" w:hAnsi="Times New Roman"/>
-          <w:lang w:val="en-US"/>
-        </w:rPr>
-        <w:t xml:space="preserve">                loggedUser = null;</w:t>
-      </w:r>
-    </w:p>
-    <w:p>
-      <w:pPr>
-        <w:spacing w:after="0" w:line="240" w:lineRule="auto"/>
-        <w:ind w:firstLine="737"/>
-        <w:jc w:val="both"/>
-        <w:rPr>
-          <w:lang w:val="en-US"/>
-        </w:rPr>
-      </w:pPr>
-      <w:r>
-        <w:rPr>
-          <w:rStyle w:val="ac"/>
-          <w:rFonts w:ascii="Times New Roman" w:hAnsi="Times New Roman"/>
-          <w:lang w:val="en-US"/>
-        </w:rPr>
-        <w:t xml:space="preserve">        }</w:t>
-      </w:r>
-    </w:p>
-    <w:p>
-      <w:pPr>
-        <w:spacing w:after="0" w:line="240" w:lineRule="auto"/>
-        <w:ind w:firstLine="737"/>
-        <w:jc w:val="both"/>
-        <w:rPr>
-          <w:rFonts w:ascii="Times New Roman" w:hAnsi="Times New Roman"/>
-          <w:lang w:val="en-US"/>
-        </w:rPr>
-      </w:pPr>
-    </w:p>
-    <w:p>
-      <w:pPr>
-        <w:spacing w:after="0" w:line="240" w:lineRule="auto"/>
-        <w:ind w:firstLine="737"/>
-        <w:jc w:val="both"/>
-        <w:rPr>
-          <w:lang w:val="en-US"/>
-        </w:rPr>
-      </w:pPr>
-      <w:r>
-        <w:rPr>
-          <w:rStyle w:val="ac"/>
-          <w:rFonts w:ascii="Times New Roman" w:hAnsi="Times New Roman"/>
-          <w:lang w:val="en-US"/>
-        </w:rPr>
-        <w:t xml:space="preserve">        public void Login(string login, string password) //</w:t>
-      </w:r>
-      <w:r>
-        <w:rPr>
-          <w:rStyle w:val="ac"/>
-          <w:rFonts w:ascii="Times New Roman" w:hAnsi="Times New Roman"/>
-        </w:rPr>
-        <w:t>Метод</w:t>
-      </w:r>
-      <w:r>
-        <w:rPr>
-          <w:rStyle w:val="ac"/>
-          <w:rFonts w:ascii="Times New Roman" w:hAnsi="Times New Roman"/>
-          <w:lang w:val="en-US"/>
-        </w:rPr>
-        <w:t xml:space="preserve"> </w:t>
-      </w:r>
-      <w:r>
-        <w:rPr>
-          <w:rStyle w:val="ac"/>
-          <w:rFonts w:ascii="Times New Roman" w:hAnsi="Times New Roman"/>
-        </w:rPr>
-        <w:t>авторизац</w:t>
-      </w:r>
-      <w:r>
-        <w:rPr>
-          <w:rStyle w:val="ac"/>
-          <w:rFonts w:ascii="Times New Roman" w:hAnsi="Times New Roman"/>
-        </w:rPr>
-        <w:t>ии</w:t>
-      </w:r>
-    </w:p>
-    <w:p>
-      <w:pPr>
-        <w:spacing w:after="0" w:line="240" w:lineRule="auto"/>
-        <w:ind w:firstLine="737"/>
-        <w:jc w:val="both"/>
-        <w:rPr>
-          <w:lang w:val="en-US"/>
-        </w:rPr>
-      </w:pPr>
-      <w:r>
-        <w:rPr>
-          <w:rStyle w:val="ac"/>
-          <w:rFonts w:ascii="Times New Roman" w:hAnsi="Times New Roman"/>
-          <w:lang w:val="en-US"/>
-        </w:rPr>
-        <w:t xml:space="preserve">        {</w:t>
-      </w:r>
-    </w:p>
-    <w:p>
-      <w:pPr>
-        <w:spacing w:after="0" w:line="240" w:lineRule="auto"/>
-        <w:ind w:firstLine="737"/>
-        <w:jc w:val="both"/>
-        <w:rPr>
-          <w:lang w:val="en-US"/>
-        </w:rPr>
-      </w:pPr>
-      <w:r>
-        <w:rPr>
-          <w:rStyle w:val="ac"/>
-          <w:rFonts w:ascii="Times New Roman" w:hAnsi="Times New Roman"/>
-          <w:lang w:val="en-US"/>
-        </w:rPr>
-        <w:t xml:space="preserve">                bool hasLogged = false;</w:t>
-      </w:r>
-    </w:p>
-    <w:p>
-      <w:pPr>
-        <w:spacing w:after="0" w:line="240" w:lineRule="auto"/>
-        <w:ind w:firstLine="737"/>
-        <w:jc w:val="both"/>
-        <w:rPr>
-          <w:rFonts w:ascii="Times New Roman" w:hAnsi="Times New Roman"/>
-          <w:lang w:val="en-US"/>
-        </w:rPr>
-      </w:pPr>
-    </w:p>
-    <w:p>
-      <w:pPr>
-        <w:spacing w:after="0" w:line="240" w:lineRule="auto"/>
-        <w:ind w:firstLine="737"/>
-        <w:jc w:val="both"/>
-        <w:rPr>
-          <w:lang w:val="en-US"/>
-        </w:rPr>
-      </w:pPr>
-      <w:r>
-        <w:rPr>
-          <w:rStyle w:val="ac"/>
-          <w:rFonts w:ascii="Times New Roman" w:hAnsi="Times New Roman"/>
-          <w:lang w:val="en-US"/>
-        </w:rPr>
-        <w:t xml:space="preserve">                foreach (User user in this.users) </w:t>
-      </w:r>
-    </w:p>
-    <w:p>
-      <w:pPr>
-        <w:spacing w:after="0" w:line="240" w:lineRule="auto"/>
-        <w:ind w:firstLine="737"/>
-        <w:jc w:val="both"/>
-      </w:pPr>
-      <w:r>
-        <w:rPr>
-          <w:rStyle w:val="ac"/>
-          <w:rFonts w:ascii="Times New Roman" w:hAnsi="Times New Roman"/>
-          <w:lang w:val="en-US"/>
-        </w:rPr>
-        <w:t xml:space="preserve">                </w:t>
-      </w:r>
-      <w:r>
-        <w:rPr>
-          <w:rStyle w:val="ac"/>
-          <w:rFonts w:ascii="Times New Roman" w:hAnsi="Times New Roman"/>
-        </w:rPr>
-        <w:t>{</w:t>
-      </w:r>
-    </w:p>
-    <w:p>
-      <w:pPr>
-        <w:spacing w:after="0" w:line="240" w:lineRule="auto"/>
-        <w:ind w:firstLine="737"/>
-        <w:jc w:val="both"/>
-      </w:pPr>
-      <w:r>
-        <w:rPr>
-          <w:rStyle w:val="ac"/>
-          <w:rFonts w:ascii="Times New Roman" w:hAnsi="Times New Roman"/>
-        </w:rPr>
-        <w:t xml:space="preserve">                        if (user.Login == login &amp;&amp; user.Password == password) //Поиск совпадений полученных данных с </w:t>
-      </w:r>
-      <w:r>
-        <w:rPr>
-          <w:rStyle w:val="ac"/>
-          <w:rFonts w:ascii="Times New Roman" w:hAnsi="Times New Roman"/>
-        </w:rPr>
-        <w:t>пользовательскими</w:t>
-      </w:r>
-    </w:p>
-    <w:p>
-      <w:pPr>
-        <w:spacing w:after="0" w:line="240" w:lineRule="auto"/>
-        <w:ind w:firstLine="737"/>
-        <w:jc w:val="both"/>
-      </w:pPr>
-      <w:r>
-        <w:rPr>
-          <w:rStyle w:val="ac"/>
-          <w:rFonts w:ascii="Times New Roman" w:hAnsi="Times New Roman"/>
-        </w:rPr>
-        <w:t xml:space="preserve">                        {</w:t>
-      </w:r>
-    </w:p>
-    <w:p>
-      <w:pPr>
-        <w:spacing w:after="0" w:line="240" w:lineRule="auto"/>
-        <w:ind w:firstLine="737"/>
-        <w:jc w:val="both"/>
-      </w:pPr>
-      <w:r>
-        <w:rPr>
-          <w:rStyle w:val="ac"/>
-          <w:rFonts w:ascii="Times New Roman" w:hAnsi="Times New Roman"/>
-        </w:rPr>
-        <w:lastRenderedPageBreak/>
-        <w:t xml:space="preserve">                                this.loggedUser = user; //Обновление модели</w:t>
-      </w:r>
-    </w:p>
-    <w:p>
-      <w:pPr>
-        <w:spacing w:after="0" w:line="240" w:lineRule="auto"/>
-        <w:ind w:firstLine="737"/>
-        <w:jc w:val="both"/>
-      </w:pPr>
-      <w:r>
-        <w:rPr>
-          <w:rStyle w:val="ac"/>
-          <w:rFonts w:ascii="Times New Roman" w:hAnsi="Times New Roman"/>
-        </w:rPr>
-        <w:t xml:space="preserve">                                hasLogged = true;</w:t>
-      </w:r>
-    </w:p>
-    <w:p>
-      <w:pPr>
-        <w:spacing w:after="0" w:line="240" w:lineRule="auto"/>
-        <w:ind w:firstLine="737"/>
-        <w:jc w:val="both"/>
-        <w:rPr>
-          <w:lang w:val="en-US"/>
-        </w:rPr>
-      </w:pPr>
-      <w:r>
-        <w:rPr>
-          <w:rStyle w:val="ac"/>
-          <w:rFonts w:ascii="Times New Roman" w:hAnsi="Times New Roman"/>
-        </w:rPr>
-        <w:t xml:space="preserve">                                </w:t>
-      </w:r>
-      <w:r>
-        <w:rPr>
-          <w:rStyle w:val="ac"/>
-          <w:rFonts w:ascii="Times New Roman" w:hAnsi="Times New Roman"/>
-          <w:lang w:val="en-US"/>
-        </w:rPr>
-        <w:t>break;</w:t>
-      </w:r>
-    </w:p>
-    <w:p>
-      <w:pPr>
-        <w:spacing w:after="0" w:line="240" w:lineRule="auto"/>
-        <w:ind w:firstLine="737"/>
-        <w:jc w:val="both"/>
-        <w:rPr>
-          <w:lang w:val="en-US"/>
-        </w:rPr>
-      </w:pPr>
-      <w:r>
-        <w:rPr>
-          <w:rStyle w:val="ac"/>
-          <w:rFonts w:ascii="Times New Roman" w:hAnsi="Times New Roman"/>
-          <w:lang w:val="en-US"/>
-        </w:rPr>
-        <w:t xml:space="preserve">                        }</w:t>
-      </w:r>
-    </w:p>
-    <w:p>
-      <w:pPr>
-        <w:spacing w:after="0" w:line="240" w:lineRule="auto"/>
-        <w:ind w:firstLine="737"/>
-        <w:jc w:val="both"/>
-        <w:rPr>
-          <w:lang w:val="en-US"/>
-        </w:rPr>
-      </w:pPr>
-      <w:r>
-        <w:rPr>
-          <w:rStyle w:val="ac"/>
-          <w:rFonts w:ascii="Times New Roman" w:hAnsi="Times New Roman"/>
-          <w:lang w:val="en-US"/>
-        </w:rPr>
-        <w:t xml:space="preserve">                }</w:t>
-      </w:r>
-    </w:p>
-    <w:p>
-      <w:pPr>
-        <w:spacing w:after="0" w:line="240" w:lineRule="auto"/>
-        <w:ind w:firstLine="737"/>
-        <w:jc w:val="both"/>
-        <w:rPr>
-          <w:rFonts w:ascii="Times New Roman" w:hAnsi="Times New Roman"/>
-          <w:lang w:val="en-US"/>
-        </w:rPr>
-      </w:pPr>
-    </w:p>
-    <w:p>
-      <w:pPr>
-        <w:spacing w:after="0" w:line="240" w:lineRule="auto"/>
-        <w:ind w:firstLine="737"/>
-        <w:jc w:val="both"/>
-        <w:rPr>
-          <w:lang w:val="en-US"/>
-        </w:rPr>
-      </w:pPr>
-      <w:r>
-        <w:rPr>
-          <w:rStyle w:val="ac"/>
-          <w:rFonts w:ascii="Times New Roman" w:hAnsi="Times New Roman"/>
-          <w:lang w:val="en-US"/>
-        </w:rPr>
-        <w:t xml:space="preserve">  </w:t>
-      </w:r>
-      <w:r>
-        <w:rPr>
-          <w:rStyle w:val="ac"/>
-          <w:rFonts w:ascii="Times New Roman" w:hAnsi="Times New Roman"/>
-          <w:lang w:val="en-US"/>
-        </w:rPr>
-        <w:t xml:space="preserve">              if (!hasLogged)</w:t>
-      </w:r>
-    </w:p>
-    <w:p>
-      <w:pPr>
-        <w:spacing w:after="0" w:line="240" w:lineRule="auto"/>
-        <w:ind w:firstLine="737"/>
-        <w:jc w:val="both"/>
-        <w:rPr>
-          <w:lang w:val="en-US"/>
-        </w:rPr>
-      </w:pPr>
-      <w:r>
-        <w:rPr>
-          <w:rStyle w:val="ac"/>
-          <w:rFonts w:ascii="Times New Roman" w:hAnsi="Times New Roman"/>
-          <w:lang w:val="en-US"/>
-        </w:rPr>
-        <w:t xml:space="preserve">                {</w:t>
-      </w:r>
-    </w:p>
-    <w:p>
-      <w:pPr>
-        <w:spacing w:after="0" w:line="240" w:lineRule="auto"/>
-        <w:ind w:firstLine="737"/>
-        <w:jc w:val="both"/>
-        <w:rPr>
-          <w:lang w:val="en-US"/>
-        </w:rPr>
-      </w:pPr>
-      <w:r>
-        <w:rPr>
-          <w:rStyle w:val="ac"/>
-          <w:rFonts w:ascii="Times New Roman" w:hAnsi="Times New Roman"/>
-          <w:lang w:val="en-US"/>
-        </w:rPr>
-        <w:t xml:space="preserve">                        this.loggedUser = null;</w:t>
-      </w:r>
-    </w:p>
-    <w:p>
-      <w:pPr>
-        <w:spacing w:after="0" w:line="240" w:lineRule="auto"/>
-        <w:ind w:firstLine="737"/>
-        <w:jc w:val="both"/>
-        <w:rPr>
-          <w:lang w:val="en-US"/>
-        </w:rPr>
-      </w:pPr>
-      <w:r>
-        <w:rPr>
-          <w:rStyle w:val="ac"/>
-          <w:rFonts w:ascii="Times New Roman" w:hAnsi="Times New Roman"/>
-          <w:lang w:val="en-US"/>
-        </w:rPr>
-        <w:t xml:space="preserve">                }</w:t>
-      </w:r>
-    </w:p>
-    <w:p>
-      <w:pPr>
-        <w:spacing w:after="0" w:line="240" w:lineRule="auto"/>
-        <w:ind w:firstLine="737"/>
-        <w:jc w:val="both"/>
-        <w:rPr>
-          <w:lang w:val="en-US"/>
-        </w:rPr>
-      </w:pPr>
-      <w:r>
-        <w:rPr>
-          <w:rStyle w:val="ac"/>
-          <w:rFonts w:ascii="Times New Roman" w:hAnsi="Times New Roman"/>
-          <w:lang w:val="en-US"/>
-        </w:rPr>
-        <w:t xml:space="preserve">        }</w:t>
-      </w:r>
-    </w:p>
-    <w:p>
-      <w:pPr>
-        <w:spacing w:after="0" w:line="240" w:lineRule="auto"/>
-        <w:ind w:firstLine="737"/>
-        <w:jc w:val="both"/>
-        <w:rPr>
-          <w:rFonts w:ascii="Times New Roman" w:hAnsi="Times New Roman"/>
-          <w:lang w:val="en-US"/>
-        </w:rPr>
-      </w:pPr>
-    </w:p>
-    <w:p>
-      <w:pPr>
-        <w:spacing w:after="0" w:line="240" w:lineRule="auto"/>
-        <w:ind w:firstLine="737"/>
-        <w:jc w:val="both"/>
-        <w:rPr>
-          <w:lang w:val="en-US"/>
-        </w:rPr>
-      </w:pPr>
-      <w:r>
-        <w:rPr>
-          <w:rStyle w:val="ac"/>
-          <w:rFonts w:ascii="Times New Roman" w:hAnsi="Times New Roman"/>
-          <w:lang w:val="en-US"/>
-        </w:rPr>
-        <w:t xml:space="preserve">        public string Message</w:t>
-      </w:r>
-    </w:p>
-    <w:p>
-      <w:pPr>
-        <w:spacing w:after="0" w:line="240" w:lineRule="auto"/>
-        <w:ind w:firstLine="737"/>
-        <w:jc w:val="both"/>
-        <w:rPr>
-          <w:lang w:val="en-US"/>
-        </w:rPr>
-      </w:pPr>
-      <w:r>
-        <w:rPr>
-          <w:rStyle w:val="ac"/>
-          <w:rFonts w:ascii="Times New Roman" w:hAnsi="Times New Roman"/>
-          <w:lang w:val="en-US"/>
-        </w:rPr>
-        <w:t xml:space="preserve">        {</w:t>
-      </w:r>
-    </w:p>
-    <w:p>
-      <w:pPr>
-        <w:spacing w:after="0" w:line="240" w:lineRule="auto"/>
-        <w:ind w:firstLine="737"/>
-        <w:jc w:val="both"/>
-        <w:rPr>
-          <w:lang w:val="en-US"/>
-        </w:rPr>
-      </w:pPr>
-      <w:r>
-        <w:rPr>
-          <w:rStyle w:val="ac"/>
-          <w:rFonts w:ascii="Times New Roman" w:hAnsi="Times New Roman"/>
-          <w:lang w:val="en-US"/>
-        </w:rPr>
-        <w:t xml:space="preserve">                get</w:t>
-      </w:r>
-    </w:p>
-    <w:p>
-      <w:pPr>
-        <w:spacing w:after="0" w:line="240" w:lineRule="auto"/>
-        <w:ind w:firstLine="737"/>
-        <w:jc w:val="both"/>
-        <w:rPr>
-          <w:lang w:val="en-US"/>
-        </w:rPr>
-      </w:pPr>
-      <w:r>
-        <w:rPr>
-          <w:rStyle w:val="ac"/>
-          <w:rFonts w:ascii="Times New Roman" w:hAnsi="Times New Roman"/>
-          <w:lang w:val="en-US"/>
-        </w:rPr>
-        <w:t xml:space="preserve">                {</w:t>
-      </w:r>
-    </w:p>
-    <w:p>
-      <w:pPr>
-        <w:spacing w:after="0" w:line="240" w:lineRule="auto"/>
-        <w:ind w:firstLine="737"/>
-        <w:jc w:val="both"/>
-      </w:pPr>
-      <w:r>
-        <w:rPr>
-          <w:rStyle w:val="ac"/>
-          <w:rFonts w:ascii="Times New Roman" w:hAnsi="Times New Roman"/>
-          <w:lang w:val="en-US"/>
-        </w:rPr>
-        <w:t xml:space="preserve">                        return this.loggedUser != nul</w:t>
-      </w:r>
-      <w:r>
-        <w:rPr>
-          <w:rStyle w:val="ac"/>
-          <w:rFonts w:ascii="Times New Roman" w:hAnsi="Times New Roman"/>
-          <w:lang w:val="en-US"/>
-        </w:rPr>
-        <w:t xml:space="preserve">l ? </w:t>
-      </w:r>
-      <w:r>
-        <w:rPr>
-          <w:rStyle w:val="ac"/>
-          <w:rFonts w:ascii="Times New Roman" w:hAnsi="Times New Roman"/>
-        </w:rPr>
-        <w:t>$"Nice to see you {this.loggedUser.Name}!" : "Wrong login or password!"; //Вывод сообщения в зависимости от того, успешно ли был авторизован пользователь</w:t>
-      </w:r>
-    </w:p>
-    <w:p>
-      <w:pPr>
-        <w:spacing w:after="0" w:line="240" w:lineRule="auto"/>
-        <w:ind w:firstLine="737"/>
-        <w:jc w:val="both"/>
-      </w:pPr>
-      <w:r>
-        <w:rPr>
-          <w:rStyle w:val="ac"/>
-          <w:rFonts w:ascii="Times New Roman" w:hAnsi="Times New Roman"/>
-        </w:rPr>
-        <w:t xml:space="preserve">                }</w:t>
-      </w:r>
-    </w:p>
-    <w:p>
-      <w:pPr>
-        <w:spacing w:after="0" w:line="240" w:lineRule="auto"/>
-        <w:ind w:firstLine="737"/>
-        <w:jc w:val="both"/>
-      </w:pPr>
-      <w:r>
-        <w:rPr>
-          <w:rStyle w:val="ac"/>
-          <w:rFonts w:ascii="Times New Roman" w:hAnsi="Times New Roman"/>
-        </w:rPr>
-        <w:t xml:space="preserve">        }</w:t>
-      </w:r>
-    </w:p>
-    <w:p>
-      <w:pPr>
-        <w:spacing w:after="0" w:line="240" w:lineRule="auto"/>
-        <w:ind w:firstLine="737"/>
-        <w:jc w:val="both"/>
-      </w:pPr>
-      <w:r>
-        <w:rPr>
-          <w:rStyle w:val="ac"/>
-          <w:rFonts w:ascii="Times New Roman" w:hAnsi="Times New Roman"/>
-        </w:rPr>
-        <w:t>}</w:t>
-      </w:r>
-    </w:p>
-    <w:p>
-      <w:pPr>
-        <w:spacing w:after="0" w:line="240" w:lineRule="auto"/>
-        <w:ind w:firstLine="737"/>
-        <w:jc w:val="both"/>
-        <w:rPr>
-          <w:lang w:val="en-US"/>
-        </w:rPr>
-      </w:pPr>
-      <w:r>
-        <w:rPr>
-          <w:rFonts w:ascii="Times New Roman" w:hAnsi="Times New Roman"/>
-          <w:sz w:val="24"/>
-          <w:szCs w:val="24"/>
-        </w:rPr>
-        <w:t xml:space="preserve">Тут появляется новая сущность – </w:t>
-      </w:r>
-      <w:r>
-        <w:rPr>
-          <w:rStyle w:val="ab"/>
-          <w:rFonts w:ascii="Times New Roman" w:hAnsi="Times New Roman"/>
-          <w:sz w:val="24"/>
-          <w:szCs w:val="24"/>
-        </w:rPr>
-        <w:t>User</w:t>
-      </w:r>
-      <w:r>
-        <w:rPr>
-          <w:rFonts w:ascii="Times New Roman" w:hAnsi="Times New Roman"/>
-          <w:sz w:val="24"/>
-          <w:szCs w:val="24"/>
-        </w:rPr>
-        <w:t>. Этот и подобные классы использ</w:t>
-      </w:r>
-      <w:r>
-        <w:rPr>
-          <w:rFonts w:ascii="Times New Roman" w:hAnsi="Times New Roman"/>
-          <w:sz w:val="24"/>
-          <w:szCs w:val="24"/>
-        </w:rPr>
-        <w:t>уются в качестве данных, с которыми работает модель. Таких классов может быть сколько угодно: работа с ними ведётся так же, как и вне паттерна MVP. Вот</w:t>
-      </w:r>
-      <w:r>
-        <w:rPr>
-          <w:rFonts w:ascii="Times New Roman" w:hAnsi="Times New Roman"/>
-          <w:sz w:val="24"/>
-          <w:szCs w:val="24"/>
-          <w:lang w:val="en-US"/>
-        </w:rPr>
-        <w:t xml:space="preserve"> </w:t>
-      </w:r>
-      <w:r>
-        <w:rPr>
-          <w:rFonts w:ascii="Times New Roman" w:hAnsi="Times New Roman"/>
-          <w:sz w:val="24"/>
-          <w:szCs w:val="24"/>
-        </w:rPr>
-        <w:t>и</w:t>
-      </w:r>
-      <w:r>
-        <w:rPr>
-          <w:rFonts w:ascii="Times New Roman" w:hAnsi="Times New Roman"/>
-          <w:sz w:val="24"/>
-          <w:szCs w:val="24"/>
-          <w:lang w:val="en-US"/>
-        </w:rPr>
-        <w:t xml:space="preserve"> </w:t>
-      </w:r>
-      <w:r>
-        <w:rPr>
-          <w:rFonts w:ascii="Times New Roman" w:hAnsi="Times New Roman"/>
-          <w:sz w:val="24"/>
-          <w:szCs w:val="24"/>
-        </w:rPr>
-        <w:t>сам</w:t>
-      </w:r>
-      <w:r>
-        <w:rPr>
-          <w:rFonts w:ascii="Times New Roman" w:hAnsi="Times New Roman"/>
-          <w:sz w:val="24"/>
-          <w:szCs w:val="24"/>
-          <w:lang w:val="en-US"/>
-        </w:rPr>
-        <w:t xml:space="preserve"> </w:t>
-      </w:r>
-      <w:r>
-        <w:rPr>
-          <w:rFonts w:ascii="Times New Roman" w:hAnsi="Times New Roman"/>
-          <w:sz w:val="24"/>
-          <w:szCs w:val="24"/>
-        </w:rPr>
-        <w:t>класс</w:t>
-      </w:r>
-      <w:r>
-        <w:rPr>
-          <w:rFonts w:ascii="Times New Roman" w:hAnsi="Times New Roman"/>
-          <w:sz w:val="24"/>
-          <w:szCs w:val="24"/>
-          <w:lang w:val="en-US"/>
-        </w:rPr>
-        <w:t xml:space="preserve"> </w:t>
-      </w:r>
-      <w:r>
-        <w:rPr>
-          <w:rStyle w:val="ab"/>
-          <w:rFonts w:ascii="Times New Roman" w:hAnsi="Times New Roman"/>
-          <w:sz w:val="24"/>
-          <w:szCs w:val="24"/>
-          <w:lang w:val="en-US"/>
-        </w:rPr>
-        <w:t>User</w:t>
-      </w:r>
-      <w:r>
-        <w:rPr>
-          <w:rFonts w:ascii="Times New Roman" w:hAnsi="Times New Roman"/>
-          <w:sz w:val="24"/>
-          <w:szCs w:val="24"/>
-          <w:lang w:val="en-US"/>
-        </w:rPr>
-        <w:t>:</w:t>
-      </w:r>
-    </w:p>
-    <w:p>
-      <w:pPr>
-        <w:spacing w:after="0" w:line="240" w:lineRule="auto"/>
-        <w:ind w:firstLine="737"/>
-        <w:jc w:val="both"/>
-        <w:rPr>
-          <w:lang w:val="en-US"/>
-        </w:rPr>
-      </w:pPr>
-      <w:r>
-        <w:rPr>
-          <w:rStyle w:val="ac"/>
-          <w:rFonts w:ascii="Times New Roman" w:hAnsi="Times New Roman"/>
-          <w:lang w:val="en-US"/>
-        </w:rPr>
-        <w:t>public class User</w:t>
-      </w:r>
-    </w:p>
-    <w:p>
-      <w:pPr>
-        <w:spacing w:after="0" w:line="240" w:lineRule="auto"/>
-        <w:ind w:firstLine="737"/>
-        <w:jc w:val="both"/>
-        <w:rPr>
-          <w:lang w:val="en-US"/>
-        </w:rPr>
-      </w:pPr>
-      <w:r>
-        <w:rPr>
-          <w:rStyle w:val="ac"/>
-          <w:rFonts w:ascii="Times New Roman" w:hAnsi="Times New Roman"/>
-          <w:lang w:val="en-US"/>
-        </w:rPr>
-        <w:t xml:space="preserve">        {</w:t>
-      </w:r>
-    </w:p>
-    <w:p>
-      <w:pPr>
-        <w:spacing w:after="0" w:line="240" w:lineRule="auto"/>
-        <w:ind w:firstLine="737"/>
-        <w:jc w:val="both"/>
-        <w:rPr>
-          <w:lang w:val="en-US"/>
-        </w:rPr>
-      </w:pPr>
-      <w:r>
-        <w:rPr>
-          <w:rStyle w:val="ac"/>
-          <w:rFonts w:ascii="Times New Roman" w:hAnsi="Times New Roman"/>
-          <w:lang w:val="en-US"/>
-        </w:rPr>
-        <w:t xml:space="preserve">                private string name;</w:t>
-      </w:r>
-    </w:p>
-    <w:p>
-      <w:pPr>
-        <w:spacing w:after="0" w:line="240" w:lineRule="auto"/>
-        <w:ind w:firstLine="737"/>
-        <w:jc w:val="both"/>
-        <w:rPr>
-          <w:lang w:val="en-US"/>
-        </w:rPr>
-      </w:pPr>
-      <w:r>
-        <w:rPr>
-          <w:rStyle w:val="ac"/>
-          <w:rFonts w:ascii="Times New Roman" w:hAnsi="Times New Roman"/>
-          <w:lang w:val="en-US"/>
-        </w:rPr>
-        <w:t xml:space="preserve">                private string login;</w:t>
-      </w:r>
-    </w:p>
-    <w:p>
-      <w:pPr>
-        <w:spacing w:after="0" w:line="240" w:lineRule="auto"/>
-        <w:ind w:firstLine="737"/>
-        <w:jc w:val="both"/>
-        <w:rPr>
-          <w:lang w:val="en-US"/>
-        </w:rPr>
-      </w:pPr>
-      <w:r>
-        <w:rPr>
-          <w:rStyle w:val="ac"/>
-          <w:rFonts w:ascii="Times New Roman" w:hAnsi="Times New Roman"/>
-          <w:lang w:val="en-US"/>
-        </w:rPr>
-        <w:t xml:space="preserve">                private string password;</w:t>
-      </w:r>
-    </w:p>
-    <w:p>
-      <w:pPr>
-        <w:spacing w:after="0" w:line="240" w:lineRule="auto"/>
-        <w:ind w:firstLine="737"/>
-        <w:jc w:val="both"/>
-        <w:rPr>
-          <w:rFonts w:ascii="Times New Roman" w:hAnsi="Times New Roman"/>
-          <w:lang w:val="en-US"/>
-        </w:rPr>
-      </w:pPr>
-    </w:p>
-    <w:p>
-      <w:pPr>
-        <w:spacing w:after="0" w:line="240" w:lineRule="auto"/>
-        <w:ind w:firstLine="737"/>
-        <w:jc w:val="both"/>
-        <w:rPr>
-          <w:lang w:val="en-US"/>
-        </w:rPr>
-      </w:pPr>
-      <w:r>
-        <w:rPr>
-          <w:rStyle w:val="ac"/>
-          <w:rFonts w:ascii="Times New Roman" w:hAnsi="Times New Roman"/>
-          <w:lang w:val="en-US"/>
-        </w:rPr>
-        <w:t xml:space="preserve">                public User(string name, string login, string password)</w:t>
-      </w:r>
-    </w:p>
-    <w:p>
-      <w:pPr>
-        <w:spacing w:after="0" w:line="240" w:lineRule="auto"/>
-        <w:ind w:firstLine="737"/>
-        <w:jc w:val="both"/>
-        <w:rPr>
-          <w:lang w:val="en-US"/>
-        </w:rPr>
-      </w:pPr>
-      <w:r>
-        <w:rPr>
-          <w:rStyle w:val="ac"/>
-          <w:rFonts w:ascii="Times New Roman" w:hAnsi="Times New Roman"/>
-          <w:lang w:val="en-US"/>
-        </w:rPr>
-        <w:t xml:space="preserve">                {</w:t>
-      </w:r>
-    </w:p>
-    <w:p>
-      <w:pPr>
-        <w:spacing w:after="0" w:line="240" w:lineRule="auto"/>
-        <w:ind w:firstLine="737"/>
-        <w:jc w:val="both"/>
-        <w:rPr>
-          <w:lang w:val="en-US"/>
-        </w:rPr>
-      </w:pPr>
-      <w:r>
-        <w:rPr>
-          <w:rStyle w:val="ac"/>
-          <w:rFonts w:ascii="Times New Roman" w:hAnsi="Times New Roman"/>
-          <w:lang w:val="en-US"/>
-        </w:rPr>
-        <w:t xml:space="preserve">                        this.name = name;</w:t>
-      </w:r>
-    </w:p>
-    <w:p>
-      <w:pPr>
-        <w:spacing w:after="0" w:line="240" w:lineRule="auto"/>
-        <w:ind w:firstLine="737"/>
-        <w:jc w:val="both"/>
-        <w:rPr>
-          <w:lang w:val="en-US"/>
-        </w:rPr>
-      </w:pPr>
-      <w:r>
-        <w:rPr>
-          <w:rStyle w:val="ac"/>
-          <w:rFonts w:ascii="Times New Roman" w:hAnsi="Times New Roman"/>
-          <w:lang w:val="en-US"/>
-        </w:rPr>
-        <w:t xml:space="preserve">                        this.login = login;</w:t>
-      </w:r>
-    </w:p>
-    <w:p>
-      <w:pPr>
-        <w:spacing w:after="0" w:line="240" w:lineRule="auto"/>
-        <w:ind w:firstLine="737"/>
-        <w:jc w:val="both"/>
-        <w:rPr>
-          <w:lang w:val="en-US"/>
-        </w:rPr>
-      </w:pPr>
-      <w:r>
-        <w:rPr>
-          <w:rStyle w:val="ac"/>
-          <w:rFonts w:ascii="Times New Roman" w:hAnsi="Times New Roman"/>
-          <w:lang w:val="en-US"/>
-        </w:rPr>
-        <w:t xml:space="preserve">                        this.password = password;</w:t>
-      </w:r>
-    </w:p>
-    <w:p>
-      <w:pPr>
-        <w:spacing w:after="0" w:line="240" w:lineRule="auto"/>
-        <w:ind w:firstLine="737"/>
-        <w:jc w:val="both"/>
-        <w:rPr>
-          <w:lang w:val="en-US"/>
-        </w:rPr>
-      </w:pPr>
-      <w:r>
-        <w:rPr>
-          <w:rStyle w:val="ac"/>
-          <w:rFonts w:ascii="Times New Roman" w:hAnsi="Times New Roman"/>
-          <w:lang w:val="en-US"/>
-        </w:rPr>
-        <w:t xml:space="preserve">                }</w:t>
-      </w:r>
-    </w:p>
-    <w:p>
-      <w:pPr>
-        <w:spacing w:after="0" w:line="240" w:lineRule="auto"/>
-        <w:ind w:firstLine="737"/>
-        <w:jc w:val="both"/>
-        <w:rPr>
-          <w:rFonts w:ascii="Times New Roman" w:hAnsi="Times New Roman"/>
-          <w:lang w:val="en-US"/>
-        </w:rPr>
-      </w:pPr>
-    </w:p>
-    <w:p>
-      <w:pPr>
-        <w:spacing w:after="0" w:line="240" w:lineRule="auto"/>
-        <w:ind w:firstLine="737"/>
-        <w:jc w:val="both"/>
-        <w:rPr>
-          <w:lang w:val="en-US"/>
-        </w:rPr>
-      </w:pPr>
-      <w:r>
-        <w:rPr>
-          <w:rStyle w:val="ac"/>
-          <w:rFonts w:ascii="Times New Roman" w:hAnsi="Times New Roman"/>
-          <w:lang w:val="en-US"/>
-        </w:rPr>
-        <w:t xml:space="preserve">                public string Name</w:t>
-      </w:r>
-    </w:p>
-    <w:p>
-      <w:pPr>
-        <w:spacing w:after="0" w:line="240" w:lineRule="auto"/>
-        <w:ind w:firstLine="737"/>
-        <w:jc w:val="both"/>
-        <w:rPr>
-          <w:lang w:val="en-US"/>
-        </w:rPr>
-      </w:pPr>
-      <w:r>
-        <w:rPr>
-          <w:rStyle w:val="ac"/>
-          <w:rFonts w:ascii="Times New Roman" w:hAnsi="Times New Roman"/>
-          <w:lang w:val="en-US"/>
-        </w:rPr>
-        <w:t xml:space="preserve">                {</w:t>
-      </w:r>
-    </w:p>
-    <w:p>
-      <w:pPr>
-        <w:spacing w:after="0" w:line="240" w:lineRule="auto"/>
-        <w:ind w:firstLine="737"/>
-        <w:jc w:val="both"/>
-        <w:rPr>
-          <w:lang w:val="en-US"/>
-        </w:rPr>
-      </w:pPr>
-      <w:r>
-        <w:rPr>
-          <w:rStyle w:val="ac"/>
-          <w:rFonts w:ascii="Times New Roman" w:hAnsi="Times New Roman"/>
-          <w:lang w:val="en-US"/>
-        </w:rPr>
-        <w:t xml:space="preserve">                        get</w:t>
-      </w:r>
-    </w:p>
-    <w:p>
-      <w:pPr>
-        <w:spacing w:after="0" w:line="240" w:lineRule="auto"/>
-        <w:ind w:firstLine="737"/>
-        <w:jc w:val="both"/>
-        <w:rPr>
-          <w:lang w:val="en-US"/>
-        </w:rPr>
-      </w:pPr>
-      <w:r>
-        <w:rPr>
-          <w:rStyle w:val="ac"/>
-          <w:rFonts w:ascii="Times New Roman" w:hAnsi="Times New Roman"/>
-          <w:lang w:val="en-US"/>
-        </w:rPr>
-        <w:t xml:space="preserve">                        {</w:t>
-      </w:r>
-    </w:p>
-    <w:p>
-      <w:pPr>
-        <w:spacing w:after="0" w:line="240" w:lineRule="auto"/>
-        <w:ind w:firstLine="737"/>
-        <w:jc w:val="both"/>
-        <w:rPr>
-          <w:lang w:val="en-US"/>
-        </w:rPr>
-      </w:pPr>
-      <w:r>
-        <w:rPr>
-          <w:rStyle w:val="ac"/>
-          <w:rFonts w:ascii="Times New Roman" w:hAnsi="Times New Roman"/>
-          <w:lang w:val="en-US"/>
-        </w:rPr>
-        <w:t xml:space="preserve">                                retu</w:t>
-      </w:r>
-      <w:r>
-        <w:rPr>
-          <w:rStyle w:val="ac"/>
-          <w:rFonts w:ascii="Times New Roman" w:hAnsi="Times New Roman"/>
-          <w:lang w:val="en-US"/>
-        </w:rPr>
-        <w:t>rn this.name;</w:t>
-      </w:r>
-    </w:p>
-    <w:p>
-      <w:pPr>
-        <w:spacing w:after="0" w:line="240" w:lineRule="auto"/>
-        <w:ind w:firstLine="737"/>
-        <w:jc w:val="both"/>
-        <w:rPr>
-          <w:lang w:val="en-US"/>
-        </w:rPr>
-      </w:pPr>
-      <w:r>
-        <w:rPr>
-          <w:rStyle w:val="ac"/>
-          <w:rFonts w:ascii="Times New Roman" w:hAnsi="Times New Roman"/>
-          <w:lang w:val="en-US"/>
-        </w:rPr>
-        <w:t xml:space="preserve">                        }</w:t>
-      </w:r>
-    </w:p>
-    <w:p>
-      <w:pPr>
-        <w:spacing w:after="0" w:line="240" w:lineRule="auto"/>
-        <w:ind w:firstLine="737"/>
-        <w:jc w:val="both"/>
-        <w:rPr>
-          <w:lang w:val="en-US"/>
-        </w:rPr>
-      </w:pPr>
-      <w:r>
-        <w:rPr>
-          <w:rStyle w:val="ac"/>
-          <w:rFonts w:ascii="Times New Roman" w:hAnsi="Times New Roman"/>
-          <w:lang w:val="en-US"/>
-        </w:rPr>
-        <w:t xml:space="preserve">                }</w:t>
-      </w:r>
-    </w:p>
-    <w:p>
-      <w:pPr>
-        <w:spacing w:after="0" w:line="240" w:lineRule="auto"/>
-        <w:ind w:firstLine="737"/>
-        <w:jc w:val="both"/>
-        <w:rPr>
-          <w:rFonts w:ascii="Times New Roman" w:hAnsi="Times New Roman"/>
-          <w:lang w:val="en-US"/>
-        </w:rPr>
-      </w:pPr>
-    </w:p>
-    <w:p>
-      <w:pPr>
-        <w:spacing w:after="0" w:line="240" w:lineRule="auto"/>
-        <w:ind w:firstLine="737"/>
-        <w:jc w:val="both"/>
-        <w:rPr>
-          <w:lang w:val="en-US"/>
-        </w:rPr>
-      </w:pPr>
-      <w:r>
-        <w:rPr>
-          <w:rStyle w:val="ac"/>
-          <w:rFonts w:ascii="Times New Roman" w:hAnsi="Times New Roman"/>
-          <w:lang w:val="en-US"/>
-        </w:rPr>
-        <w:t xml:space="preserve">                public string Login</w:t>
-      </w:r>
-    </w:p>
-    <w:p>
-      <w:pPr>
-        <w:spacing w:after="0" w:line="240" w:lineRule="auto"/>
-        <w:ind w:firstLine="737"/>
-        <w:jc w:val="both"/>
-        <w:rPr>
-          <w:lang w:val="en-US"/>
-        </w:rPr>
-      </w:pPr>
-      <w:r>
-        <w:rPr>
-          <w:rStyle w:val="ac"/>
-          <w:rFonts w:ascii="Times New Roman" w:hAnsi="Times New Roman"/>
-          <w:lang w:val="en-US"/>
-        </w:rPr>
-        <w:t xml:space="preserve">                {</w:t>
-      </w:r>
-    </w:p>
-    <w:p>
-      <w:pPr>
-        <w:spacing w:after="0" w:line="240" w:lineRule="auto"/>
-        <w:ind w:firstLine="737"/>
-        <w:jc w:val="both"/>
-        <w:rPr>
-          <w:lang w:val="en-US"/>
-        </w:rPr>
-      </w:pPr>
-      <w:r>
-        <w:rPr>
-          <w:rStyle w:val="ac"/>
-          <w:rFonts w:ascii="Times New Roman" w:hAnsi="Times New Roman"/>
-          <w:lang w:val="en-US"/>
-        </w:rPr>
-        <w:t xml:space="preserve">                        get</w:t>
-      </w:r>
-    </w:p>
-    <w:p>
-      <w:pPr>
-        <w:spacing w:after="0" w:line="240" w:lineRule="auto"/>
-        <w:ind w:firstLine="737"/>
-        <w:jc w:val="both"/>
-        <w:rPr>
-          <w:lang w:val="en-US"/>
-        </w:rPr>
-      </w:pPr>
-      <w:r>
-        <w:rPr>
-          <w:rStyle w:val="ac"/>
-          <w:rFonts w:ascii="Times New Roman" w:hAnsi="Times New Roman"/>
-          <w:lang w:val="en-US"/>
-        </w:rPr>
-        <w:t xml:space="preserve">                        {</w:t>
-      </w:r>
-    </w:p>
-    <w:p>
-      <w:pPr>
-        <w:spacing w:after="0" w:line="240" w:lineRule="auto"/>
-        <w:ind w:firstLine="737"/>
-        <w:jc w:val="both"/>
-        <w:rPr>
-          <w:lang w:val="en-US"/>
-        </w:rPr>
-      </w:pPr>
-      <w:r>
-        <w:rPr>
-          <w:rStyle w:val="ac"/>
-          <w:rFonts w:ascii="Times New Roman" w:hAnsi="Times New Roman"/>
-          <w:lang w:val="en-US"/>
-        </w:rPr>
-        <w:t xml:space="preserve">                                return this.login;</w:t>
-      </w:r>
-    </w:p>
-    <w:p>
-      <w:pPr>
-        <w:spacing w:after="0" w:line="240" w:lineRule="auto"/>
-        <w:ind w:firstLine="737"/>
-        <w:jc w:val="both"/>
-        <w:rPr>
-          <w:lang w:val="en-US"/>
-        </w:rPr>
-      </w:pPr>
-      <w:r>
-        <w:rPr>
-          <w:rStyle w:val="ac"/>
-          <w:rFonts w:ascii="Times New Roman" w:hAnsi="Times New Roman"/>
-          <w:lang w:val="en-US"/>
-        </w:rPr>
-        <w:t xml:space="preserve">                        }</w:t>
-      </w:r>
-    </w:p>
-    <w:p>
-      <w:pPr>
-        <w:spacing w:after="0" w:line="240" w:lineRule="auto"/>
-        <w:ind w:firstLine="737"/>
-        <w:jc w:val="both"/>
-        <w:rPr>
-          <w:lang w:val="en-US"/>
-        </w:rPr>
-      </w:pPr>
-      <w:r>
-        <w:rPr>
-          <w:rStyle w:val="ac"/>
-          <w:rFonts w:ascii="Times New Roman" w:hAnsi="Times New Roman"/>
-          <w:lang w:val="en-US"/>
-        </w:rPr>
-        <w:t xml:space="preserve">            </w:t>
-      </w:r>
-      <w:r>
-        <w:rPr>
-          <w:rStyle w:val="ac"/>
-          <w:rFonts w:ascii="Times New Roman" w:hAnsi="Times New Roman"/>
-          <w:lang w:val="en-US"/>
-        </w:rPr>
-        <w:t xml:space="preserve">    }</w:t>
-      </w:r>
-    </w:p>
-    <w:p>
-      <w:pPr>
-        <w:spacing w:after="0" w:line="240" w:lineRule="auto"/>
-        <w:ind w:firstLine="737"/>
-        <w:jc w:val="both"/>
-        <w:rPr>
-          <w:rFonts w:ascii="Times New Roman" w:hAnsi="Times New Roman"/>
-          <w:lang w:val="en-US"/>
-        </w:rPr>
-      </w:pPr>
-    </w:p>
-    <w:p>
-      <w:pPr>
-        <w:spacing w:after="0" w:line="240" w:lineRule="auto"/>
-        <w:ind w:firstLine="737"/>
-        <w:jc w:val="both"/>
-        <w:rPr>
-          <w:lang w:val="en-US"/>
-        </w:rPr>
-      </w:pPr>
-      <w:r>
-        <w:rPr>
-          <w:rStyle w:val="ac"/>
-          <w:rFonts w:ascii="Times New Roman" w:hAnsi="Times New Roman"/>
-          <w:lang w:val="en-US"/>
-        </w:rPr>
-        <w:t xml:space="preserve">                public string Password</w:t>
-      </w:r>
-    </w:p>
-    <w:p>
-      <w:pPr>
-        <w:spacing w:after="0" w:line="240" w:lineRule="auto"/>
-        <w:ind w:firstLine="737"/>
-        <w:jc w:val="both"/>
-      </w:pPr>
-      <w:r>
-        <w:rPr>
-          <w:rStyle w:val="ac"/>
-          <w:rFonts w:ascii="Times New Roman" w:hAnsi="Times New Roman"/>
-          <w:lang w:val="en-US"/>
-        </w:rPr>
-        <w:t xml:space="preserve">                </w:t>
-      </w:r>
-      <w:r>
-        <w:rPr>
-          <w:rStyle w:val="ac"/>
-          <w:rFonts w:ascii="Times New Roman" w:hAnsi="Times New Roman"/>
-        </w:rPr>
-        <w:t>{</w:t>
-      </w:r>
-    </w:p>
-    <w:p>
-      <w:pPr>
-        <w:spacing w:after="0" w:line="240" w:lineRule="auto"/>
-        <w:ind w:firstLine="737"/>
-        <w:jc w:val="both"/>
-      </w:pPr>
-      <w:r>
-        <w:rPr>
-          <w:rStyle w:val="ac"/>
-          <w:rFonts w:ascii="Times New Roman" w:hAnsi="Times New Roman"/>
-        </w:rPr>
-        <w:t xml:space="preserve">                        get</w:t>
-      </w:r>
+        <w:t xml:space="preserve">                        </w:t>
+      </w:r>
+      <w:proofErr w:type="spellStart"/>
+      <w:r>
+        <w:rPr>
+          <w:rStyle w:val="ac"/>
+          <w:rFonts w:ascii="Times New Roman" w:hAnsi="Times New Roman"/>
+        </w:rPr>
+        <w:t>get</w:t>
+      </w:r>
+      <w:proofErr w:type="spellEnd"/>
     </w:p>
     <w:p>
       <w:pPr>
@@ -4468,7 +5997,25 @@
           <w:rStyle w:val="ac"/>
           <w:rFonts w:ascii="Times New Roman" w:hAnsi="Times New Roman"/>
         </w:rPr>
-        <w:t xml:space="preserve">                                return this.password;</w:t>
+        <w:t xml:space="preserve">                                return </w:t>
+      </w:r>
+      <w:proofErr w:type="spellStart"/>
+      <w:proofErr w:type="gramStart"/>
+      <w:r>
+        <w:rPr>
+          <w:rStyle w:val="ac"/>
+          <w:rFonts w:ascii="Times New Roman" w:hAnsi="Times New Roman"/>
+        </w:rPr>
+        <w:t>this.password</w:t>
+      </w:r>
+      <w:proofErr w:type="spellEnd"/>
+      <w:proofErr w:type="gramEnd"/>
+      <w:r>
+        <w:rPr>
+          <w:rStyle w:val="ac"/>
+          <w:rFonts w:ascii="Times New Roman" w:hAnsi="Times New Roman"/>
+        </w:rPr>
+        <w:t>;</w:t>
       </w:r>
     </w:p>
     <w:p>
@@ -4530,15 +6077,7 @@
           <w:sz w:val="24"/>
           <w:szCs w:val="24"/>
         </w:rPr>
-        <w:t xml:space="preserve">Теперь можно </w:t>
-      </w:r>
-      <w:r>
-        <w:rPr>
-          <w:rFonts w:ascii="Times New Roman" w:hAnsi="Times New Roman"/>
-          <w:sz w:val="24"/>
-          <w:szCs w:val="24"/>
-        </w:rPr>
-        <w:t>проверить, как это всё работает:</w:t>
+        <w:t>Теперь можно проверить, как это всё работает:</w:t>
       </w:r>
     </w:p>
     <w:p>
@@ -4692,31 +6231,25 @@
           <w:sz w:val="24"/>
           <w:szCs w:val="24"/>
         </w:rPr>
-        <w:t xml:space="preserve">2.  Реализовать программу использующую </w:t>
-      </w:r>
-      <w:r>
-        <w:rPr>
-          <w:rFonts w:ascii="Times New Roman" w:hAnsi="Times New Roman"/>
-          <w:sz w:val="24"/>
-          <w:szCs w:val="24"/>
-        </w:rPr>
-        <w:t>MVP</w:t>
-      </w:r>
-      <w:r>
-        <w:rPr>
-          <w:rFonts w:ascii="Times New Roman" w:hAnsi="Times New Roman"/>
-          <w:sz w:val="24"/>
-          <w:szCs w:val="24"/>
-        </w:rPr>
-        <w:t xml:space="preserve"> по </w:t>
-      </w:r>
-      <w:r>
-        <w:rPr>
-          <w:rFonts w:ascii="Times New Roman" w:hAnsi="Times New Roman"/>
-          <w:sz w:val="24"/>
-          <w:szCs w:val="24"/>
-        </w:rPr>
-        <w:t>теме своего индивидуального задания, представленной в практической работе №1.</w:t>
+        <w:t xml:space="preserve">2.  Реализовать </w:t>
+      </w:r>
+      <w:proofErr w:type="gramStart"/>
+      <w:r>
+        <w:rPr>
+          <w:rFonts w:ascii="Times New Roman" w:hAnsi="Times New Roman"/>
+          <w:sz w:val="24"/>
+          <w:szCs w:val="24"/>
+        </w:rPr>
+        <w:t>программу</w:t>
+      </w:r>
+      <w:proofErr w:type="gramEnd"/>
+      <w:r>
+        <w:rPr>
+          <w:rFonts w:ascii="Times New Roman" w:hAnsi="Times New Roman"/>
+          <w:sz w:val="24"/>
+          <w:szCs w:val="24"/>
+        </w:rPr>
+        <w:t xml:space="preserve"> использующую MVP по теме своего индивидуального задания, представленной в практической работе №1.</w:t>
       </w:r>
     </w:p>
     <w:p>
@@ -4781,7 +6314,27 @@
           <w:sz w:val="24"/>
           <w:szCs w:val="24"/>
         </w:rPr>
-        <w:t xml:space="preserve">Орлов С.А Технологии разработки программного обеспечения: Учебник, 5-е изд. - СПб.: Питер, 2016 с. </w:t>
+        <w:t xml:space="preserve">Орлов </w:t>
+      </w:r>
+      <w:proofErr w:type="gramStart"/>
+      <w:r>
+        <w:rPr>
+          <w:rFonts w:ascii="Times New Roman" w:hAnsi="Times New Roman"/>
+          <w:bCs/>
+          <w:sz w:val="24"/>
+          <w:szCs w:val="24"/>
+        </w:rPr>
+        <w:t>С.А</w:t>
+      </w:r>
+      <w:proofErr w:type="gramEnd"/>
+      <w:r>
+        <w:rPr>
+          <w:rFonts w:ascii="Times New Roman" w:hAnsi="Times New Roman"/>
+          <w:bCs/>
+          <w:sz w:val="24"/>
+          <w:szCs w:val="24"/>
+        </w:rPr>
+        <w:t xml:space="preserve"> Технологии разработки программного обеспечения: Учебник, 5-е изд. - СПб.: Питер, 2016 с. </w:t>
       </w:r>
       <w:r>
         <w:rPr>
@@ -4999,15 +6552,7 @@
           <w:sz w:val="24"/>
           <w:szCs w:val="24"/>
         </w:rPr>
-        <w:t xml:space="preserve">Протокол №     от «___» </w:t>
-      </w:r>
-      <w:r>
-        <w:rPr>
-          <w:rFonts w:ascii="Times New Roman" w:hAnsi="Times New Roman"/>
-          <w:sz w:val="24"/>
-          <w:szCs w:val="24"/>
-        </w:rPr>
-        <w:t>__________ 202_</w:t>
+        <w:t>Протокол №     от «___» __________ 202_</w:t>
       </w:r>
     </w:p>
     <w:p>
@@ -5168,18 +6713,19 @@
   <w:abstractNum w:abstractNumId="1" w15:restartNumberingAfterBreak="0">
     <w:nsid w:val="267A3FB4"/>
     <w:multiLevelType w:val="multilevel"/>
-    <w:tmpl w:val="2CFE7EE2"/>
+    <w:tmpl w:val="DBACD804"/>
     <w:lvl w:ilvl="0">
       <w:start w:val="1"/>
       <w:numFmt w:val="decimal"/>
+      <w:suff w:val="space"/>
       <w:lvlText w:val="%1."/>
       <w:lvlJc w:val="left"/>
       <w:pPr>
-        <w:tabs>
-          <w:tab w:val="num" w:pos="0"/>
-        </w:tabs>
         <w:ind w:left="0" w:hanging="283"/>
       </w:pPr>
+      <w:rPr>
+        <w:rFonts w:hint="default"/>
+      </w:rPr>
     </w:lvl>
     <w:lvl w:ilvl="1">
       <w:start w:val="1"/>
@@ -5192,6 +6738,9 @@
         </w:tabs>
         <w:ind w:left="1414" w:hanging="283"/>
       </w:pPr>
+      <w:rPr>
+        <w:rFonts w:hint="default"/>
+      </w:rPr>
     </w:lvl>
     <w:lvl w:ilvl="2">
       <w:start w:val="1"/>
@@ -5204,6 +6753,9 @@
         </w:tabs>
         <w:ind w:left="2121" w:hanging="283"/>
       </w:pPr>
+      <w:rPr>
+        <w:rFonts w:hint="default"/>
+      </w:rPr>
     </w:lvl>
     <w:lvl w:ilvl="3">
       <w:start w:val="1"/>
@@ -5216,6 +6768,9 @@
         </w:tabs>
         <w:ind w:left="2828" w:hanging="283"/>
       </w:pPr>
+      <w:rPr>
+        <w:rFonts w:hint="default"/>
+      </w:rPr>
     </w:lvl>
     <w:lvl w:ilvl="4">
       <w:start w:val="1"/>
@@ -5228,6 +6783,9 @@
         </w:tabs>
         <w:ind w:left="3535" w:hanging="283"/>
       </w:pPr>
+      <w:rPr>
+        <w:rFonts w:hint="default"/>
+      </w:rPr>
     </w:lvl>
     <w:lvl w:ilvl="5">
       <w:start w:val="1"/>
@@ -5240,6 +6798,9 @@
         </w:tabs>
         <w:ind w:left="4242" w:hanging="283"/>
       </w:pPr>
+      <w:rPr>
+        <w:rFonts w:hint="default"/>
+      </w:rPr>
     </w:lvl>
     <w:lvl w:ilvl="6">
       <w:start w:val="1"/>
@@ -5252,6 +6813,9 @@
         </w:tabs>
         <w:ind w:left="4949" w:hanging="283"/>
       </w:pPr>
+      <w:rPr>
+        <w:rFonts w:hint="default"/>
+      </w:rPr>
     </w:lvl>
     <w:lvl w:ilvl="7">
       <w:start w:val="1"/>
@@ -5264,6 +6828,9 @@
         </w:tabs>
         <w:ind w:left="5656" w:hanging="283"/>
       </w:pPr>
+      <w:rPr>
+        <w:rFonts w:hint="default"/>
+      </w:rPr>
     </w:lvl>
     <w:lvl w:ilvl="8">
       <w:start w:val="1"/>
@@ -5276,6 +6843,9 @@
         </w:tabs>
         <w:ind w:left="6363" w:hanging="283"/>
       </w:pPr>
+      <w:rPr>
+        <w:rFonts w:hint="default"/>
+      </w:rPr>
     </w:lvl>
   </w:abstractNum>
   <w:abstractNum w:abstractNumId="2" w15:restartNumberingAfterBreak="0">
@@ -5678,6 +7248,7 @@
     <w:lsdException w:name="HTML Sample" w:semiHidden="1" w:unhideWhenUsed="1"/>
     <w:lsdException w:name="HTML Typewriter" w:semiHidden="1" w:unhideWhenUsed="1"/>
     <w:lsdException w:name="HTML Variable" w:semiHidden="1" w:unhideWhenUsed="1"/>
+    <w:lsdException w:name="Normal Table" w:semiHidden="1" w:unhideWhenUsed="1"/>
     <w:lsdException w:name="annotation subject" w:semiHidden="1" w:unhideWhenUsed="1"/>
     <w:lsdException w:name="No List" w:semiHidden="1" w:unhideWhenUsed="1"/>
     <w:lsdException w:name="Outline List 1" w:semiHidden="1" w:unhideWhenUsed="1"/>
@@ -5724,8 +7295,10 @@
     <w:lsdException w:name="Table Subtle 2" w:semiHidden="1" w:unhideWhenUsed="1"/>
     <w:lsdException w:name="Table Web 1" w:semiHidden="1" w:unhideWhenUsed="1"/>
     <w:lsdException w:name="Table Web 2" w:semiHidden="1" w:unhideWhenUsed="1"/>
+    <w:lsdException w:name="Table Web 3" w:semiHidden="1" w:unhideWhenUsed="1"/>
     <w:lsdException w:name="Balloon Text" w:semiHidden="1" w:unhideWhenUsed="1"/>
     <w:lsdException w:name="Table Grid" w:uiPriority="59"/>
+    <w:lsdException w:name="Table Theme" w:semiHidden="1" w:unhideWhenUsed="1"/>
     <w:lsdException w:name="Placeholder Text" w:semiHidden="1"/>
     <w:lsdException w:name="No Spacing" w:uiPriority="1" w:qFormat="1"/>
     <w:lsdException w:name="Light Shading" w:uiPriority="60"/>
@@ -6199,7 +7772,6 @@
     <w:rPr>
       <w:color w:val="000080"/>
       <w:u w:val="single"/>
-      <w:lang/>
     </w:rPr>
   </w:style>
   <w:style w:type="character" w:customStyle="1" w:styleId="ac">
